--- a/lab2/Report_nr_2.docx
+++ b/lab2/Report_nr_2.docx
@@ -1,6 +1,6 @@
 
 <file path=word/document.xml><?xml version="1.0" encoding="utf-8"?>
-<w:document xmlns:wpc="http://schemas.microsoft.com/office/word/2010/wordprocessingCanvas" xmlns:cx="http://schemas.microsoft.com/office/drawing/2014/chartex" xmlns:cx1="http://schemas.microsoft.com/office/drawing/2015/9/8/chartex" xmlns:cx2="http://schemas.microsoft.com/office/drawing/2015/10/21/chartex" xmlns:cx3="http://schemas.microsoft.com/office/drawing/2016/5/9/chartex" xmlns:cx4="http://schemas.microsoft.com/office/drawing/2016/5/10/chartex" xmlns:cx5="http://schemas.microsoft.com/office/drawing/2016/5/11/chartex" xmlns:cx6="http://schemas.microsoft.com/office/drawing/2016/5/12/chartex" xmlns:cx7="http://schemas.microsoft.com/office/drawing/2016/5/13/chartex" xmlns:cx8="http://schemas.microsoft.com/office/drawing/2016/5/14/chartex" xmlns:mc="http://schemas.openxmlformats.org/markup-compatibility/2006" xmlns:aink="http://schemas.microsoft.com/office/drawing/2016/ink" xmlns:am3d="http://schemas.microsoft.com/office/drawing/2017/model3d" xmlns:o="urn:schemas-microsoft-com:office:office" xmlns:oel="http://schemas.microsoft.com/office/2019/extlst" xmlns:r="http://schemas.openxmlformats.org/officeDocument/2006/relationships" xmlns:m="http://schemas.openxmlformats.org/officeDocument/2006/math" xmlns:v="urn:schemas-microsoft-com:vml" xmlns:wp14="http://schemas.microsoft.com/office/word/2010/wordprocessingDrawing" xmlns:wp="http://schemas.openxmlformats.org/drawingml/2006/wordprocessingDrawing" xmlns:w10="urn:schemas-microsoft-com:office:word" xmlns:w="http://schemas.openxmlformats.org/wordprocessingml/2006/main" xmlns:w14="http://schemas.microsoft.com/office/word/2010/wordml" xmlns:w15="http://schemas.microsoft.com/office/word/2012/wordml" xmlns:w16cex="http://schemas.microsoft.com/office/word/2018/wordml/cex" xmlns:w16cid="http://schemas.microsoft.com/office/word/2016/wordml/cid" xmlns:w16="http://schemas.microsoft.com/office/word/2018/wordml" xmlns:w16sdtdh="http://schemas.microsoft.com/office/word/2020/wordml/sdtdatahash" xmlns:w16se="http://schemas.microsoft.com/office/word/2015/wordml/symex" xmlns:wpg="http://schemas.microsoft.com/office/word/2010/wordprocessingGroup" xmlns:wpi="http://schemas.microsoft.com/office/word/2010/wordprocessingInk" xmlns:wne="http://schemas.microsoft.com/office/word/2006/wordml" xmlns:wps="http://schemas.microsoft.com/office/word/2010/wordprocessingShape" mc:Ignorable="w14 w15 w16se w16cid w16 w16cex w16sdtdh wp14">
+<w:document xmlns:wpc="http://schemas.microsoft.com/office/word/2010/wordprocessingCanvas" xmlns:cx="http://schemas.microsoft.com/office/drawing/2014/chartex" xmlns:cx1="http://schemas.microsoft.com/office/drawing/2015/9/8/chartex" xmlns:cx2="http://schemas.microsoft.com/office/drawing/2015/10/21/chartex" xmlns:cx3="http://schemas.microsoft.com/office/drawing/2016/5/9/chartex" xmlns:cx4="http://schemas.microsoft.com/office/drawing/2016/5/10/chartex" xmlns:cx5="http://schemas.microsoft.com/office/drawing/2016/5/11/chartex" xmlns:cx6="http://schemas.microsoft.com/office/drawing/2016/5/12/chartex" xmlns:cx7="http://schemas.microsoft.com/office/drawing/2016/5/13/chartex" xmlns:cx8="http://schemas.microsoft.com/office/drawing/2016/5/14/chartex" xmlns:mc="http://schemas.openxmlformats.org/markup-compatibility/2006" xmlns:aink="http://schemas.microsoft.com/office/drawing/2016/ink" xmlns:am3d="http://schemas.microsoft.com/office/drawing/2017/model3d" xmlns:o="urn:schemas-microsoft-com:office:office" xmlns:oel="http://schemas.microsoft.com/office/2019/extlst" xmlns:r="http://schemas.openxmlformats.org/officeDocument/2006/relationships" xmlns:m="http://schemas.openxmlformats.org/officeDocument/2006/math" xmlns:v="urn:schemas-microsoft-com:vml" xmlns:wp14="http://schemas.microsoft.com/office/word/2010/wordprocessingDrawing" xmlns:wp="http://schemas.openxmlformats.org/drawingml/2006/wordprocessingDrawing" xmlns:w10="urn:schemas-microsoft-com:office:word" xmlns:w="http://schemas.openxmlformats.org/wordprocessingml/2006/main" xmlns:w14="http://schemas.microsoft.com/office/word/2010/wordml" xmlns:w15="http://schemas.microsoft.com/office/word/2012/wordml" xmlns:w16cex="http://schemas.microsoft.com/office/word/2018/wordml/cex" xmlns:w16cid="http://schemas.microsoft.com/office/word/2016/wordml/cid" xmlns:w16="http://schemas.microsoft.com/office/word/2018/wordml" xmlns:w16du="http://schemas.microsoft.com/office/word/2023/wordml/word16du" xmlns:w16sdtdh="http://schemas.microsoft.com/office/word/2020/wordml/sdtdatahash" xmlns:w16se="http://schemas.microsoft.com/office/word/2015/wordml/symex" xmlns:wpg="http://schemas.microsoft.com/office/word/2010/wordprocessingGroup" xmlns:wpi="http://schemas.microsoft.com/office/word/2010/wordprocessingInk" xmlns:wne="http://schemas.microsoft.com/office/word/2006/wordml" xmlns:wps="http://schemas.microsoft.com/office/word/2010/wordprocessingShape" mc:Ignorable="w14 w15 w16se w16cid w16 w16cex w16sdtdh w16du wp14">
   <w:body>
     <w:p>
       <w:pPr>
@@ -54,6 +54,28 @@
           <w:szCs w:val="36"/>
         </w:rPr>
         <w:t xml:space="preserve"> transfer</w:t>
+      </w:r>
+    </w:p>
+    <w:p>
+      <w:pPr>
+        <w:jc w:val="center"/>
+        <w:rPr>
+          <w:rFonts w:ascii="Calibri" w:hAnsi="Calibri" w:cs="Calibri"/>
+          <w:b/>
+          <w:bCs/>
+          <w:sz w:val="24"/>
+          <w:szCs w:val="24"/>
+        </w:rPr>
+      </w:pPr>
+      <w:r>
+        <w:rPr>
+          <w:rFonts w:ascii="Calibri" w:hAnsi="Calibri" w:cs="Calibri"/>
+          <w:b/>
+          <w:bCs/>
+          <w:sz w:val="24"/>
+          <w:szCs w:val="24"/>
+        </w:rPr>
+        <w:t>Author: Jan Tyc</w:t>
       </w:r>
     </w:p>
     <w:p>
@@ -1484,8 +1506,9 @@
           <w:rFonts w:ascii="Calibri" w:hAnsi="Calibri" w:cs="Calibri"/>
           <w:noProof/>
         </w:rPr>
+        <w:lastRenderedPageBreak/>
         <w:drawing>
-          <wp:inline distT="0" distB="0" distL="0" distR="0" wp14:anchorId="7CC18575" wp14:editId="7D38CBB8">
+          <wp:inline distT="0" distB="0" distL="0" distR="0" wp14:anchorId="7CC18575" wp14:editId="1008F277">
             <wp:extent cx="4413250" cy="956399"/>
             <wp:effectExtent l="0" t="0" r="6350" b="0"/>
             <wp:docPr id="700076329" name="Obraz 1" descr="Obraz zawierający tekst, Czcionka, linia&#10;&#10;Opis wygenerowany automatycznie"/>
@@ -1540,7 +1563,6 @@
         <w:rPr>
           <w:rFonts w:ascii="Calibri" w:hAnsi="Calibri" w:cs="Calibri"/>
         </w:rPr>
-        <w:lastRenderedPageBreak/>
         <w:t>Above</w:t>
       </w:r>
       <w:proofErr w:type="spellEnd"/>
@@ -3808,6 +3830,7 @@
         <w:rPr>
           <w:noProof/>
         </w:rPr>
+        <w:lastRenderedPageBreak/>
         <w:drawing>
           <wp:inline distT="0" distB="0" distL="0" distR="0" wp14:anchorId="605F058F" wp14:editId="38652424">
             <wp:extent cx="4552950" cy="4029075"/>
@@ -4178,6 +4201,7 @@
           <w:rFonts w:ascii="Calibri" w:hAnsi="Calibri" w:cs="Calibri"/>
           <w:noProof/>
         </w:rPr>
+        <w:lastRenderedPageBreak/>
         <w:drawing>
           <wp:anchor distT="0" distB="0" distL="114300" distR="114300" simplePos="0" relativeHeight="251658240" behindDoc="0" locked="0" layoutInCell="1" allowOverlap="1" wp14:anchorId="45480AD7" wp14:editId="05E91B1B">
             <wp:simplePos x="0" y="0"/>
@@ -4399,19 +4423,7 @@
         <w:rPr>
           <w:rFonts w:ascii="Calibri" w:hAnsi="Calibri" w:cs="Calibri"/>
         </w:rPr>
-        <w:t xml:space="preserve"> </w:t>
-      </w:r>
-      <w:r>
-        <w:rPr>
-          <w:rFonts w:ascii="Calibri" w:hAnsi="Calibri" w:cs="Calibri"/>
-        </w:rPr>
-        <w:t>3</w:t>
-      </w:r>
-      <w:r>
-        <w:rPr>
-          <w:rFonts w:ascii="Calibri" w:hAnsi="Calibri" w:cs="Calibri"/>
-        </w:rPr>
-        <w:t xml:space="preserve"> – </w:t>
+        <w:t xml:space="preserve"> 3 – </w:t>
       </w:r>
       <w:proofErr w:type="spellStart"/>
       <w:r>
@@ -4453,19 +4465,7 @@
         <w:rPr>
           <w:rFonts w:ascii="Calibri" w:hAnsi="Calibri" w:cs="Calibri"/>
         </w:rPr>
-        <w:t xml:space="preserve"> = 0.</w:t>
-      </w:r>
-      <w:r>
-        <w:rPr>
-          <w:rFonts w:ascii="Calibri" w:hAnsi="Calibri" w:cs="Calibri"/>
-        </w:rPr>
-        <w:t>1</w:t>
-      </w:r>
-      <w:r>
-        <w:rPr>
-          <w:rFonts w:ascii="Calibri" w:hAnsi="Calibri" w:cs="Calibri"/>
-        </w:rPr>
-        <w:t xml:space="preserve"> (</w:t>
+        <w:t xml:space="preserve"> = 0.1 (</w:t>
       </w:r>
       <w:proofErr w:type="spellStart"/>
       <w:r>
@@ -4962,597 +4962,1162 @@
           <w:b/>
           <w:bCs/>
         </w:rPr>
-        <w:t xml:space="preserve">, </w:t>
-      </w:r>
-      <w:proofErr w:type="spellStart"/>
+        <w:t xml:space="preserve"> and</w:t>
+      </w:r>
       <w:r>
         <w:rPr>
           <w:rFonts w:ascii="Calibri" w:hAnsi="Calibri" w:cs="Calibri"/>
           <w:b/>
           <w:bCs/>
         </w:rPr>
-        <w:t>alumina</w:t>
-      </w:r>
-      <w:proofErr w:type="spellEnd"/>
+        <w:t xml:space="preserve"> </w:t>
+      </w:r>
+      <w:proofErr w:type="spellStart"/>
       <w:r>
         <w:rPr>
           <w:rFonts w:ascii="Calibri" w:hAnsi="Calibri" w:cs="Calibri"/>
           <w:b/>
           <w:bCs/>
         </w:rPr>
-        <w:t xml:space="preserve"> and </w:t>
-      </w:r>
-      <w:proofErr w:type="spellStart"/>
+        <w:t>alumina</w:t>
+      </w:r>
+      <w:proofErr w:type="spellEnd"/>
       <w:r>
         <w:rPr>
           <w:rFonts w:ascii="Calibri" w:hAnsi="Calibri" w:cs="Calibri"/>
           <w:b/>
           <w:bCs/>
         </w:rPr>
-        <w:t>steel</w:t>
-      </w:r>
-      <w:proofErr w:type="spellEnd"/>
-      <w:r>
+        <w:t>)</w:t>
+      </w:r>
+    </w:p>
+    <w:p>
+      <w:pPr>
+        <w:pStyle w:val="Akapitzlist"/>
+        <w:rPr>
+          <w:rFonts w:ascii="Calibri" w:hAnsi="Calibri" w:cs="Calibri"/>
+        </w:rPr>
+      </w:pPr>
+    </w:p>
+    <w:p>
+      <w:pPr>
+        <w:pStyle w:val="Akapitzlist"/>
+        <w:ind w:left="1416"/>
+        <w:rPr>
+          <w:rFonts w:ascii="Calibri" w:hAnsi="Calibri" w:cs="Calibri"/>
+        </w:rPr>
+      </w:pPr>
+      <w:proofErr w:type="spellStart"/>
+      <w:r>
+        <w:rPr>
+          <w:rFonts w:ascii="Calibri" w:hAnsi="Calibri" w:cs="Calibri"/>
+        </w:rPr>
+        <w:t>Simulation</w:t>
+      </w:r>
+      <w:proofErr w:type="spellEnd"/>
+      <w:r>
+        <w:rPr>
+          <w:rFonts w:ascii="Calibri" w:hAnsi="Calibri" w:cs="Calibri"/>
+        </w:rPr>
+        <w:t xml:space="preserve"> for </w:t>
+      </w:r>
+      <w:proofErr w:type="spellStart"/>
+      <w:r>
+        <w:rPr>
+          <w:rFonts w:ascii="Calibri" w:hAnsi="Calibri" w:cs="Calibri"/>
+        </w:rPr>
+        <w:t>alumina</w:t>
+      </w:r>
+      <w:proofErr w:type="spellEnd"/>
+      <w:r>
+        <w:rPr>
+          <w:rFonts w:ascii="Calibri" w:hAnsi="Calibri" w:cs="Calibri"/>
+        </w:rPr>
+        <w:t xml:space="preserve"> and </w:t>
+      </w:r>
+      <w:proofErr w:type="spellStart"/>
+      <w:r>
+        <w:rPr>
+          <w:rFonts w:ascii="Calibri" w:hAnsi="Calibri" w:cs="Calibri"/>
+        </w:rPr>
+        <w:t>copper</w:t>
+      </w:r>
+      <w:proofErr w:type="spellEnd"/>
+      <w:r>
+        <w:rPr>
+          <w:rFonts w:ascii="Calibri" w:hAnsi="Calibri" w:cs="Calibri"/>
+        </w:rPr>
+        <w:t xml:space="preserve"> was </w:t>
+      </w:r>
+      <w:proofErr w:type="spellStart"/>
+      <w:r>
+        <w:rPr>
+          <w:rFonts w:ascii="Calibri" w:hAnsi="Calibri" w:cs="Calibri"/>
+        </w:rPr>
+        <w:t>conducted</w:t>
+      </w:r>
+      <w:proofErr w:type="spellEnd"/>
+      <w:r>
+        <w:rPr>
+          <w:rFonts w:ascii="Calibri" w:hAnsi="Calibri" w:cs="Calibri"/>
+        </w:rPr>
+        <w:t xml:space="preserve"> with 2nd </w:t>
+      </w:r>
+      <w:proofErr w:type="spellStart"/>
+      <w:r>
+        <w:rPr>
+          <w:rFonts w:ascii="Calibri" w:hAnsi="Calibri" w:cs="Calibri"/>
+        </w:rPr>
+        <w:t>boundary</w:t>
+      </w:r>
+      <w:proofErr w:type="spellEnd"/>
+      <w:r>
+        <w:rPr>
+          <w:rFonts w:ascii="Calibri" w:hAnsi="Calibri" w:cs="Calibri"/>
+        </w:rPr>
+        <w:t xml:space="preserve"> </w:t>
+      </w:r>
+      <w:proofErr w:type="spellStart"/>
+      <w:r>
+        <w:rPr>
+          <w:rFonts w:ascii="Calibri" w:hAnsi="Calibri" w:cs="Calibri"/>
+        </w:rPr>
+        <w:t>condition</w:t>
+      </w:r>
+      <w:proofErr w:type="spellEnd"/>
+      <w:r>
+        <w:rPr>
+          <w:rFonts w:ascii="Calibri" w:hAnsi="Calibri" w:cs="Calibri"/>
+        </w:rPr>
+        <w:t>.</w:t>
+      </w:r>
+    </w:p>
+    <w:p>
+      <w:pPr>
+        <w:pStyle w:val="Akapitzlist"/>
+        <w:ind w:left="1416"/>
+        <w:rPr>
+          <w:rFonts w:ascii="Calibri" w:hAnsi="Calibri" w:cs="Calibri"/>
+        </w:rPr>
+      </w:pPr>
+      <w:r>
+        <w:rPr>
+          <w:rFonts w:ascii="Calibri" w:hAnsi="Calibri" w:cs="Calibri"/>
+        </w:rPr>
+        <w:t xml:space="preserve">The </w:t>
+      </w:r>
+      <w:proofErr w:type="spellStart"/>
+      <w:r>
+        <w:rPr>
+          <w:rFonts w:ascii="Calibri" w:hAnsi="Calibri" w:cs="Calibri"/>
+        </w:rPr>
+        <w:t>initial</w:t>
+      </w:r>
+      <w:proofErr w:type="spellEnd"/>
+      <w:r>
+        <w:rPr>
+          <w:rFonts w:ascii="Calibri" w:hAnsi="Calibri" w:cs="Calibri"/>
+        </w:rPr>
+        <w:t xml:space="preserve"> </w:t>
+      </w:r>
+      <w:proofErr w:type="spellStart"/>
+      <w:r>
+        <w:rPr>
+          <w:rFonts w:ascii="Calibri" w:hAnsi="Calibri" w:cs="Calibri"/>
+        </w:rPr>
+        <w:t>temperature</w:t>
+      </w:r>
+      <w:proofErr w:type="spellEnd"/>
+      <w:r>
+        <w:rPr>
+          <w:rFonts w:ascii="Calibri" w:hAnsi="Calibri" w:cs="Calibri"/>
+        </w:rPr>
+        <w:t xml:space="preserve"> of the </w:t>
+      </w:r>
+      <w:proofErr w:type="spellStart"/>
+      <w:r>
+        <w:rPr>
+          <w:rFonts w:ascii="Calibri" w:hAnsi="Calibri" w:cs="Calibri"/>
+        </w:rPr>
+        <w:t>plate</w:t>
+      </w:r>
+      <w:proofErr w:type="spellEnd"/>
+      <w:r>
+        <w:rPr>
+          <w:rFonts w:ascii="Calibri" w:hAnsi="Calibri" w:cs="Calibri"/>
+        </w:rPr>
+        <w:t xml:space="preserve"> </w:t>
+      </w:r>
+      <w:proofErr w:type="spellStart"/>
+      <w:r>
+        <w:rPr>
+          <w:rFonts w:ascii="Calibri" w:hAnsi="Calibri" w:cs="Calibri"/>
+        </w:rPr>
+        <w:t>is</w:t>
+      </w:r>
+      <w:proofErr w:type="spellEnd"/>
+      <w:r>
+        <w:rPr>
+          <w:rFonts w:ascii="Calibri" w:hAnsi="Calibri" w:cs="Calibri"/>
+        </w:rPr>
+        <w:t xml:space="preserve"> 20 </w:t>
+      </w:r>
+      <w:proofErr w:type="spellStart"/>
+      <w:r>
+        <w:rPr>
+          <w:rFonts w:ascii="Calibri" w:hAnsi="Calibri" w:cs="Calibri"/>
+        </w:rPr>
+        <w:t>degrees</w:t>
+      </w:r>
+      <w:proofErr w:type="spellEnd"/>
+      <w:r>
+        <w:rPr>
+          <w:rFonts w:ascii="Calibri" w:hAnsi="Calibri" w:cs="Calibri"/>
+        </w:rPr>
+        <w:t xml:space="preserve"> </w:t>
+      </w:r>
+      <w:proofErr w:type="spellStart"/>
+      <w:r>
+        <w:rPr>
+          <w:rFonts w:ascii="Calibri" w:hAnsi="Calibri" w:cs="Calibri"/>
+        </w:rPr>
+        <w:t>Celcius</w:t>
+      </w:r>
+      <w:proofErr w:type="spellEnd"/>
+      <w:r>
+        <w:rPr>
+          <w:rFonts w:ascii="Calibri" w:hAnsi="Calibri" w:cs="Calibri"/>
+        </w:rPr>
+        <w:t xml:space="preserve">. </w:t>
+      </w:r>
+    </w:p>
+    <w:p>
+      <w:pPr>
+        <w:pStyle w:val="Akapitzlist"/>
+        <w:ind w:left="1416"/>
+        <w:rPr>
+          <w:rFonts w:ascii="Calibri" w:hAnsi="Calibri" w:cs="Calibri"/>
+        </w:rPr>
+      </w:pPr>
+      <w:r>
+        <w:rPr>
+          <w:rFonts w:ascii="Calibri" w:hAnsi="Calibri" w:cs="Calibri"/>
+        </w:rPr>
+        <w:t xml:space="preserve">The </w:t>
+      </w:r>
+      <w:proofErr w:type="spellStart"/>
+      <w:r>
+        <w:rPr>
+          <w:rFonts w:ascii="Calibri" w:hAnsi="Calibri" w:cs="Calibri"/>
+        </w:rPr>
+        <w:t>parameters</w:t>
+      </w:r>
+      <w:proofErr w:type="spellEnd"/>
+      <w:r>
+        <w:rPr>
+          <w:rFonts w:ascii="Calibri" w:hAnsi="Calibri" w:cs="Calibri"/>
+        </w:rPr>
+        <w:t xml:space="preserve"> of a </w:t>
+      </w:r>
+      <w:proofErr w:type="spellStart"/>
+      <w:r>
+        <w:rPr>
+          <w:rFonts w:ascii="Calibri" w:hAnsi="Calibri" w:cs="Calibri"/>
+        </w:rPr>
+        <w:t>simulation</w:t>
+      </w:r>
+      <w:proofErr w:type="spellEnd"/>
+      <w:r>
+        <w:rPr>
+          <w:rFonts w:ascii="Calibri" w:hAnsi="Calibri" w:cs="Calibri"/>
+        </w:rPr>
+        <w:t xml:space="preserve"> </w:t>
+      </w:r>
+      <w:proofErr w:type="spellStart"/>
+      <w:r>
+        <w:rPr>
+          <w:rFonts w:ascii="Calibri" w:hAnsi="Calibri" w:cs="Calibri"/>
+        </w:rPr>
+        <w:t>were</w:t>
+      </w:r>
+      <w:proofErr w:type="spellEnd"/>
+      <w:r>
+        <w:rPr>
+          <w:rFonts w:ascii="Calibri" w:hAnsi="Calibri" w:cs="Calibri"/>
+        </w:rPr>
+        <w:t xml:space="preserve">: </w:t>
+      </w:r>
+    </w:p>
+    <w:p>
+      <w:pPr>
+        <w:pStyle w:val="Akapitzlist"/>
+        <w:ind w:left="1416"/>
+        <w:rPr>
+          <w:rFonts w:ascii="Calibri" w:hAnsi="Calibri" w:cs="Calibri"/>
+        </w:rPr>
+      </w:pPr>
+      <w:r>
+        <w:rPr>
+          <w:rFonts w:ascii="Calibri" w:hAnsi="Calibri" w:cs="Calibri"/>
+        </w:rPr>
+        <w:t xml:space="preserve">resolution: 1px – 1cm, </w:t>
+      </w:r>
+    </w:p>
+    <w:p>
+      <w:pPr>
+        <w:pStyle w:val="Akapitzlist"/>
+        <w:ind w:left="1416"/>
+        <w:rPr>
+          <w:rFonts w:ascii="Calibri" w:hAnsi="Calibri" w:cs="Calibri"/>
+        </w:rPr>
+      </w:pPr>
+      <w:proofErr w:type="spellStart"/>
+      <w:r>
+        <w:rPr>
+          <w:rFonts w:ascii="Calibri" w:hAnsi="Calibri" w:cs="Calibri"/>
+        </w:rPr>
+        <w:t>power</w:t>
+      </w:r>
+      <w:proofErr w:type="spellEnd"/>
+      <w:r>
+        <w:rPr>
+          <w:rFonts w:ascii="Calibri" w:hAnsi="Calibri" w:cs="Calibri"/>
+        </w:rPr>
+        <w:t xml:space="preserve">: 10W, </w:t>
+      </w:r>
+    </w:p>
+    <w:p>
+      <w:pPr>
+        <w:pStyle w:val="Akapitzlist"/>
+        <w:ind w:left="1416"/>
+        <w:rPr>
+          <w:rFonts w:ascii="Calibri" w:hAnsi="Calibri" w:cs="Calibri"/>
+        </w:rPr>
+      </w:pPr>
+      <w:proofErr w:type="spellStart"/>
+      <w:r>
+        <w:rPr>
+          <w:rFonts w:ascii="Calibri" w:hAnsi="Calibri" w:cs="Calibri"/>
+        </w:rPr>
+        <w:t>thickness</w:t>
+      </w:r>
+      <w:proofErr w:type="spellEnd"/>
+      <w:r>
+        <w:rPr>
+          <w:rFonts w:ascii="Calibri" w:hAnsi="Calibri" w:cs="Calibri"/>
+        </w:rPr>
+        <w:t xml:space="preserve"> of a </w:t>
+      </w:r>
+      <w:proofErr w:type="spellStart"/>
+      <w:r>
+        <w:rPr>
+          <w:rFonts w:ascii="Calibri" w:hAnsi="Calibri" w:cs="Calibri"/>
+        </w:rPr>
+        <w:t>plate</w:t>
+      </w:r>
+      <w:proofErr w:type="spellEnd"/>
+      <w:r>
+        <w:rPr>
+          <w:rFonts w:ascii="Calibri" w:hAnsi="Calibri" w:cs="Calibri"/>
+        </w:rPr>
+        <w:t>: 2mm,</w:t>
+      </w:r>
+    </w:p>
+    <w:p>
+      <w:pPr>
+        <w:pStyle w:val="Akapitzlist"/>
+        <w:ind w:left="1416"/>
+        <w:rPr>
+          <w:rFonts w:ascii="Calibri" w:hAnsi="Calibri" w:cs="Calibri"/>
+        </w:rPr>
+      </w:pPr>
+      <w:proofErr w:type="spellStart"/>
+      <w:r>
+        <w:rPr>
+          <w:rFonts w:ascii="Calibri" w:hAnsi="Calibri" w:cs="Calibri"/>
+        </w:rPr>
+        <w:t>heater</w:t>
+      </w:r>
+      <w:proofErr w:type="spellEnd"/>
+      <w:r>
+        <w:rPr>
+          <w:rFonts w:ascii="Calibri" w:hAnsi="Calibri" w:cs="Calibri"/>
+        </w:rPr>
+        <w:t xml:space="preserve"> </w:t>
+      </w:r>
+      <w:proofErr w:type="spellStart"/>
+      <w:r>
+        <w:rPr>
+          <w:rFonts w:ascii="Calibri" w:hAnsi="Calibri" w:cs="Calibri"/>
+        </w:rPr>
+        <w:t>work</w:t>
+      </w:r>
+      <w:proofErr w:type="spellEnd"/>
+      <w:r>
+        <w:rPr>
+          <w:rFonts w:ascii="Calibri" w:hAnsi="Calibri" w:cs="Calibri"/>
+        </w:rPr>
+        <w:t xml:space="preserve"> </w:t>
+      </w:r>
+      <w:proofErr w:type="spellStart"/>
+      <w:r>
+        <w:rPr>
+          <w:rFonts w:ascii="Calibri" w:hAnsi="Calibri" w:cs="Calibri"/>
+        </w:rPr>
+        <w:t>time</w:t>
+      </w:r>
+      <w:proofErr w:type="spellEnd"/>
+      <w:r>
+        <w:rPr>
+          <w:rFonts w:ascii="Calibri" w:hAnsi="Calibri" w:cs="Calibri"/>
+        </w:rPr>
+        <w:t>: 10s</w:t>
+      </w:r>
+    </w:p>
+    <w:p>
+      <w:pPr>
+        <w:pStyle w:val="Akapitzlist"/>
+        <w:ind w:left="1416"/>
+        <w:rPr>
+          <w:rFonts w:ascii="Calibri" w:hAnsi="Calibri" w:cs="Calibri"/>
+        </w:rPr>
+      </w:pPr>
+    </w:p>
+    <w:p>
+      <w:pPr>
+        <w:pStyle w:val="Akapitzlist"/>
+        <w:ind w:left="1416"/>
         <w:rPr>
           <w:rFonts w:ascii="Calibri" w:hAnsi="Calibri" w:cs="Calibri"/>
           <w:b/>
           <w:bCs/>
         </w:rPr>
-        <w:t>)</w:t>
+      </w:pPr>
+      <w:proofErr w:type="spellStart"/>
+      <w:r>
+        <w:rPr>
+          <w:rFonts w:ascii="Calibri" w:hAnsi="Calibri" w:cs="Calibri"/>
+          <w:b/>
+          <w:bCs/>
+        </w:rPr>
+        <w:t>Evolution</w:t>
+      </w:r>
+      <w:proofErr w:type="spellEnd"/>
+      <w:r>
+        <w:rPr>
+          <w:rFonts w:ascii="Calibri" w:hAnsi="Calibri" w:cs="Calibri"/>
+          <w:b/>
+          <w:bCs/>
+        </w:rPr>
+        <w:t xml:space="preserve"> of </w:t>
+      </w:r>
+      <w:proofErr w:type="spellStart"/>
+      <w:r>
+        <w:rPr>
+          <w:rFonts w:ascii="Calibri" w:hAnsi="Calibri" w:cs="Calibri"/>
+          <w:b/>
+          <w:bCs/>
+        </w:rPr>
+        <w:t>heat</w:t>
+      </w:r>
+      <w:proofErr w:type="spellEnd"/>
+      <w:r>
+        <w:rPr>
+          <w:rFonts w:ascii="Calibri" w:hAnsi="Calibri" w:cs="Calibri"/>
+          <w:b/>
+          <w:bCs/>
+        </w:rPr>
+        <w:t xml:space="preserve"> for </w:t>
+      </w:r>
+      <w:proofErr w:type="spellStart"/>
+      <w:r>
+        <w:rPr>
+          <w:rFonts w:ascii="Calibri" w:hAnsi="Calibri" w:cs="Calibri"/>
+          <w:b/>
+          <w:bCs/>
+        </w:rPr>
+        <w:t>alumina</w:t>
+      </w:r>
+      <w:proofErr w:type="spellEnd"/>
+      <w:r>
+        <w:rPr>
+          <w:rFonts w:ascii="Calibri" w:hAnsi="Calibri" w:cs="Calibri"/>
+          <w:b/>
+          <w:bCs/>
+        </w:rPr>
+        <w:t>:</w:t>
       </w:r>
     </w:p>
     <w:p>
       <w:pPr>
         <w:pStyle w:val="Akapitzlist"/>
-        <w:rPr>
-          <w:rFonts w:ascii="Calibri" w:hAnsi="Calibri" w:cs="Calibri"/>
-        </w:rPr>
-      </w:pPr>
+        <w:ind w:left="1416"/>
+        <w:rPr>
+          <w:rFonts w:ascii="Calibri" w:hAnsi="Calibri" w:cs="Calibri"/>
+          <w:b/>
+          <w:bCs/>
+        </w:rPr>
+      </w:pPr>
+      <w:r>
+        <w:rPr>
+          <w:rFonts w:ascii="Calibri" w:hAnsi="Calibri" w:cs="Calibri"/>
+          <w:b/>
+          <w:bCs/>
+          <w:noProof/>
+        </w:rPr>
+        <w:lastRenderedPageBreak/>
+        <w:drawing>
+          <wp:inline distT="0" distB="0" distL="0" distR="0" wp14:anchorId="248F095D" wp14:editId="54975646">
+            <wp:extent cx="4594072" cy="3668877"/>
+            <wp:effectExtent l="0" t="0" r="0" b="8255"/>
+            <wp:docPr id="1743467953" name="Obraz 1" descr="Obraz zawierający zrzut ekranu, diagram&#10;&#10;Opis wygenerowany automatycznie"/>
+            <wp:cNvGraphicFramePr>
+              <a:graphicFrameLocks xmlns:a="http://schemas.openxmlformats.org/drawingml/2006/main" noChangeAspect="1"/>
+            </wp:cNvGraphicFramePr>
+            <a:graphic xmlns:a="http://schemas.openxmlformats.org/drawingml/2006/main">
+              <a:graphicData uri="http://schemas.openxmlformats.org/drawingml/2006/picture">
+                <pic:pic xmlns:pic="http://schemas.openxmlformats.org/drawingml/2006/picture">
+                  <pic:nvPicPr>
+                    <pic:cNvPr id="1743467953" name="Obraz 1" descr="Obraz zawierający zrzut ekranu, diagram&#10;&#10;Opis wygenerowany automatycznie"/>
+                    <pic:cNvPicPr/>
+                  </pic:nvPicPr>
+                  <pic:blipFill>
+                    <a:blip r:embed="rId10">
+                      <a:extLst>
+                        <a:ext uri="{28A0092B-C50C-407E-A947-70E740481C1C}">
+                          <a14:useLocalDpi xmlns:a14="http://schemas.microsoft.com/office/drawing/2010/main" val="0"/>
+                        </a:ext>
+                      </a:extLst>
+                    </a:blip>
+                    <a:stretch>
+                      <a:fillRect/>
+                    </a:stretch>
+                  </pic:blipFill>
+                  <pic:spPr>
+                    <a:xfrm>
+                      <a:off x="0" y="0"/>
+                      <a:ext cx="4602696" cy="3675764"/>
+                    </a:xfrm>
+                    <a:prstGeom prst="rect">
+                      <a:avLst/>
+                    </a:prstGeom>
+                  </pic:spPr>
+                </pic:pic>
+              </a:graphicData>
+            </a:graphic>
+          </wp:inline>
+        </w:drawing>
+      </w:r>
     </w:p>
     <w:p>
       <w:pPr>
         <w:pStyle w:val="Akapitzlist"/>
-        <w:rPr>
-          <w:rFonts w:ascii="Calibri" w:hAnsi="Calibri" w:cs="Calibri"/>
-        </w:rPr>
-      </w:pPr>
-      <w:proofErr w:type="spellStart"/>
-      <w:r>
-        <w:rPr>
-          <w:rFonts w:ascii="Calibri" w:hAnsi="Calibri" w:cs="Calibri"/>
-        </w:rPr>
-        <w:t>Each</w:t>
-      </w:r>
-      <w:proofErr w:type="spellEnd"/>
-      <w:r>
-        <w:rPr>
-          <w:rFonts w:ascii="Calibri" w:hAnsi="Calibri" w:cs="Calibri"/>
-        </w:rPr>
-        <w:t xml:space="preserve"> metal </w:t>
-      </w:r>
-      <w:proofErr w:type="spellStart"/>
-      <w:r>
-        <w:rPr>
-          <w:rFonts w:ascii="Calibri" w:hAnsi="Calibri" w:cs="Calibri"/>
-        </w:rPr>
-        <w:t>has</w:t>
-      </w:r>
-      <w:proofErr w:type="spellEnd"/>
-      <w:r>
-        <w:rPr>
-          <w:rFonts w:ascii="Calibri" w:hAnsi="Calibri" w:cs="Calibri"/>
-        </w:rPr>
-        <w:t xml:space="preserve"> </w:t>
-      </w:r>
-      <w:proofErr w:type="spellStart"/>
-      <w:r>
-        <w:rPr>
-          <w:rFonts w:ascii="Calibri" w:hAnsi="Calibri" w:cs="Calibri"/>
-        </w:rPr>
-        <w:t>diffrent</w:t>
-      </w:r>
-      <w:proofErr w:type="spellEnd"/>
-      <w:r>
-        <w:rPr>
-          <w:rFonts w:ascii="Calibri" w:hAnsi="Calibri" w:cs="Calibri"/>
-        </w:rPr>
-        <w:t xml:space="preserve"> </w:t>
-      </w:r>
-      <w:proofErr w:type="spellStart"/>
-      <w:r>
-        <w:rPr>
-          <w:rFonts w:ascii="Calibri" w:hAnsi="Calibri" w:cs="Calibri"/>
-        </w:rPr>
-        <w:t>parameters</w:t>
-      </w:r>
-      <w:proofErr w:type="spellEnd"/>
-      <w:r>
-        <w:rPr>
-          <w:rFonts w:ascii="Calibri" w:hAnsi="Calibri" w:cs="Calibri"/>
-        </w:rPr>
-        <w:t xml:space="preserve"> </w:t>
-      </w:r>
-      <w:proofErr w:type="spellStart"/>
-      <w:r>
-        <w:rPr>
-          <w:rFonts w:ascii="Calibri" w:hAnsi="Calibri" w:cs="Calibri"/>
-        </w:rPr>
-        <w:t>that</w:t>
-      </w:r>
-      <w:proofErr w:type="spellEnd"/>
-      <w:r>
-        <w:rPr>
-          <w:rFonts w:ascii="Calibri" w:hAnsi="Calibri" w:cs="Calibri"/>
-        </w:rPr>
-        <w:t xml:space="preserve"> </w:t>
-      </w:r>
-      <w:proofErr w:type="spellStart"/>
-      <w:r>
-        <w:rPr>
-          <w:rFonts w:ascii="Calibri" w:hAnsi="Calibri" w:cs="Calibri"/>
-        </w:rPr>
-        <w:t>define</w:t>
-      </w:r>
-      <w:proofErr w:type="spellEnd"/>
-      <w:r>
-        <w:rPr>
-          <w:rFonts w:ascii="Calibri" w:hAnsi="Calibri" w:cs="Calibri"/>
-        </w:rPr>
-        <w:t xml:space="preserve"> </w:t>
-      </w:r>
-      <w:proofErr w:type="spellStart"/>
-      <w:r>
-        <w:rPr>
-          <w:rFonts w:ascii="Calibri" w:hAnsi="Calibri" w:cs="Calibri"/>
-        </w:rPr>
-        <w:t>how</w:t>
-      </w:r>
-      <w:proofErr w:type="spellEnd"/>
-      <w:r>
-        <w:rPr>
-          <w:rFonts w:ascii="Calibri" w:hAnsi="Calibri" w:cs="Calibri"/>
-        </w:rPr>
-        <w:t xml:space="preserve"> the </w:t>
-      </w:r>
-      <w:proofErr w:type="spellStart"/>
-      <w:r>
-        <w:rPr>
-          <w:rFonts w:ascii="Calibri" w:hAnsi="Calibri" w:cs="Calibri"/>
-        </w:rPr>
-        <w:t>heat</w:t>
-      </w:r>
-      <w:proofErr w:type="spellEnd"/>
-      <w:r>
-        <w:rPr>
-          <w:rFonts w:ascii="Calibri" w:hAnsi="Calibri" w:cs="Calibri"/>
-        </w:rPr>
-        <w:t xml:space="preserve"> </w:t>
-      </w:r>
-      <w:proofErr w:type="spellStart"/>
-      <w:r>
-        <w:rPr>
-          <w:rFonts w:ascii="Calibri" w:hAnsi="Calibri" w:cs="Calibri"/>
-        </w:rPr>
-        <w:t>is</w:t>
-      </w:r>
-      <w:proofErr w:type="spellEnd"/>
-      <w:r>
-        <w:rPr>
-          <w:rFonts w:ascii="Calibri" w:hAnsi="Calibri" w:cs="Calibri"/>
-        </w:rPr>
-        <w:t xml:space="preserve"> </w:t>
-      </w:r>
-      <w:proofErr w:type="spellStart"/>
-      <w:r>
-        <w:rPr>
-          <w:rFonts w:ascii="Calibri" w:hAnsi="Calibri" w:cs="Calibri"/>
-        </w:rPr>
-        <w:t>being</w:t>
-      </w:r>
-      <w:proofErr w:type="spellEnd"/>
-      <w:r>
-        <w:rPr>
-          <w:rFonts w:ascii="Calibri" w:hAnsi="Calibri" w:cs="Calibri"/>
-        </w:rPr>
-        <w:t xml:space="preserve"> </w:t>
-      </w:r>
-      <w:proofErr w:type="spellStart"/>
-      <w:r>
-        <w:rPr>
-          <w:rFonts w:ascii="Calibri" w:hAnsi="Calibri" w:cs="Calibri"/>
-        </w:rPr>
-        <w:t>distributed</w:t>
-      </w:r>
-      <w:proofErr w:type="spellEnd"/>
-      <w:r>
-        <w:rPr>
-          <w:rFonts w:ascii="Calibri" w:hAnsi="Calibri" w:cs="Calibri"/>
-        </w:rPr>
-        <w:t xml:space="preserve"> and </w:t>
-      </w:r>
-      <w:proofErr w:type="spellStart"/>
-      <w:r>
-        <w:rPr>
-          <w:rFonts w:ascii="Calibri" w:hAnsi="Calibri" w:cs="Calibri"/>
-        </w:rPr>
-        <w:t>how</w:t>
-      </w:r>
-      <w:proofErr w:type="spellEnd"/>
-      <w:r>
-        <w:rPr>
-          <w:rFonts w:ascii="Calibri" w:hAnsi="Calibri" w:cs="Calibri"/>
-        </w:rPr>
-        <w:t xml:space="preserve"> fast </w:t>
-      </w:r>
-      <w:proofErr w:type="spellStart"/>
-      <w:r>
-        <w:rPr>
-          <w:rFonts w:ascii="Calibri" w:hAnsi="Calibri" w:cs="Calibri"/>
-        </w:rPr>
-        <w:t>it</w:t>
-      </w:r>
-      <w:proofErr w:type="spellEnd"/>
-      <w:r>
-        <w:rPr>
-          <w:rFonts w:ascii="Calibri" w:hAnsi="Calibri" w:cs="Calibri"/>
-        </w:rPr>
-        <w:t xml:space="preserve"> </w:t>
-      </w:r>
-      <w:proofErr w:type="spellStart"/>
-      <w:r>
-        <w:rPr>
-          <w:rFonts w:ascii="Calibri" w:hAnsi="Calibri" w:cs="Calibri"/>
-        </w:rPr>
-        <w:t>is</w:t>
-      </w:r>
-      <w:proofErr w:type="spellEnd"/>
-      <w:r>
-        <w:rPr>
-          <w:rFonts w:ascii="Calibri" w:hAnsi="Calibri" w:cs="Calibri"/>
-        </w:rPr>
-        <w:t xml:space="preserve"> happening. In </w:t>
-      </w:r>
-      <w:proofErr w:type="spellStart"/>
-      <w:r>
-        <w:rPr>
-          <w:rFonts w:ascii="Calibri" w:hAnsi="Calibri" w:cs="Calibri"/>
-        </w:rPr>
-        <w:t>this</w:t>
-      </w:r>
-      <w:proofErr w:type="spellEnd"/>
-      <w:r>
-        <w:rPr>
-          <w:rFonts w:ascii="Calibri" w:hAnsi="Calibri" w:cs="Calibri"/>
-        </w:rPr>
-        <w:t xml:space="preserve"> </w:t>
-      </w:r>
-      <w:proofErr w:type="spellStart"/>
-      <w:r>
-        <w:rPr>
-          <w:rFonts w:ascii="Calibri" w:hAnsi="Calibri" w:cs="Calibri"/>
-        </w:rPr>
-        <w:t>section</w:t>
-      </w:r>
-      <w:proofErr w:type="spellEnd"/>
-      <w:r>
-        <w:rPr>
-          <w:rFonts w:ascii="Calibri" w:hAnsi="Calibri" w:cs="Calibri"/>
-        </w:rPr>
-        <w:t xml:space="preserve"> we </w:t>
-      </w:r>
-      <w:proofErr w:type="spellStart"/>
-      <w:r>
-        <w:rPr>
-          <w:rFonts w:ascii="Calibri" w:hAnsi="Calibri" w:cs="Calibri"/>
-        </w:rPr>
-        <w:t>simulate</w:t>
-      </w:r>
-      <w:proofErr w:type="spellEnd"/>
-      <w:r>
-        <w:rPr>
-          <w:rFonts w:ascii="Calibri" w:hAnsi="Calibri" w:cs="Calibri"/>
-        </w:rPr>
-        <w:t xml:space="preserve"> </w:t>
-      </w:r>
-      <w:proofErr w:type="spellStart"/>
-      <w:r>
-        <w:rPr>
-          <w:rFonts w:ascii="Calibri" w:hAnsi="Calibri" w:cs="Calibri"/>
-        </w:rPr>
-        <w:t>heat</w:t>
-      </w:r>
-      <w:proofErr w:type="spellEnd"/>
-      <w:r>
-        <w:rPr>
-          <w:rFonts w:ascii="Calibri" w:hAnsi="Calibri" w:cs="Calibri"/>
-        </w:rPr>
-        <w:t xml:space="preserve"> transfer for </w:t>
-      </w:r>
-      <w:proofErr w:type="spellStart"/>
-      <w:r>
-        <w:rPr>
-          <w:rFonts w:ascii="Calibri" w:hAnsi="Calibri" w:cs="Calibri"/>
-        </w:rPr>
-        <w:t>diffrent</w:t>
-      </w:r>
-      <w:proofErr w:type="spellEnd"/>
-      <w:r>
-        <w:rPr>
-          <w:rFonts w:ascii="Calibri" w:hAnsi="Calibri" w:cs="Calibri"/>
-        </w:rPr>
-        <w:t xml:space="preserve"> </w:t>
-      </w:r>
-      <w:proofErr w:type="spellStart"/>
-      <w:r>
-        <w:rPr>
-          <w:rFonts w:ascii="Calibri" w:hAnsi="Calibri" w:cs="Calibri"/>
-        </w:rPr>
-        <w:t>types</w:t>
-      </w:r>
-      <w:proofErr w:type="spellEnd"/>
-      <w:r>
-        <w:rPr>
-          <w:rFonts w:ascii="Calibri" w:hAnsi="Calibri" w:cs="Calibri"/>
-        </w:rPr>
-        <w:t xml:space="preserve"> of </w:t>
-      </w:r>
-      <w:proofErr w:type="spellStart"/>
-      <w:r>
-        <w:rPr>
-          <w:rFonts w:ascii="Calibri" w:hAnsi="Calibri" w:cs="Calibri"/>
-        </w:rPr>
-        <w:t>metals</w:t>
-      </w:r>
-      <w:proofErr w:type="spellEnd"/>
-      <w:r>
-        <w:rPr>
-          <w:rFonts w:ascii="Calibri" w:hAnsi="Calibri" w:cs="Calibri"/>
-        </w:rPr>
-        <w:t xml:space="preserve"> and </w:t>
-      </w:r>
-      <w:proofErr w:type="spellStart"/>
-      <w:r>
-        <w:rPr>
-          <w:rFonts w:ascii="Calibri" w:hAnsi="Calibri" w:cs="Calibri"/>
-        </w:rPr>
-        <w:t>try</w:t>
-      </w:r>
-      <w:proofErr w:type="spellEnd"/>
-      <w:r>
-        <w:rPr>
-          <w:rFonts w:ascii="Calibri" w:hAnsi="Calibri" w:cs="Calibri"/>
-        </w:rPr>
-        <w:t xml:space="preserve"> to </w:t>
-      </w:r>
-      <w:proofErr w:type="spellStart"/>
-      <w:r>
-        <w:rPr>
-          <w:rFonts w:ascii="Calibri" w:hAnsi="Calibri" w:cs="Calibri"/>
-        </w:rPr>
-        <w:t>evaluate</w:t>
-      </w:r>
-      <w:proofErr w:type="spellEnd"/>
-      <w:r>
-        <w:rPr>
-          <w:rFonts w:ascii="Calibri" w:hAnsi="Calibri" w:cs="Calibri"/>
-        </w:rPr>
-        <w:t xml:space="preserve"> </w:t>
-      </w:r>
-      <w:proofErr w:type="spellStart"/>
-      <w:r>
-        <w:rPr>
-          <w:rFonts w:ascii="Calibri" w:hAnsi="Calibri" w:cs="Calibri"/>
-        </w:rPr>
-        <w:t>how</w:t>
-      </w:r>
-      <w:proofErr w:type="spellEnd"/>
-      <w:r>
-        <w:rPr>
-          <w:rFonts w:ascii="Calibri" w:hAnsi="Calibri" w:cs="Calibri"/>
-        </w:rPr>
-        <w:t xml:space="preserve"> much </w:t>
-      </w:r>
-      <w:proofErr w:type="spellStart"/>
-      <w:r>
-        <w:rPr>
-          <w:rFonts w:ascii="Calibri" w:hAnsi="Calibri" w:cs="Calibri"/>
-        </w:rPr>
-        <w:t>time</w:t>
-      </w:r>
-      <w:proofErr w:type="spellEnd"/>
-      <w:r>
-        <w:rPr>
-          <w:rFonts w:ascii="Calibri" w:hAnsi="Calibri" w:cs="Calibri"/>
-        </w:rPr>
-        <w:t xml:space="preserve"> </w:t>
-      </w:r>
-      <w:proofErr w:type="spellStart"/>
-      <w:r>
-        <w:rPr>
-          <w:rFonts w:ascii="Calibri" w:hAnsi="Calibri" w:cs="Calibri"/>
-        </w:rPr>
-        <w:t>it</w:t>
-      </w:r>
-      <w:proofErr w:type="spellEnd"/>
-      <w:r>
-        <w:rPr>
-          <w:rFonts w:ascii="Calibri" w:hAnsi="Calibri" w:cs="Calibri"/>
-        </w:rPr>
-        <w:t xml:space="preserve"> </w:t>
-      </w:r>
-      <w:proofErr w:type="spellStart"/>
-      <w:r>
-        <w:rPr>
-          <w:rFonts w:ascii="Calibri" w:hAnsi="Calibri" w:cs="Calibri"/>
-        </w:rPr>
-        <w:t>takes</w:t>
-      </w:r>
-      <w:proofErr w:type="spellEnd"/>
-      <w:r>
-        <w:rPr>
-          <w:rFonts w:ascii="Calibri" w:hAnsi="Calibri" w:cs="Calibri"/>
-        </w:rPr>
-        <w:t xml:space="preserve"> for </w:t>
-      </w:r>
-      <w:proofErr w:type="spellStart"/>
-      <w:r>
-        <w:rPr>
-          <w:rFonts w:ascii="Calibri" w:hAnsi="Calibri" w:cs="Calibri"/>
-        </w:rPr>
-        <w:t>each</w:t>
-      </w:r>
-      <w:proofErr w:type="spellEnd"/>
-      <w:r>
-        <w:rPr>
-          <w:rFonts w:ascii="Calibri" w:hAnsi="Calibri" w:cs="Calibri"/>
-        </w:rPr>
-        <w:t xml:space="preserve"> metal to </w:t>
-      </w:r>
-      <w:proofErr w:type="spellStart"/>
-      <w:r>
-        <w:rPr>
-          <w:rFonts w:ascii="Calibri" w:hAnsi="Calibri" w:cs="Calibri"/>
-        </w:rPr>
-        <w:t>reach</w:t>
-      </w:r>
-      <w:proofErr w:type="spellEnd"/>
-      <w:r>
-        <w:rPr>
-          <w:rFonts w:ascii="Calibri" w:hAnsi="Calibri" w:cs="Calibri"/>
-        </w:rPr>
-        <w:t xml:space="preserve"> a </w:t>
-      </w:r>
-      <w:proofErr w:type="spellStart"/>
-      <w:r>
-        <w:rPr>
-          <w:rFonts w:ascii="Calibri" w:hAnsi="Calibri" w:cs="Calibri"/>
-        </w:rPr>
-        <w:t>stable</w:t>
-      </w:r>
-      <w:proofErr w:type="spellEnd"/>
-      <w:r>
-        <w:rPr>
-          <w:rFonts w:ascii="Calibri" w:hAnsi="Calibri" w:cs="Calibri"/>
-        </w:rPr>
-        <w:t xml:space="preserve"> </w:t>
-      </w:r>
-      <w:proofErr w:type="spellStart"/>
-      <w:r>
-        <w:rPr>
-          <w:rFonts w:ascii="Calibri" w:hAnsi="Calibri" w:cs="Calibri"/>
-        </w:rPr>
-        <w:t>state</w:t>
-      </w:r>
-      <w:proofErr w:type="spellEnd"/>
-      <w:r>
-        <w:rPr>
-          <w:rFonts w:ascii="Calibri" w:hAnsi="Calibri" w:cs="Calibri"/>
-        </w:rPr>
-        <w:t>.</w:t>
+        <w:ind w:left="1416"/>
+        <w:rPr>
+          <w:rFonts w:ascii="Calibri" w:hAnsi="Calibri" w:cs="Calibri"/>
+          <w:noProof/>
+        </w:rPr>
+      </w:pPr>
+      <w:r>
+        <w:rPr>
+          <w:rFonts w:ascii="Calibri" w:hAnsi="Calibri" w:cs="Calibri"/>
+          <w:noProof/>
+        </w:rPr>
+        <w:drawing>
+          <wp:inline distT="0" distB="0" distL="0" distR="0" wp14:anchorId="6BB26AD0" wp14:editId="1A7C7CDD">
+            <wp:extent cx="5760720" cy="4205605"/>
+            <wp:effectExtent l="0" t="0" r="0" b="4445"/>
+            <wp:docPr id="1495893695" name="Obraz 2" descr="Obraz zawierający diagram, zrzut ekranu, design&#10;&#10;Opis wygenerowany automatycznie"/>
+            <wp:cNvGraphicFramePr>
+              <a:graphicFrameLocks xmlns:a="http://schemas.openxmlformats.org/drawingml/2006/main" noChangeAspect="1"/>
+            </wp:cNvGraphicFramePr>
+            <a:graphic xmlns:a="http://schemas.openxmlformats.org/drawingml/2006/main">
+              <a:graphicData uri="http://schemas.openxmlformats.org/drawingml/2006/picture">
+                <pic:pic xmlns:pic="http://schemas.openxmlformats.org/drawingml/2006/picture">
+                  <pic:nvPicPr>
+                    <pic:cNvPr id="1495893695" name="Obraz 2" descr="Obraz zawierający diagram, zrzut ekranu, design&#10;&#10;Opis wygenerowany automatycznie"/>
+                    <pic:cNvPicPr/>
+                  </pic:nvPicPr>
+                  <pic:blipFill>
+                    <a:blip r:embed="rId11">
+                      <a:extLst>
+                        <a:ext uri="{28A0092B-C50C-407E-A947-70E740481C1C}">
+                          <a14:useLocalDpi xmlns:a14="http://schemas.microsoft.com/office/drawing/2010/main" val="0"/>
+                        </a:ext>
+                      </a:extLst>
+                    </a:blip>
+                    <a:stretch>
+                      <a:fillRect/>
+                    </a:stretch>
+                  </pic:blipFill>
+                  <pic:spPr>
+                    <a:xfrm>
+                      <a:off x="0" y="0"/>
+                      <a:ext cx="5760720" cy="4205605"/>
+                    </a:xfrm>
+                    <a:prstGeom prst="rect">
+                      <a:avLst/>
+                    </a:prstGeom>
+                  </pic:spPr>
+                </pic:pic>
+              </a:graphicData>
+            </a:graphic>
+          </wp:inline>
+        </w:drawing>
       </w:r>
     </w:p>
     <w:p>
       <w:pPr>
         <w:pStyle w:val="Akapitzlist"/>
-        <w:rPr>
-          <w:rFonts w:ascii="Calibri" w:hAnsi="Calibri" w:cs="Calibri"/>
-        </w:rPr>
-      </w:pPr>
+        <w:ind w:left="1416"/>
+        <w:rPr>
+          <w:rFonts w:ascii="Calibri" w:hAnsi="Calibri" w:cs="Calibri"/>
+        </w:rPr>
+      </w:pPr>
+      <w:r>
+        <w:rPr>
+          <w:rFonts w:ascii="Calibri" w:hAnsi="Calibri" w:cs="Calibri"/>
+          <w:noProof/>
+        </w:rPr>
+        <w:lastRenderedPageBreak/>
+        <w:drawing>
+          <wp:inline distT="0" distB="0" distL="0" distR="0" wp14:anchorId="2F950DEB" wp14:editId="0443CDD0">
+            <wp:extent cx="4562541" cy="3806141"/>
+            <wp:effectExtent l="0" t="0" r="0" b="4445"/>
+            <wp:docPr id="1636742911" name="Obraz 3" descr="Obraz zawierający diagram, linia, zrzut ekranu, design&#10;&#10;Opis wygenerowany automatycznie"/>
+            <wp:cNvGraphicFramePr>
+              <a:graphicFrameLocks xmlns:a="http://schemas.openxmlformats.org/drawingml/2006/main" noChangeAspect="1"/>
+            </wp:cNvGraphicFramePr>
+            <a:graphic xmlns:a="http://schemas.openxmlformats.org/drawingml/2006/main">
+              <a:graphicData uri="http://schemas.openxmlformats.org/drawingml/2006/picture">
+                <pic:pic xmlns:pic="http://schemas.openxmlformats.org/drawingml/2006/picture">
+                  <pic:nvPicPr>
+                    <pic:cNvPr id="1636742911" name="Obraz 3" descr="Obraz zawierający diagram, linia, zrzut ekranu, design&#10;&#10;Opis wygenerowany automatycznie"/>
+                    <pic:cNvPicPr/>
+                  </pic:nvPicPr>
+                  <pic:blipFill>
+                    <a:blip r:embed="rId12">
+                      <a:extLst>
+                        <a:ext uri="{28A0092B-C50C-407E-A947-70E740481C1C}">
+                          <a14:useLocalDpi xmlns:a14="http://schemas.microsoft.com/office/drawing/2010/main" val="0"/>
+                        </a:ext>
+                      </a:extLst>
+                    </a:blip>
+                    <a:stretch>
+                      <a:fillRect/>
+                    </a:stretch>
+                  </pic:blipFill>
+                  <pic:spPr>
+                    <a:xfrm>
+                      <a:off x="0" y="0"/>
+                      <a:ext cx="4566469" cy="3809418"/>
+                    </a:xfrm>
+                    <a:prstGeom prst="rect">
+                      <a:avLst/>
+                    </a:prstGeom>
+                  </pic:spPr>
+                </pic:pic>
+              </a:graphicData>
+            </a:graphic>
+          </wp:inline>
+        </w:drawing>
+      </w:r>
+      <w:r>
+        <w:rPr>
+          <w:rFonts w:ascii="Calibri" w:hAnsi="Calibri" w:cs="Calibri"/>
+          <w:noProof/>
+        </w:rPr>
+        <w:drawing>
+          <wp:inline distT="0" distB="0" distL="0" distR="0" wp14:anchorId="730C329A" wp14:editId="35FE34C8">
+            <wp:extent cx="3994982" cy="4045624"/>
+            <wp:effectExtent l="0" t="0" r="5715" b="0"/>
+            <wp:docPr id="884424298" name="Obraz 4" descr="Obraz zawierający tekst, diagram, linia, zrzut ekranu&#10;&#10;Opis wygenerowany automatycznie"/>
+            <wp:cNvGraphicFramePr>
+              <a:graphicFrameLocks xmlns:a="http://schemas.openxmlformats.org/drawingml/2006/main" noChangeAspect="1"/>
+            </wp:cNvGraphicFramePr>
+            <a:graphic xmlns:a="http://schemas.openxmlformats.org/drawingml/2006/main">
+              <a:graphicData uri="http://schemas.openxmlformats.org/drawingml/2006/picture">
+                <pic:pic xmlns:pic="http://schemas.openxmlformats.org/drawingml/2006/picture">
+                  <pic:nvPicPr>
+                    <pic:cNvPr id="884424298" name="Obraz 4" descr="Obraz zawierający tekst, diagram, linia, zrzut ekranu&#10;&#10;Opis wygenerowany automatycznie"/>
+                    <pic:cNvPicPr/>
+                  </pic:nvPicPr>
+                  <pic:blipFill>
+                    <a:blip r:embed="rId13">
+                      <a:extLst>
+                        <a:ext uri="{28A0092B-C50C-407E-A947-70E740481C1C}">
+                          <a14:useLocalDpi xmlns:a14="http://schemas.microsoft.com/office/drawing/2010/main" val="0"/>
+                        </a:ext>
+                      </a:extLst>
+                    </a:blip>
+                    <a:stretch>
+                      <a:fillRect/>
+                    </a:stretch>
+                  </pic:blipFill>
+                  <pic:spPr>
+                    <a:xfrm>
+                      <a:off x="0" y="0"/>
+                      <a:ext cx="3998580" cy="4049268"/>
+                    </a:xfrm>
+                    <a:prstGeom prst="rect">
+                      <a:avLst/>
+                    </a:prstGeom>
+                  </pic:spPr>
+                </pic:pic>
+              </a:graphicData>
+            </a:graphic>
+          </wp:inline>
+        </w:drawing>
+      </w:r>
+      <w:r>
+        <w:rPr>
+          <w:rFonts w:ascii="Calibri" w:hAnsi="Calibri" w:cs="Calibri"/>
+          <w:noProof/>
+        </w:rPr>
+        <w:lastRenderedPageBreak/>
+        <w:drawing>
+          <wp:inline distT="0" distB="0" distL="0" distR="0" wp14:anchorId="373598DB" wp14:editId="31F585D3">
+            <wp:extent cx="4184168" cy="4252428"/>
+            <wp:effectExtent l="0" t="0" r="6985" b="0"/>
+            <wp:docPr id="1420732972" name="Obraz 5" descr="Obraz zawierający tekst, diagram, zrzut ekranu, linia&#10;&#10;Opis wygenerowany automatycznie"/>
+            <wp:cNvGraphicFramePr>
+              <a:graphicFrameLocks xmlns:a="http://schemas.openxmlformats.org/drawingml/2006/main" noChangeAspect="1"/>
+            </wp:cNvGraphicFramePr>
+            <a:graphic xmlns:a="http://schemas.openxmlformats.org/drawingml/2006/main">
+              <a:graphicData uri="http://schemas.openxmlformats.org/drawingml/2006/picture">
+                <pic:pic xmlns:pic="http://schemas.openxmlformats.org/drawingml/2006/picture">
+                  <pic:nvPicPr>
+                    <pic:cNvPr id="1420732972" name="Obraz 5" descr="Obraz zawierający tekst, diagram, zrzut ekranu, linia&#10;&#10;Opis wygenerowany automatycznie"/>
+                    <pic:cNvPicPr/>
+                  </pic:nvPicPr>
+                  <pic:blipFill>
+                    <a:blip r:embed="rId14">
+                      <a:extLst>
+                        <a:ext uri="{28A0092B-C50C-407E-A947-70E740481C1C}">
+                          <a14:useLocalDpi xmlns:a14="http://schemas.microsoft.com/office/drawing/2010/main" val="0"/>
+                        </a:ext>
+                      </a:extLst>
+                    </a:blip>
+                    <a:stretch>
+                      <a:fillRect/>
+                    </a:stretch>
+                  </pic:blipFill>
+                  <pic:spPr>
+                    <a:xfrm>
+                      <a:off x="0" y="0"/>
+                      <a:ext cx="4187213" cy="4255522"/>
+                    </a:xfrm>
+                    <a:prstGeom prst="rect">
+                      <a:avLst/>
+                    </a:prstGeom>
+                  </pic:spPr>
+                </pic:pic>
+              </a:graphicData>
+            </a:graphic>
+          </wp:inline>
+        </w:drawing>
+      </w:r>
     </w:p>
     <w:p>
       <w:pPr>
         <w:pStyle w:val="Akapitzlist"/>
-        <w:rPr>
-          <w:rFonts w:ascii="Calibri" w:hAnsi="Calibri" w:cs="Calibri"/>
-        </w:rPr>
-      </w:pPr>
-      <w:proofErr w:type="spellStart"/>
-      <w:r>
-        <w:rPr>
-          <w:rFonts w:ascii="Calibri" w:hAnsi="Calibri" w:cs="Calibri"/>
-        </w:rPr>
-        <w:t>Stable</w:t>
-      </w:r>
-      <w:proofErr w:type="spellEnd"/>
-      <w:r>
-        <w:rPr>
-          <w:rFonts w:ascii="Calibri" w:hAnsi="Calibri" w:cs="Calibri"/>
-        </w:rPr>
-        <w:t xml:space="preserve"> </w:t>
-      </w:r>
-      <w:proofErr w:type="spellStart"/>
-      <w:r>
-        <w:rPr>
-          <w:rFonts w:ascii="Calibri" w:hAnsi="Calibri" w:cs="Calibri"/>
-        </w:rPr>
-        <w:t>state</w:t>
-      </w:r>
-      <w:proofErr w:type="spellEnd"/>
-      <w:r>
-        <w:rPr>
-          <w:rFonts w:ascii="Calibri" w:hAnsi="Calibri" w:cs="Calibri"/>
-        </w:rPr>
-        <w:t xml:space="preserve"> </w:t>
-      </w:r>
-      <w:proofErr w:type="spellStart"/>
-      <w:r>
-        <w:rPr>
-          <w:rFonts w:ascii="Calibri" w:hAnsi="Calibri" w:cs="Calibri"/>
-        </w:rPr>
-        <w:t>is</w:t>
-      </w:r>
-      <w:proofErr w:type="spellEnd"/>
-      <w:r>
-        <w:rPr>
-          <w:rFonts w:ascii="Calibri" w:hAnsi="Calibri" w:cs="Calibri"/>
-        </w:rPr>
-        <w:t xml:space="preserve"> </w:t>
-      </w:r>
-      <w:proofErr w:type="spellStart"/>
-      <w:r>
-        <w:rPr>
-          <w:rFonts w:ascii="Calibri" w:hAnsi="Calibri" w:cs="Calibri"/>
-        </w:rPr>
-        <w:t>defined</w:t>
-      </w:r>
-      <w:proofErr w:type="spellEnd"/>
-      <w:r>
-        <w:rPr>
-          <w:rFonts w:ascii="Calibri" w:hAnsi="Calibri" w:cs="Calibri"/>
-        </w:rPr>
-        <w:t xml:space="preserve"> by the </w:t>
-      </w:r>
-      <w:proofErr w:type="spellStart"/>
-      <w:r>
-        <w:rPr>
-          <w:rFonts w:ascii="Calibri" w:hAnsi="Calibri" w:cs="Calibri"/>
-        </w:rPr>
-        <w:t>following</w:t>
-      </w:r>
-      <w:proofErr w:type="spellEnd"/>
-      <w:r>
-        <w:rPr>
-          <w:rFonts w:ascii="Calibri" w:hAnsi="Calibri" w:cs="Calibri"/>
-        </w:rPr>
-        <w:t xml:space="preserve"> </w:t>
-      </w:r>
-      <w:proofErr w:type="spellStart"/>
-      <w:r>
-        <w:rPr>
-          <w:rFonts w:ascii="Calibri" w:hAnsi="Calibri" w:cs="Calibri"/>
-        </w:rPr>
-        <w:t>code</w:t>
-      </w:r>
-      <w:proofErr w:type="spellEnd"/>
-      <w:r>
-        <w:rPr>
-          <w:rFonts w:ascii="Calibri" w:hAnsi="Calibri" w:cs="Calibri"/>
-        </w:rPr>
-        <w:t>:</w:t>
-      </w:r>
+        <w:ind w:left="1416" w:firstLine="708"/>
+        <w:rPr>
+          <w:rFonts w:ascii="Calibri" w:hAnsi="Calibri" w:cs="Calibri"/>
+        </w:rPr>
+      </w:pPr>
+      <w:proofErr w:type="spellStart"/>
+      <w:r>
+        <w:rPr>
+          <w:rFonts w:ascii="Calibri" w:hAnsi="Calibri" w:cs="Calibri"/>
+        </w:rPr>
+        <w:t>Graphs</w:t>
+      </w:r>
+      <w:proofErr w:type="spellEnd"/>
+      <w:r>
+        <w:rPr>
+          <w:rFonts w:ascii="Calibri" w:hAnsi="Calibri" w:cs="Calibri"/>
+        </w:rPr>
+        <w:t xml:space="preserve"> 4-8, </w:t>
+      </w:r>
+      <w:proofErr w:type="spellStart"/>
+      <w:r>
+        <w:rPr>
+          <w:rFonts w:ascii="Calibri" w:hAnsi="Calibri" w:cs="Calibri"/>
+        </w:rPr>
+        <w:t>Evolution</w:t>
+      </w:r>
+      <w:proofErr w:type="spellEnd"/>
+      <w:r>
+        <w:rPr>
+          <w:rFonts w:ascii="Calibri" w:hAnsi="Calibri" w:cs="Calibri"/>
+        </w:rPr>
+        <w:t xml:space="preserve"> of </w:t>
+      </w:r>
+      <w:proofErr w:type="spellStart"/>
+      <w:r>
+        <w:rPr>
+          <w:rFonts w:ascii="Calibri" w:hAnsi="Calibri" w:cs="Calibri"/>
+        </w:rPr>
+        <w:t>heat</w:t>
+      </w:r>
+      <w:proofErr w:type="spellEnd"/>
+      <w:r>
+        <w:rPr>
+          <w:rFonts w:ascii="Calibri" w:hAnsi="Calibri" w:cs="Calibri"/>
+        </w:rPr>
+        <w:t xml:space="preserve"> on </w:t>
+      </w:r>
+      <w:proofErr w:type="spellStart"/>
+      <w:r>
+        <w:rPr>
+          <w:rFonts w:ascii="Calibri" w:hAnsi="Calibri" w:cs="Calibri"/>
+        </w:rPr>
+        <w:t>alumina</w:t>
+      </w:r>
+      <w:proofErr w:type="spellEnd"/>
+      <w:r>
+        <w:rPr>
+          <w:rFonts w:ascii="Calibri" w:hAnsi="Calibri" w:cs="Calibri"/>
+        </w:rPr>
+        <w:t xml:space="preserve"> </w:t>
+      </w:r>
+      <w:proofErr w:type="spellStart"/>
+      <w:r>
+        <w:rPr>
+          <w:rFonts w:ascii="Calibri" w:hAnsi="Calibri" w:cs="Calibri"/>
+        </w:rPr>
+        <w:t>plate</w:t>
+      </w:r>
+      <w:proofErr w:type="spellEnd"/>
     </w:p>
     <w:p>
       <w:pPr>
+        <w:pStyle w:val="Akapitzlist"/>
+        <w:ind w:left="1416" w:firstLine="708"/>
+        <w:rPr>
+          <w:rFonts w:ascii="Calibri" w:hAnsi="Calibri" w:cs="Calibri"/>
+        </w:rPr>
+      </w:pPr>
+    </w:p>
+    <w:p>
+      <w:pPr>
+        <w:pStyle w:val="Akapitzlist"/>
+        <w:ind w:left="1416" w:firstLine="708"/>
+        <w:rPr>
+          <w:rFonts w:ascii="Calibri" w:hAnsi="Calibri" w:cs="Calibri"/>
+        </w:rPr>
+      </w:pPr>
+    </w:p>
+    <w:p>
+      <w:pPr>
+        <w:rPr>
+          <w:rFonts w:ascii="Calibri" w:hAnsi="Calibri" w:cs="Calibri"/>
+        </w:rPr>
+      </w:pPr>
+      <w:r>
+        <w:rPr>
+          <w:rFonts w:ascii="Calibri" w:hAnsi="Calibri" w:cs="Calibri"/>
+        </w:rPr>
+        <w:tab/>
+      </w:r>
+      <w:r>
+        <w:rPr>
+          <w:rFonts w:ascii="Calibri" w:hAnsi="Calibri" w:cs="Calibri"/>
+        </w:rPr>
+        <w:tab/>
+      </w:r>
+      <w:proofErr w:type="spellStart"/>
+      <w:r>
+        <w:rPr>
+          <w:rFonts w:ascii="Calibri" w:hAnsi="Calibri" w:cs="Calibri"/>
+        </w:rPr>
+        <w:t>Simulation</w:t>
+      </w:r>
+      <w:proofErr w:type="spellEnd"/>
+      <w:r>
+        <w:rPr>
+          <w:rFonts w:ascii="Calibri" w:hAnsi="Calibri" w:cs="Calibri"/>
+        </w:rPr>
+        <w:t xml:space="preserve"> </w:t>
+      </w:r>
+      <w:proofErr w:type="spellStart"/>
+      <w:r>
+        <w:rPr>
+          <w:rFonts w:ascii="Calibri" w:hAnsi="Calibri" w:cs="Calibri"/>
+        </w:rPr>
+        <w:t>is</w:t>
+      </w:r>
+      <w:proofErr w:type="spellEnd"/>
+      <w:r>
+        <w:rPr>
+          <w:rFonts w:ascii="Calibri" w:hAnsi="Calibri" w:cs="Calibri"/>
+        </w:rPr>
+        <w:t xml:space="preserve"> </w:t>
+      </w:r>
+      <w:proofErr w:type="spellStart"/>
+      <w:r>
+        <w:rPr>
+          <w:rFonts w:ascii="Calibri" w:hAnsi="Calibri" w:cs="Calibri"/>
+        </w:rPr>
+        <w:t>conducted</w:t>
+      </w:r>
+      <w:proofErr w:type="spellEnd"/>
+      <w:r>
+        <w:rPr>
+          <w:rFonts w:ascii="Calibri" w:hAnsi="Calibri" w:cs="Calibri"/>
+        </w:rPr>
+        <w:t xml:space="preserve"> </w:t>
+      </w:r>
+      <w:proofErr w:type="spellStart"/>
+      <w:r>
+        <w:rPr>
+          <w:rFonts w:ascii="Calibri" w:hAnsi="Calibri" w:cs="Calibri"/>
+        </w:rPr>
+        <w:t>until</w:t>
+      </w:r>
+      <w:proofErr w:type="spellEnd"/>
+      <w:r>
+        <w:rPr>
+          <w:rFonts w:ascii="Calibri" w:hAnsi="Calibri" w:cs="Calibri"/>
+        </w:rPr>
+        <w:t xml:space="preserve"> the stop </w:t>
+      </w:r>
+      <w:proofErr w:type="spellStart"/>
+      <w:r>
+        <w:rPr>
+          <w:rFonts w:ascii="Calibri" w:hAnsi="Calibri" w:cs="Calibri"/>
+        </w:rPr>
+        <w:t>condition</w:t>
+      </w:r>
+      <w:proofErr w:type="spellEnd"/>
+      <w:r>
+        <w:rPr>
+          <w:rFonts w:ascii="Calibri" w:hAnsi="Calibri" w:cs="Calibri"/>
+        </w:rPr>
+        <w:t xml:space="preserve"> </w:t>
+      </w:r>
+      <w:proofErr w:type="spellStart"/>
+      <w:r>
+        <w:rPr>
+          <w:rFonts w:ascii="Calibri" w:hAnsi="Calibri" w:cs="Calibri"/>
+        </w:rPr>
+        <w:t>is</w:t>
+      </w:r>
+      <w:proofErr w:type="spellEnd"/>
+      <w:r>
+        <w:rPr>
+          <w:rFonts w:ascii="Calibri" w:hAnsi="Calibri" w:cs="Calibri"/>
+        </w:rPr>
+        <w:t xml:space="preserve"> met. Stop </w:t>
+      </w:r>
+      <w:proofErr w:type="spellStart"/>
+      <w:r>
+        <w:rPr>
+          <w:rFonts w:ascii="Calibri" w:hAnsi="Calibri" w:cs="Calibri"/>
+        </w:rPr>
+        <w:t>condition</w:t>
+      </w:r>
+      <w:proofErr w:type="spellEnd"/>
+      <w:r>
+        <w:rPr>
+          <w:rFonts w:ascii="Calibri" w:hAnsi="Calibri" w:cs="Calibri"/>
+        </w:rPr>
+        <w:t xml:space="preserve"> </w:t>
+      </w:r>
+      <w:proofErr w:type="spellStart"/>
+      <w:r>
+        <w:rPr>
+          <w:rFonts w:ascii="Calibri" w:hAnsi="Calibri" w:cs="Calibri"/>
+        </w:rPr>
+        <w:t>is</w:t>
+      </w:r>
+      <w:proofErr w:type="spellEnd"/>
+      <w:r>
+        <w:rPr>
+          <w:rFonts w:ascii="Calibri" w:hAnsi="Calibri" w:cs="Calibri"/>
+        </w:rPr>
+        <w:t xml:space="preserve"> </w:t>
+      </w:r>
+      <w:proofErr w:type="spellStart"/>
+      <w:r>
+        <w:rPr>
+          <w:rFonts w:ascii="Calibri" w:hAnsi="Calibri" w:cs="Calibri"/>
+        </w:rPr>
+        <w:t>described</w:t>
+      </w:r>
+      <w:proofErr w:type="spellEnd"/>
+      <w:r>
+        <w:rPr>
+          <w:rFonts w:ascii="Calibri" w:hAnsi="Calibri" w:cs="Calibri"/>
+        </w:rPr>
+        <w:t xml:space="preserve"> as </w:t>
+      </w:r>
+      <w:r>
+        <w:rPr>
+          <w:rFonts w:ascii="Calibri" w:hAnsi="Calibri" w:cs="Calibri"/>
+        </w:rPr>
+        <w:tab/>
+      </w:r>
+      <w:r>
+        <w:rPr>
+          <w:rFonts w:ascii="Calibri" w:hAnsi="Calibri" w:cs="Calibri"/>
+        </w:rPr>
+        <w:tab/>
+      </w:r>
+      <w:proofErr w:type="spellStart"/>
+      <w:r>
+        <w:rPr>
+          <w:rFonts w:ascii="Calibri" w:hAnsi="Calibri" w:cs="Calibri"/>
+        </w:rPr>
+        <w:t>two</w:t>
+      </w:r>
+      <w:proofErr w:type="spellEnd"/>
+      <w:r>
+        <w:rPr>
+          <w:rFonts w:ascii="Calibri" w:hAnsi="Calibri" w:cs="Calibri"/>
+        </w:rPr>
+        <w:t xml:space="preserve"> </w:t>
+      </w:r>
+      <w:proofErr w:type="spellStart"/>
+      <w:r>
+        <w:rPr>
+          <w:rFonts w:ascii="Calibri" w:hAnsi="Calibri" w:cs="Calibri"/>
+        </w:rPr>
+        <w:t>functions</w:t>
+      </w:r>
+      <w:proofErr w:type="spellEnd"/>
+      <w:r>
+        <w:rPr>
+          <w:rFonts w:ascii="Calibri" w:hAnsi="Calibri" w:cs="Calibri"/>
+        </w:rPr>
+        <w:t>:</w:t>
+      </w:r>
+    </w:p>
+    <w:p>
+      <w:pPr>
+        <w:rPr>
+          <w:rFonts w:ascii="Calibri" w:hAnsi="Calibri" w:cs="Calibri"/>
+        </w:rPr>
+      </w:pPr>
+      <w:r>
+        <w:rPr>
+          <w:rFonts w:ascii="Calibri" w:hAnsi="Calibri" w:cs="Calibri"/>
+        </w:rPr>
+        <w:tab/>
+      </w:r>
+      <w:r>
+        <w:rPr>
+          <w:rFonts w:ascii="Calibri" w:hAnsi="Calibri" w:cs="Calibri"/>
+        </w:rPr>
+        <w:tab/>
+      </w:r>
+    </w:p>
+    <w:p>
+      <w:pPr>
+        <w:shd w:val="clear" w:color="auto" w:fill="1F1F1F"/>
+        <w:spacing w:line="285" w:lineRule="atLeast"/>
+        <w:rPr>
+          <w:rFonts w:ascii="Consolas" w:eastAsia="Times New Roman" w:hAnsi="Consolas" w:cs="Times New Roman"/>
+          <w:color w:val="CCCCCC"/>
+          <w:kern w:val="0"/>
+          <w:sz w:val="21"/>
+          <w:szCs w:val="21"/>
+          <w:lang w:eastAsia="pl-PL"/>
+          <w14:ligatures w14:val="none"/>
+        </w:rPr>
+      </w:pPr>
+      <w:r>
+        <w:rPr>
+          <w:rFonts w:ascii="Calibri" w:hAnsi="Calibri" w:cs="Calibri"/>
+        </w:rPr>
+        <w:tab/>
+      </w:r>
+      <w:r>
+        <w:rPr>
+          <w:rFonts w:ascii="Calibri" w:hAnsi="Calibri" w:cs="Calibri"/>
+        </w:rPr>
+        <w:tab/>
+      </w:r>
+      <w:r>
+        <w:rPr>
+          <w:rFonts w:ascii="Consolas" w:eastAsia="Times New Roman" w:hAnsi="Consolas" w:cs="Times New Roman"/>
+          <w:color w:val="569CD6"/>
+          <w:kern w:val="0"/>
+          <w:sz w:val="21"/>
+          <w:szCs w:val="21"/>
+          <w:lang w:eastAsia="pl-PL"/>
+          <w14:ligatures w14:val="none"/>
+        </w:rPr>
+        <w:t>def</w:t>
+      </w:r>
+      <w:r>
+        <w:rPr>
+          <w:rFonts w:ascii="Consolas" w:eastAsia="Times New Roman" w:hAnsi="Consolas" w:cs="Times New Roman"/>
+          <w:color w:val="CCCCCC"/>
+          <w:kern w:val="0"/>
+          <w:sz w:val="21"/>
+          <w:szCs w:val="21"/>
+          <w:lang w:eastAsia="pl-PL"/>
+          <w14:ligatures w14:val="none"/>
+        </w:rPr>
+        <w:t xml:space="preserve"> </w:t>
+      </w:r>
+      <w:proofErr w:type="spellStart"/>
+      <w:r>
+        <w:rPr>
+          <w:rFonts w:ascii="Consolas" w:eastAsia="Times New Roman" w:hAnsi="Consolas" w:cs="Times New Roman"/>
+          <w:color w:val="DCDCAA"/>
+          <w:kern w:val="0"/>
+          <w:sz w:val="21"/>
+          <w:szCs w:val="21"/>
+          <w:lang w:eastAsia="pl-PL"/>
+          <w14:ligatures w14:val="none"/>
+        </w:rPr>
+        <w:t>absolute_mean</w:t>
+      </w:r>
+      <w:proofErr w:type="spellEnd"/>
+      <w:r>
+        <w:rPr>
+          <w:rFonts w:ascii="Consolas" w:eastAsia="Times New Roman" w:hAnsi="Consolas" w:cs="Times New Roman"/>
+          <w:color w:val="CCCCCC"/>
+          <w:kern w:val="0"/>
+          <w:sz w:val="21"/>
+          <w:szCs w:val="21"/>
+          <w:lang w:eastAsia="pl-PL"/>
+          <w14:ligatures w14:val="none"/>
+        </w:rPr>
+        <w:t>(</w:t>
+      </w:r>
+      <w:proofErr w:type="spellStart"/>
+      <w:r>
+        <w:rPr>
+          <w:rFonts w:ascii="Consolas" w:eastAsia="Times New Roman" w:hAnsi="Consolas" w:cs="Times New Roman"/>
+          <w:color w:val="9CDCFE"/>
+          <w:kern w:val="0"/>
+          <w:sz w:val="21"/>
+          <w:szCs w:val="21"/>
+          <w:lang w:eastAsia="pl-PL"/>
+          <w14:ligatures w14:val="none"/>
+        </w:rPr>
+        <w:t>self</w:t>
+      </w:r>
+      <w:proofErr w:type="spellEnd"/>
+      <w:r>
+        <w:rPr>
+          <w:rFonts w:ascii="Consolas" w:eastAsia="Times New Roman" w:hAnsi="Consolas" w:cs="Times New Roman"/>
+          <w:color w:val="CCCCCC"/>
+          <w:kern w:val="0"/>
+          <w:sz w:val="21"/>
+          <w:szCs w:val="21"/>
+          <w:lang w:eastAsia="pl-PL"/>
+          <w14:ligatures w14:val="none"/>
+        </w:rPr>
+        <w:t>):</w:t>
+      </w:r>
+    </w:p>
+    <w:p>
+      <w:pPr>
         <w:shd w:val="clear" w:color="auto" w:fill="1F1F1F"/>
         <w:spacing w:after="0" w:line="285" w:lineRule="atLeast"/>
         <w:rPr>
@@ -5568,18 +6133,6 @@
       <w:r>
         <w:rPr>
           <w:rFonts w:ascii="Consolas" w:eastAsia="Times New Roman" w:hAnsi="Consolas" w:cs="Times New Roman"/>
-          <w:color w:val="569CD6"/>
-          <w:kern w:val="0"/>
-          <w:sz w:val="21"/>
-          <w:szCs w:val="21"/>
-          <w:lang w:eastAsia="pl-PL"/>
-          <w14:ligatures w14:val="none"/>
-        </w:rPr>
-        <w:t>def</w:t>
-      </w:r>
-      <w:r>
-        <w:rPr>
-          <w:rFonts w:ascii="Consolas" w:eastAsia="Times New Roman" w:hAnsi="Consolas" w:cs="Times New Roman"/>
           <w:color w:val="CCCCCC"/>
           <w:kern w:val="0"/>
           <w:sz w:val="21"/>
@@ -5587,59 +6140,19 @@
           <w:lang w:eastAsia="pl-PL"/>
           <w14:ligatures w14:val="none"/>
         </w:rPr>
-        <w:t xml:space="preserve"> </w:t>
-      </w:r>
-      <w:proofErr w:type="spellStart"/>
-      <w:r>
-        <w:rPr>
-          <w:rFonts w:ascii="Consolas" w:eastAsia="Times New Roman" w:hAnsi="Consolas" w:cs="Times New Roman"/>
-          <w:color w:val="DCDCAA"/>
-          <w:kern w:val="0"/>
-          <w:sz w:val="21"/>
-          <w:szCs w:val="21"/>
-          <w:lang w:eastAsia="pl-PL"/>
-          <w14:ligatures w14:val="none"/>
-        </w:rPr>
-        <w:t>absolute_mean</w:t>
-      </w:r>
-      <w:proofErr w:type="spellEnd"/>
-      <w:r>
-        <w:rPr>
-          <w:rFonts w:ascii="Consolas" w:eastAsia="Times New Roman" w:hAnsi="Consolas" w:cs="Times New Roman"/>
-          <w:color w:val="CCCCCC"/>
-          <w:kern w:val="0"/>
-          <w:sz w:val="21"/>
-          <w:szCs w:val="21"/>
-          <w:lang w:eastAsia="pl-PL"/>
-          <w14:ligatures w14:val="none"/>
-        </w:rPr>
-        <w:t>(</w:t>
-      </w:r>
-      <w:proofErr w:type="spellStart"/>
-      <w:r>
-        <w:rPr>
-          <w:rFonts w:ascii="Consolas" w:eastAsia="Times New Roman" w:hAnsi="Consolas" w:cs="Times New Roman"/>
-          <w:color w:val="9CDCFE"/>
-          <w:kern w:val="0"/>
-          <w:sz w:val="21"/>
-          <w:szCs w:val="21"/>
-          <w:lang w:eastAsia="pl-PL"/>
-          <w14:ligatures w14:val="none"/>
-        </w:rPr>
-        <w:t>self</w:t>
-      </w:r>
-      <w:proofErr w:type="spellEnd"/>
-      <w:r>
-        <w:rPr>
-          <w:rFonts w:ascii="Consolas" w:eastAsia="Times New Roman" w:hAnsi="Consolas" w:cs="Times New Roman"/>
-          <w:color w:val="CCCCCC"/>
-          <w:kern w:val="0"/>
-          <w:sz w:val="21"/>
-          <w:szCs w:val="21"/>
-          <w:lang w:eastAsia="pl-PL"/>
-          <w14:ligatures w14:val="none"/>
-        </w:rPr>
-        <w:t>):</w:t>
+        <w:t xml:space="preserve">        </w:t>
+      </w:r>
+      <w:r>
+        <w:rPr>
+          <w:rFonts w:ascii="Consolas" w:eastAsia="Times New Roman" w:hAnsi="Consolas" w:cs="Times New Roman"/>
+          <w:color w:val="CE9178"/>
+          <w:kern w:val="0"/>
+          <w:sz w:val="21"/>
+          <w:szCs w:val="21"/>
+          <w:lang w:eastAsia="pl-PL"/>
+          <w14:ligatures w14:val="none"/>
+        </w:rPr>
+        <w:t>"""</w:t>
       </w:r>
     </w:p>
     <w:p>
@@ -5659,7 +6172,7 @@
       <w:r>
         <w:rPr>
           <w:rFonts w:ascii="Consolas" w:eastAsia="Times New Roman" w:hAnsi="Consolas" w:cs="Times New Roman"/>
-          <w:color w:val="CCCCCC"/>
+          <w:color w:val="CE9178"/>
           <w:kern w:val="0"/>
           <w:sz w:val="21"/>
           <w:szCs w:val="21"/>
@@ -5668,6 +6181,7 @@
         </w:rPr>
         <w:t xml:space="preserve">        </w:t>
       </w:r>
+      <w:proofErr w:type="spellStart"/>
       <w:r>
         <w:rPr>
           <w:rFonts w:ascii="Consolas" w:eastAsia="Times New Roman" w:hAnsi="Consolas" w:cs="Times New Roman"/>
@@ -5678,8 +6192,191 @@
           <w:lang w:eastAsia="pl-PL"/>
           <w14:ligatures w14:val="none"/>
         </w:rPr>
-        <w:t>"""</w:t>
-      </w:r>
+        <w:t>Helper</w:t>
+      </w:r>
+      <w:proofErr w:type="spellEnd"/>
+      <w:r>
+        <w:rPr>
+          <w:rFonts w:ascii="Consolas" w:eastAsia="Times New Roman" w:hAnsi="Consolas" w:cs="Times New Roman"/>
+          <w:color w:val="CE9178"/>
+          <w:kern w:val="0"/>
+          <w:sz w:val="21"/>
+          <w:szCs w:val="21"/>
+          <w:lang w:eastAsia="pl-PL"/>
+          <w14:ligatures w14:val="none"/>
+        </w:rPr>
+        <w:t xml:space="preserve"> </w:t>
+      </w:r>
+      <w:proofErr w:type="spellStart"/>
+      <w:r>
+        <w:rPr>
+          <w:rFonts w:ascii="Consolas" w:eastAsia="Times New Roman" w:hAnsi="Consolas" w:cs="Times New Roman"/>
+          <w:color w:val="CE9178"/>
+          <w:kern w:val="0"/>
+          <w:sz w:val="21"/>
+          <w:szCs w:val="21"/>
+          <w:lang w:eastAsia="pl-PL"/>
+          <w14:ligatures w14:val="none"/>
+        </w:rPr>
+        <w:t>function</w:t>
+      </w:r>
+      <w:proofErr w:type="spellEnd"/>
+      <w:r>
+        <w:rPr>
+          <w:rFonts w:ascii="Consolas" w:eastAsia="Times New Roman" w:hAnsi="Consolas" w:cs="Times New Roman"/>
+          <w:color w:val="CE9178"/>
+          <w:kern w:val="0"/>
+          <w:sz w:val="21"/>
+          <w:szCs w:val="21"/>
+          <w:lang w:eastAsia="pl-PL"/>
+          <w14:ligatures w14:val="none"/>
+        </w:rPr>
+        <w:t xml:space="preserve"> to </w:t>
+      </w:r>
+      <w:proofErr w:type="spellStart"/>
+      <w:r>
+        <w:rPr>
+          <w:rFonts w:ascii="Consolas" w:eastAsia="Times New Roman" w:hAnsi="Consolas" w:cs="Times New Roman"/>
+          <w:color w:val="CE9178"/>
+          <w:kern w:val="0"/>
+          <w:sz w:val="21"/>
+          <w:szCs w:val="21"/>
+          <w:lang w:eastAsia="pl-PL"/>
+          <w14:ligatures w14:val="none"/>
+        </w:rPr>
+        <w:t>calculate</w:t>
+      </w:r>
+      <w:proofErr w:type="spellEnd"/>
+      <w:r>
+        <w:rPr>
+          <w:rFonts w:ascii="Consolas" w:eastAsia="Times New Roman" w:hAnsi="Consolas" w:cs="Times New Roman"/>
+          <w:color w:val="CE9178"/>
+          <w:kern w:val="0"/>
+          <w:sz w:val="21"/>
+          <w:szCs w:val="21"/>
+          <w:lang w:eastAsia="pl-PL"/>
+          <w14:ligatures w14:val="none"/>
+        </w:rPr>
+        <w:t xml:space="preserve"> </w:t>
+      </w:r>
+      <w:proofErr w:type="spellStart"/>
+      <w:r>
+        <w:rPr>
+          <w:rFonts w:ascii="Consolas" w:eastAsia="Times New Roman" w:hAnsi="Consolas" w:cs="Times New Roman"/>
+          <w:color w:val="CE9178"/>
+          <w:kern w:val="0"/>
+          <w:sz w:val="21"/>
+          <w:szCs w:val="21"/>
+          <w:lang w:eastAsia="pl-PL"/>
+          <w14:ligatures w14:val="none"/>
+        </w:rPr>
+        <w:t>change</w:t>
+      </w:r>
+      <w:proofErr w:type="spellEnd"/>
+      <w:r>
+        <w:rPr>
+          <w:rFonts w:ascii="Consolas" w:eastAsia="Times New Roman" w:hAnsi="Consolas" w:cs="Times New Roman"/>
+          <w:color w:val="CE9178"/>
+          <w:kern w:val="0"/>
+          <w:sz w:val="21"/>
+          <w:szCs w:val="21"/>
+          <w:lang w:eastAsia="pl-PL"/>
+          <w14:ligatures w14:val="none"/>
+        </w:rPr>
+        <w:t xml:space="preserve"> in </w:t>
+      </w:r>
+      <w:proofErr w:type="spellStart"/>
+      <w:r>
+        <w:rPr>
+          <w:rFonts w:ascii="Consolas" w:eastAsia="Times New Roman" w:hAnsi="Consolas" w:cs="Times New Roman"/>
+          <w:color w:val="CE9178"/>
+          <w:kern w:val="0"/>
+          <w:sz w:val="21"/>
+          <w:szCs w:val="21"/>
+          <w:lang w:eastAsia="pl-PL"/>
+          <w14:ligatures w14:val="none"/>
+        </w:rPr>
+        <w:t>heat</w:t>
+      </w:r>
+      <w:proofErr w:type="spellEnd"/>
+      <w:r>
+        <w:rPr>
+          <w:rFonts w:ascii="Consolas" w:eastAsia="Times New Roman" w:hAnsi="Consolas" w:cs="Times New Roman"/>
+          <w:color w:val="CE9178"/>
+          <w:kern w:val="0"/>
+          <w:sz w:val="21"/>
+          <w:szCs w:val="21"/>
+          <w:lang w:eastAsia="pl-PL"/>
+          <w14:ligatures w14:val="none"/>
+        </w:rPr>
+        <w:t xml:space="preserve"> </w:t>
+      </w:r>
+      <w:proofErr w:type="spellStart"/>
+      <w:r>
+        <w:rPr>
+          <w:rFonts w:ascii="Consolas" w:eastAsia="Times New Roman" w:hAnsi="Consolas" w:cs="Times New Roman"/>
+          <w:color w:val="CE9178"/>
+          <w:kern w:val="0"/>
+          <w:sz w:val="21"/>
+          <w:szCs w:val="21"/>
+          <w:lang w:eastAsia="pl-PL"/>
+          <w14:ligatures w14:val="none"/>
+        </w:rPr>
+        <w:t>distribution</w:t>
+      </w:r>
+      <w:proofErr w:type="spellEnd"/>
+      <w:r>
+        <w:rPr>
+          <w:rFonts w:ascii="Consolas" w:eastAsia="Times New Roman" w:hAnsi="Consolas" w:cs="Times New Roman"/>
+          <w:color w:val="CE9178"/>
+          <w:kern w:val="0"/>
+          <w:sz w:val="21"/>
+          <w:szCs w:val="21"/>
+          <w:lang w:eastAsia="pl-PL"/>
+          <w14:ligatures w14:val="none"/>
+        </w:rPr>
+        <w:t xml:space="preserve"> </w:t>
+      </w:r>
+      <w:proofErr w:type="spellStart"/>
+      <w:r>
+        <w:rPr>
+          <w:rFonts w:ascii="Consolas" w:eastAsia="Times New Roman" w:hAnsi="Consolas" w:cs="Times New Roman"/>
+          <w:color w:val="CE9178"/>
+          <w:kern w:val="0"/>
+          <w:sz w:val="21"/>
+          <w:szCs w:val="21"/>
+          <w:lang w:eastAsia="pl-PL"/>
+          <w14:ligatures w14:val="none"/>
+        </w:rPr>
+        <w:t>after</w:t>
+      </w:r>
+      <w:proofErr w:type="spellEnd"/>
+      <w:r>
+        <w:rPr>
+          <w:rFonts w:ascii="Consolas" w:eastAsia="Times New Roman" w:hAnsi="Consolas" w:cs="Times New Roman"/>
+          <w:color w:val="CE9178"/>
+          <w:kern w:val="0"/>
+          <w:sz w:val="21"/>
+          <w:szCs w:val="21"/>
+          <w:lang w:eastAsia="pl-PL"/>
+          <w14:ligatures w14:val="none"/>
+        </w:rPr>
+        <w:t xml:space="preserve"> single </w:t>
+      </w:r>
+      <w:proofErr w:type="spellStart"/>
+      <w:r>
+        <w:rPr>
+          <w:rFonts w:ascii="Consolas" w:eastAsia="Times New Roman" w:hAnsi="Consolas" w:cs="Times New Roman"/>
+          <w:color w:val="CE9178"/>
+          <w:kern w:val="0"/>
+          <w:sz w:val="21"/>
+          <w:szCs w:val="21"/>
+          <w:lang w:eastAsia="pl-PL"/>
+          <w14:ligatures w14:val="none"/>
+        </w:rPr>
+        <w:t>iteration</w:t>
+      </w:r>
+      <w:proofErr w:type="spellEnd"/>
     </w:p>
     <w:p>
       <w:pPr>
@@ -5705,204 +6402,8 @@
           <w:lang w:eastAsia="pl-PL"/>
           <w14:ligatures w14:val="none"/>
         </w:rPr>
-        <w:t xml:space="preserve">        </w:t>
-      </w:r>
-      <w:proofErr w:type="spellStart"/>
-      <w:r>
-        <w:rPr>
-          <w:rFonts w:ascii="Consolas" w:eastAsia="Times New Roman" w:hAnsi="Consolas" w:cs="Times New Roman"/>
-          <w:color w:val="CE9178"/>
-          <w:kern w:val="0"/>
-          <w:sz w:val="21"/>
-          <w:szCs w:val="21"/>
-          <w:lang w:eastAsia="pl-PL"/>
-          <w14:ligatures w14:val="none"/>
-        </w:rPr>
-        <w:t>Helper</w:t>
-      </w:r>
-      <w:proofErr w:type="spellEnd"/>
-      <w:r>
-        <w:rPr>
-          <w:rFonts w:ascii="Consolas" w:eastAsia="Times New Roman" w:hAnsi="Consolas" w:cs="Times New Roman"/>
-          <w:color w:val="CE9178"/>
-          <w:kern w:val="0"/>
-          <w:sz w:val="21"/>
-          <w:szCs w:val="21"/>
-          <w:lang w:eastAsia="pl-PL"/>
-          <w14:ligatures w14:val="none"/>
-        </w:rPr>
-        <w:t xml:space="preserve"> </w:t>
-      </w:r>
-      <w:proofErr w:type="spellStart"/>
-      <w:r>
-        <w:rPr>
-          <w:rFonts w:ascii="Consolas" w:eastAsia="Times New Roman" w:hAnsi="Consolas" w:cs="Times New Roman"/>
-          <w:color w:val="CE9178"/>
-          <w:kern w:val="0"/>
-          <w:sz w:val="21"/>
-          <w:szCs w:val="21"/>
-          <w:lang w:eastAsia="pl-PL"/>
-          <w14:ligatures w14:val="none"/>
-        </w:rPr>
-        <w:t>function</w:t>
-      </w:r>
-      <w:proofErr w:type="spellEnd"/>
-      <w:r>
-        <w:rPr>
-          <w:rFonts w:ascii="Consolas" w:eastAsia="Times New Roman" w:hAnsi="Consolas" w:cs="Times New Roman"/>
-          <w:color w:val="CE9178"/>
-          <w:kern w:val="0"/>
-          <w:sz w:val="21"/>
-          <w:szCs w:val="21"/>
-          <w:lang w:eastAsia="pl-PL"/>
-          <w14:ligatures w14:val="none"/>
-        </w:rPr>
-        <w:t xml:space="preserve"> to </w:t>
-      </w:r>
-      <w:proofErr w:type="spellStart"/>
-      <w:r>
-        <w:rPr>
-          <w:rFonts w:ascii="Consolas" w:eastAsia="Times New Roman" w:hAnsi="Consolas" w:cs="Times New Roman"/>
-          <w:color w:val="CE9178"/>
-          <w:kern w:val="0"/>
-          <w:sz w:val="21"/>
-          <w:szCs w:val="21"/>
-          <w:lang w:eastAsia="pl-PL"/>
-          <w14:ligatures w14:val="none"/>
-        </w:rPr>
-        <w:t>calculate</w:t>
-      </w:r>
-      <w:proofErr w:type="spellEnd"/>
-      <w:r>
-        <w:rPr>
-          <w:rFonts w:ascii="Consolas" w:eastAsia="Times New Roman" w:hAnsi="Consolas" w:cs="Times New Roman"/>
-          <w:color w:val="CE9178"/>
-          <w:kern w:val="0"/>
-          <w:sz w:val="21"/>
-          <w:szCs w:val="21"/>
-          <w:lang w:eastAsia="pl-PL"/>
-          <w14:ligatures w14:val="none"/>
-        </w:rPr>
-        <w:t xml:space="preserve"> </w:t>
-      </w:r>
-      <w:proofErr w:type="spellStart"/>
-      <w:r>
-        <w:rPr>
-          <w:rFonts w:ascii="Consolas" w:eastAsia="Times New Roman" w:hAnsi="Consolas" w:cs="Times New Roman"/>
-          <w:color w:val="CE9178"/>
-          <w:kern w:val="0"/>
-          <w:sz w:val="21"/>
-          <w:szCs w:val="21"/>
-          <w:lang w:eastAsia="pl-PL"/>
-          <w14:ligatures w14:val="none"/>
-        </w:rPr>
-        <w:t>change</w:t>
-      </w:r>
-      <w:proofErr w:type="spellEnd"/>
-      <w:r>
-        <w:rPr>
-          <w:rFonts w:ascii="Consolas" w:eastAsia="Times New Roman" w:hAnsi="Consolas" w:cs="Times New Roman"/>
-          <w:color w:val="CE9178"/>
-          <w:kern w:val="0"/>
-          <w:sz w:val="21"/>
-          <w:szCs w:val="21"/>
-          <w:lang w:eastAsia="pl-PL"/>
-          <w14:ligatures w14:val="none"/>
-        </w:rPr>
-        <w:t xml:space="preserve"> in </w:t>
-      </w:r>
-      <w:proofErr w:type="spellStart"/>
-      <w:r>
-        <w:rPr>
-          <w:rFonts w:ascii="Consolas" w:eastAsia="Times New Roman" w:hAnsi="Consolas" w:cs="Times New Roman"/>
-          <w:color w:val="CE9178"/>
-          <w:kern w:val="0"/>
-          <w:sz w:val="21"/>
-          <w:szCs w:val="21"/>
-          <w:lang w:eastAsia="pl-PL"/>
-          <w14:ligatures w14:val="none"/>
-        </w:rPr>
-        <w:t>heat</w:t>
-      </w:r>
-      <w:proofErr w:type="spellEnd"/>
-      <w:r>
-        <w:rPr>
-          <w:rFonts w:ascii="Consolas" w:eastAsia="Times New Roman" w:hAnsi="Consolas" w:cs="Times New Roman"/>
-          <w:color w:val="CE9178"/>
-          <w:kern w:val="0"/>
-          <w:sz w:val="21"/>
-          <w:szCs w:val="21"/>
-          <w:lang w:eastAsia="pl-PL"/>
-          <w14:ligatures w14:val="none"/>
-        </w:rPr>
-        <w:t xml:space="preserve"> </w:t>
-      </w:r>
-      <w:proofErr w:type="spellStart"/>
-      <w:r>
-        <w:rPr>
-          <w:rFonts w:ascii="Consolas" w:eastAsia="Times New Roman" w:hAnsi="Consolas" w:cs="Times New Roman"/>
-          <w:color w:val="CE9178"/>
-          <w:kern w:val="0"/>
-          <w:sz w:val="21"/>
-          <w:szCs w:val="21"/>
-          <w:lang w:eastAsia="pl-PL"/>
-          <w14:ligatures w14:val="none"/>
-        </w:rPr>
-        <w:t>distribution</w:t>
-      </w:r>
-      <w:proofErr w:type="spellEnd"/>
-      <w:r>
-        <w:rPr>
-          <w:rFonts w:ascii="Consolas" w:eastAsia="Times New Roman" w:hAnsi="Consolas" w:cs="Times New Roman"/>
-          <w:color w:val="CE9178"/>
-          <w:kern w:val="0"/>
-          <w:sz w:val="21"/>
-          <w:szCs w:val="21"/>
-          <w:lang w:eastAsia="pl-PL"/>
-          <w14:ligatures w14:val="none"/>
-        </w:rPr>
-        <w:t xml:space="preserve"> </w:t>
-      </w:r>
-      <w:proofErr w:type="spellStart"/>
-      <w:r>
-        <w:rPr>
-          <w:rFonts w:ascii="Consolas" w:eastAsia="Times New Roman" w:hAnsi="Consolas" w:cs="Times New Roman"/>
-          <w:color w:val="CE9178"/>
-          <w:kern w:val="0"/>
-          <w:sz w:val="21"/>
-          <w:szCs w:val="21"/>
-          <w:lang w:eastAsia="pl-PL"/>
-          <w14:ligatures w14:val="none"/>
-        </w:rPr>
-        <w:t>after</w:t>
-      </w:r>
-      <w:proofErr w:type="spellEnd"/>
-      <w:r>
-        <w:rPr>
-          <w:rFonts w:ascii="Consolas" w:eastAsia="Times New Roman" w:hAnsi="Consolas" w:cs="Times New Roman"/>
-          <w:color w:val="CE9178"/>
-          <w:kern w:val="0"/>
-          <w:sz w:val="21"/>
-          <w:szCs w:val="21"/>
-          <w:lang w:eastAsia="pl-PL"/>
-          <w14:ligatures w14:val="none"/>
-        </w:rPr>
-        <w:t xml:space="preserve"> single </w:t>
-      </w:r>
-      <w:proofErr w:type="spellStart"/>
-      <w:r>
-        <w:rPr>
-          <w:rFonts w:ascii="Consolas" w:eastAsia="Times New Roman" w:hAnsi="Consolas" w:cs="Times New Roman"/>
-          <w:color w:val="CE9178"/>
-          <w:kern w:val="0"/>
-          <w:sz w:val="21"/>
-          <w:szCs w:val="21"/>
-          <w:lang w:eastAsia="pl-PL"/>
-          <w14:ligatures w14:val="none"/>
-        </w:rPr>
-        <w:t>iteration</w:t>
-      </w:r>
-      <w:proofErr w:type="spellEnd"/>
+        <w:t>        """</w:t>
+      </w:r>
     </w:p>
     <w:p>
       <w:pPr>
@@ -5918,18 +6419,6 @@
           <w14:ligatures w14:val="none"/>
         </w:rPr>
       </w:pPr>
-      <w:r>
-        <w:rPr>
-          <w:rFonts w:ascii="Consolas" w:eastAsia="Times New Roman" w:hAnsi="Consolas" w:cs="Times New Roman"/>
-          <w:color w:val="CE9178"/>
-          <w:kern w:val="0"/>
-          <w:sz w:val="21"/>
-          <w:szCs w:val="21"/>
-          <w:lang w:eastAsia="pl-PL"/>
-          <w14:ligatures w14:val="none"/>
-        </w:rPr>
-        <w:t>        """</w:t>
-      </w:r>
     </w:p>
     <w:p>
       <w:pPr>
@@ -5945,6 +6434,242 @@
           <w14:ligatures w14:val="none"/>
         </w:rPr>
       </w:pPr>
+      <w:r>
+        <w:rPr>
+          <w:rFonts w:ascii="Consolas" w:eastAsia="Times New Roman" w:hAnsi="Consolas" w:cs="Times New Roman"/>
+          <w:color w:val="CCCCCC"/>
+          <w:kern w:val="0"/>
+          <w:sz w:val="21"/>
+          <w:szCs w:val="21"/>
+          <w:lang w:eastAsia="pl-PL"/>
+          <w14:ligatures w14:val="none"/>
+        </w:rPr>
+        <w:t xml:space="preserve">        </w:t>
+      </w:r>
+      <w:proofErr w:type="spellStart"/>
+      <w:r>
+        <w:rPr>
+          <w:rFonts w:ascii="Consolas" w:eastAsia="Times New Roman" w:hAnsi="Consolas" w:cs="Times New Roman"/>
+          <w:color w:val="9CDCFE"/>
+          <w:kern w:val="0"/>
+          <w:sz w:val="21"/>
+          <w:szCs w:val="21"/>
+          <w:lang w:eastAsia="pl-PL"/>
+          <w14:ligatures w14:val="none"/>
+        </w:rPr>
+        <w:t>arr</w:t>
+      </w:r>
+      <w:proofErr w:type="spellEnd"/>
+      <w:r>
+        <w:rPr>
+          <w:rFonts w:ascii="Consolas" w:eastAsia="Times New Roman" w:hAnsi="Consolas" w:cs="Times New Roman"/>
+          <w:color w:val="CCCCCC"/>
+          <w:kern w:val="0"/>
+          <w:sz w:val="21"/>
+          <w:szCs w:val="21"/>
+          <w:lang w:eastAsia="pl-PL"/>
+          <w14:ligatures w14:val="none"/>
+        </w:rPr>
+        <w:t xml:space="preserve"> </w:t>
+      </w:r>
+      <w:r>
+        <w:rPr>
+          <w:rFonts w:ascii="Consolas" w:eastAsia="Times New Roman" w:hAnsi="Consolas" w:cs="Times New Roman"/>
+          <w:color w:val="D4D4D4"/>
+          <w:kern w:val="0"/>
+          <w:sz w:val="21"/>
+          <w:szCs w:val="21"/>
+          <w:lang w:eastAsia="pl-PL"/>
+          <w14:ligatures w14:val="none"/>
+        </w:rPr>
+        <w:t>=</w:t>
+      </w:r>
+      <w:r>
+        <w:rPr>
+          <w:rFonts w:ascii="Consolas" w:eastAsia="Times New Roman" w:hAnsi="Consolas" w:cs="Times New Roman"/>
+          <w:color w:val="CCCCCC"/>
+          <w:kern w:val="0"/>
+          <w:sz w:val="21"/>
+          <w:szCs w:val="21"/>
+          <w:lang w:eastAsia="pl-PL"/>
+          <w14:ligatures w14:val="none"/>
+        </w:rPr>
+        <w:t xml:space="preserve"> </w:t>
+      </w:r>
+      <w:proofErr w:type="spellStart"/>
+      <w:r>
+        <w:rPr>
+          <w:rFonts w:ascii="Consolas" w:eastAsia="Times New Roman" w:hAnsi="Consolas" w:cs="Times New Roman"/>
+          <w:color w:val="4EC9B0"/>
+          <w:kern w:val="0"/>
+          <w:sz w:val="21"/>
+          <w:szCs w:val="21"/>
+          <w:lang w:eastAsia="pl-PL"/>
+          <w14:ligatures w14:val="none"/>
+        </w:rPr>
+        <w:t>np</w:t>
+      </w:r>
+      <w:r>
+        <w:rPr>
+          <w:rFonts w:ascii="Consolas" w:eastAsia="Times New Roman" w:hAnsi="Consolas" w:cs="Times New Roman"/>
+          <w:color w:val="CCCCCC"/>
+          <w:kern w:val="0"/>
+          <w:sz w:val="21"/>
+          <w:szCs w:val="21"/>
+          <w:lang w:eastAsia="pl-PL"/>
+          <w14:ligatures w14:val="none"/>
+        </w:rPr>
+        <w:t>.</w:t>
+      </w:r>
+      <w:r>
+        <w:rPr>
+          <w:rFonts w:ascii="Consolas" w:eastAsia="Times New Roman" w:hAnsi="Consolas" w:cs="Times New Roman"/>
+          <w:color w:val="9CDCFE"/>
+          <w:kern w:val="0"/>
+          <w:sz w:val="21"/>
+          <w:szCs w:val="21"/>
+          <w:lang w:eastAsia="pl-PL"/>
+          <w14:ligatures w14:val="none"/>
+        </w:rPr>
+        <w:t>absolute</w:t>
+      </w:r>
+      <w:proofErr w:type="spellEnd"/>
+      <w:r>
+        <w:rPr>
+          <w:rFonts w:ascii="Consolas" w:eastAsia="Times New Roman" w:hAnsi="Consolas" w:cs="Times New Roman"/>
+          <w:color w:val="CCCCCC"/>
+          <w:kern w:val="0"/>
+          <w:sz w:val="21"/>
+          <w:szCs w:val="21"/>
+          <w:lang w:eastAsia="pl-PL"/>
+          <w14:ligatures w14:val="none"/>
+        </w:rPr>
+        <w:t>(</w:t>
+      </w:r>
+      <w:proofErr w:type="spellStart"/>
+      <w:r>
+        <w:rPr>
+          <w:rFonts w:ascii="Consolas" w:eastAsia="Times New Roman" w:hAnsi="Consolas" w:cs="Times New Roman"/>
+          <w:color w:val="9CDCFE"/>
+          <w:kern w:val="0"/>
+          <w:sz w:val="21"/>
+          <w:szCs w:val="21"/>
+          <w:lang w:eastAsia="pl-PL"/>
+          <w14:ligatures w14:val="none"/>
+        </w:rPr>
+        <w:t>self</w:t>
+      </w:r>
+      <w:r>
+        <w:rPr>
+          <w:rFonts w:ascii="Consolas" w:eastAsia="Times New Roman" w:hAnsi="Consolas" w:cs="Times New Roman"/>
+          <w:color w:val="CCCCCC"/>
+          <w:kern w:val="0"/>
+          <w:sz w:val="21"/>
+          <w:szCs w:val="21"/>
+          <w:lang w:eastAsia="pl-PL"/>
+          <w14:ligatures w14:val="none"/>
+        </w:rPr>
+        <w:t>.</w:t>
+      </w:r>
+      <w:r>
+        <w:rPr>
+          <w:rFonts w:ascii="Consolas" w:eastAsia="Times New Roman" w:hAnsi="Consolas" w:cs="Times New Roman"/>
+          <w:color w:val="9CDCFE"/>
+          <w:kern w:val="0"/>
+          <w:sz w:val="21"/>
+          <w:szCs w:val="21"/>
+          <w:lang w:eastAsia="pl-PL"/>
+          <w14:ligatures w14:val="none"/>
+        </w:rPr>
+        <w:t>shape</w:t>
+      </w:r>
+      <w:proofErr w:type="spellEnd"/>
+      <w:r>
+        <w:rPr>
+          <w:rFonts w:ascii="Consolas" w:eastAsia="Times New Roman" w:hAnsi="Consolas" w:cs="Times New Roman"/>
+          <w:color w:val="CCCCCC"/>
+          <w:kern w:val="0"/>
+          <w:sz w:val="21"/>
+          <w:szCs w:val="21"/>
+          <w:lang w:eastAsia="pl-PL"/>
+          <w14:ligatures w14:val="none"/>
+        </w:rPr>
+        <w:t xml:space="preserve"> </w:t>
+      </w:r>
+      <w:r>
+        <w:rPr>
+          <w:rFonts w:ascii="Consolas" w:eastAsia="Times New Roman" w:hAnsi="Consolas" w:cs="Times New Roman"/>
+          <w:color w:val="DCDCAA"/>
+          <w:kern w:val="0"/>
+          <w:sz w:val="21"/>
+          <w:szCs w:val="21"/>
+          <w:lang w:eastAsia="pl-PL"/>
+          <w14:ligatures w14:val="none"/>
+        </w:rPr>
+        <w:t>-</w:t>
+      </w:r>
+      <w:r>
+        <w:rPr>
+          <w:rFonts w:ascii="Consolas" w:eastAsia="Times New Roman" w:hAnsi="Consolas" w:cs="Times New Roman"/>
+          <w:color w:val="CCCCCC"/>
+          <w:kern w:val="0"/>
+          <w:sz w:val="21"/>
+          <w:szCs w:val="21"/>
+          <w:lang w:eastAsia="pl-PL"/>
+          <w14:ligatures w14:val="none"/>
+        </w:rPr>
+        <w:t xml:space="preserve"> </w:t>
+      </w:r>
+      <w:proofErr w:type="spellStart"/>
+      <w:r>
+        <w:rPr>
+          <w:rFonts w:ascii="Consolas" w:eastAsia="Times New Roman" w:hAnsi="Consolas" w:cs="Times New Roman"/>
+          <w:color w:val="9CDCFE"/>
+          <w:kern w:val="0"/>
+          <w:sz w:val="21"/>
+          <w:szCs w:val="21"/>
+          <w:lang w:eastAsia="pl-PL"/>
+          <w14:ligatures w14:val="none"/>
+        </w:rPr>
+        <w:t>self</w:t>
+      </w:r>
+      <w:r>
+        <w:rPr>
+          <w:rFonts w:ascii="Consolas" w:eastAsia="Times New Roman" w:hAnsi="Consolas" w:cs="Times New Roman"/>
+          <w:color w:val="CCCCCC"/>
+          <w:kern w:val="0"/>
+          <w:sz w:val="21"/>
+          <w:szCs w:val="21"/>
+          <w:lang w:eastAsia="pl-PL"/>
+          <w14:ligatures w14:val="none"/>
+        </w:rPr>
+        <w:t>.</w:t>
+      </w:r>
+      <w:r>
+        <w:rPr>
+          <w:rFonts w:ascii="Consolas" w:eastAsia="Times New Roman" w:hAnsi="Consolas" w:cs="Times New Roman"/>
+          <w:color w:val="9CDCFE"/>
+          <w:kern w:val="0"/>
+          <w:sz w:val="21"/>
+          <w:szCs w:val="21"/>
+          <w:lang w:eastAsia="pl-PL"/>
+          <w14:ligatures w14:val="none"/>
+        </w:rPr>
+        <w:t>last_shape</w:t>
+      </w:r>
+      <w:proofErr w:type="spellEnd"/>
+      <w:r>
+        <w:rPr>
+          <w:rFonts w:ascii="Consolas" w:eastAsia="Times New Roman" w:hAnsi="Consolas" w:cs="Times New Roman"/>
+          <w:color w:val="CCCCCC"/>
+          <w:kern w:val="0"/>
+          <w:sz w:val="21"/>
+          <w:szCs w:val="21"/>
+          <w:lang w:eastAsia="pl-PL"/>
+          <w14:ligatures w14:val="none"/>
+        </w:rPr>
+        <w:t>)</w:t>
+      </w:r>
     </w:p>
     <w:p>
       <w:pPr>
@@ -5970,10 +6695,8 @@
           <w:lang w:eastAsia="pl-PL"/>
           <w14:ligatures w14:val="none"/>
         </w:rPr>
-        <w:lastRenderedPageBreak/>
         <w:t xml:space="preserve">        </w:t>
       </w:r>
-      <w:proofErr w:type="spellStart"/>
       <w:r>
         <w:rPr>
           <w:rFonts w:ascii="Consolas" w:eastAsia="Times New Roman" w:hAnsi="Consolas" w:cs="Times New Roman"/>
@@ -5984,205 +6707,106 @@
           <w:lang w:eastAsia="pl-PL"/>
           <w14:ligatures w14:val="none"/>
         </w:rPr>
+        <w:t>suma</w:t>
+      </w:r>
+      <w:r>
+        <w:rPr>
+          <w:rFonts w:ascii="Consolas" w:eastAsia="Times New Roman" w:hAnsi="Consolas" w:cs="Times New Roman"/>
+          <w:color w:val="CCCCCC"/>
+          <w:kern w:val="0"/>
+          <w:sz w:val="21"/>
+          <w:szCs w:val="21"/>
+          <w:lang w:eastAsia="pl-PL"/>
+          <w14:ligatures w14:val="none"/>
+        </w:rPr>
+        <w:t xml:space="preserve"> </w:t>
+      </w:r>
+      <w:r>
+        <w:rPr>
+          <w:rFonts w:ascii="Consolas" w:eastAsia="Times New Roman" w:hAnsi="Consolas" w:cs="Times New Roman"/>
+          <w:color w:val="D4D4D4"/>
+          <w:kern w:val="0"/>
+          <w:sz w:val="21"/>
+          <w:szCs w:val="21"/>
+          <w:lang w:eastAsia="pl-PL"/>
+          <w14:ligatures w14:val="none"/>
+        </w:rPr>
+        <w:t>=</w:t>
+      </w:r>
+      <w:r>
+        <w:rPr>
+          <w:rFonts w:ascii="Consolas" w:eastAsia="Times New Roman" w:hAnsi="Consolas" w:cs="Times New Roman"/>
+          <w:color w:val="CCCCCC"/>
+          <w:kern w:val="0"/>
+          <w:sz w:val="21"/>
+          <w:szCs w:val="21"/>
+          <w:lang w:eastAsia="pl-PL"/>
+          <w14:ligatures w14:val="none"/>
+        </w:rPr>
+        <w:t xml:space="preserve"> </w:t>
+      </w:r>
+      <w:proofErr w:type="spellStart"/>
+      <w:r>
+        <w:rPr>
+          <w:rFonts w:ascii="Consolas" w:eastAsia="Times New Roman" w:hAnsi="Consolas" w:cs="Times New Roman"/>
+          <w:color w:val="4EC9B0"/>
+          <w:kern w:val="0"/>
+          <w:sz w:val="21"/>
+          <w:szCs w:val="21"/>
+          <w:lang w:eastAsia="pl-PL"/>
+          <w14:ligatures w14:val="none"/>
+        </w:rPr>
+        <w:t>np</w:t>
+      </w:r>
+      <w:r>
+        <w:rPr>
+          <w:rFonts w:ascii="Consolas" w:eastAsia="Times New Roman" w:hAnsi="Consolas" w:cs="Times New Roman"/>
+          <w:color w:val="CCCCCC"/>
+          <w:kern w:val="0"/>
+          <w:sz w:val="21"/>
+          <w:szCs w:val="21"/>
+          <w:lang w:eastAsia="pl-PL"/>
+          <w14:ligatures w14:val="none"/>
+        </w:rPr>
+        <w:t>.</w:t>
+      </w:r>
+      <w:r>
+        <w:rPr>
+          <w:rFonts w:ascii="Consolas" w:eastAsia="Times New Roman" w:hAnsi="Consolas" w:cs="Times New Roman"/>
+          <w:color w:val="DCDCAA"/>
+          <w:kern w:val="0"/>
+          <w:sz w:val="21"/>
+          <w:szCs w:val="21"/>
+          <w:lang w:eastAsia="pl-PL"/>
+          <w14:ligatures w14:val="none"/>
+        </w:rPr>
+        <w:t>sum</w:t>
+      </w:r>
+      <w:proofErr w:type="spellEnd"/>
+      <w:r>
+        <w:rPr>
+          <w:rFonts w:ascii="Consolas" w:eastAsia="Times New Roman" w:hAnsi="Consolas" w:cs="Times New Roman"/>
+          <w:color w:val="CCCCCC"/>
+          <w:kern w:val="0"/>
+          <w:sz w:val="21"/>
+          <w:szCs w:val="21"/>
+          <w:lang w:eastAsia="pl-PL"/>
+          <w14:ligatures w14:val="none"/>
+        </w:rPr>
+        <w:t>(</w:t>
+      </w:r>
+      <w:proofErr w:type="spellStart"/>
+      <w:r>
+        <w:rPr>
+          <w:rFonts w:ascii="Consolas" w:eastAsia="Times New Roman" w:hAnsi="Consolas" w:cs="Times New Roman"/>
+          <w:color w:val="9CDCFE"/>
+          <w:kern w:val="0"/>
+          <w:sz w:val="21"/>
+          <w:szCs w:val="21"/>
+          <w:lang w:eastAsia="pl-PL"/>
+          <w14:ligatures w14:val="none"/>
+        </w:rPr>
         <w:t>arr</w:t>
-      </w:r>
-      <w:proofErr w:type="spellEnd"/>
-      <w:r>
-        <w:rPr>
-          <w:rFonts w:ascii="Consolas" w:eastAsia="Times New Roman" w:hAnsi="Consolas" w:cs="Times New Roman"/>
-          <w:color w:val="CCCCCC"/>
-          <w:kern w:val="0"/>
-          <w:sz w:val="21"/>
-          <w:szCs w:val="21"/>
-          <w:lang w:eastAsia="pl-PL"/>
-          <w14:ligatures w14:val="none"/>
-        </w:rPr>
-        <w:t xml:space="preserve"> </w:t>
-      </w:r>
-      <w:r>
-        <w:rPr>
-          <w:rFonts w:ascii="Consolas" w:eastAsia="Times New Roman" w:hAnsi="Consolas" w:cs="Times New Roman"/>
-          <w:color w:val="D4D4D4"/>
-          <w:kern w:val="0"/>
-          <w:sz w:val="21"/>
-          <w:szCs w:val="21"/>
-          <w:lang w:eastAsia="pl-PL"/>
-          <w14:ligatures w14:val="none"/>
-        </w:rPr>
-        <w:t>=</w:t>
-      </w:r>
-      <w:r>
-        <w:rPr>
-          <w:rFonts w:ascii="Consolas" w:eastAsia="Times New Roman" w:hAnsi="Consolas" w:cs="Times New Roman"/>
-          <w:color w:val="CCCCCC"/>
-          <w:kern w:val="0"/>
-          <w:sz w:val="21"/>
-          <w:szCs w:val="21"/>
-          <w:lang w:eastAsia="pl-PL"/>
-          <w14:ligatures w14:val="none"/>
-        </w:rPr>
-        <w:t xml:space="preserve"> </w:t>
-      </w:r>
-      <w:proofErr w:type="spellStart"/>
-      <w:r>
-        <w:rPr>
-          <w:rFonts w:ascii="Consolas" w:eastAsia="Times New Roman" w:hAnsi="Consolas" w:cs="Times New Roman"/>
-          <w:color w:val="4EC9B0"/>
-          <w:kern w:val="0"/>
-          <w:sz w:val="21"/>
-          <w:szCs w:val="21"/>
-          <w:lang w:eastAsia="pl-PL"/>
-          <w14:ligatures w14:val="none"/>
-        </w:rPr>
-        <w:t>np</w:t>
-      </w:r>
-      <w:r>
-        <w:rPr>
-          <w:rFonts w:ascii="Consolas" w:eastAsia="Times New Roman" w:hAnsi="Consolas" w:cs="Times New Roman"/>
-          <w:color w:val="CCCCCC"/>
-          <w:kern w:val="0"/>
-          <w:sz w:val="21"/>
-          <w:szCs w:val="21"/>
-          <w:lang w:eastAsia="pl-PL"/>
-          <w14:ligatures w14:val="none"/>
-        </w:rPr>
-        <w:t>.</w:t>
-      </w:r>
-      <w:r>
-        <w:rPr>
-          <w:rFonts w:ascii="Consolas" w:eastAsia="Times New Roman" w:hAnsi="Consolas" w:cs="Times New Roman"/>
-          <w:color w:val="9CDCFE"/>
-          <w:kern w:val="0"/>
-          <w:sz w:val="21"/>
-          <w:szCs w:val="21"/>
-          <w:lang w:eastAsia="pl-PL"/>
-          <w14:ligatures w14:val="none"/>
-        </w:rPr>
-        <w:t>absolute</w:t>
-      </w:r>
-      <w:proofErr w:type="spellEnd"/>
-      <w:r>
-        <w:rPr>
-          <w:rFonts w:ascii="Consolas" w:eastAsia="Times New Roman" w:hAnsi="Consolas" w:cs="Times New Roman"/>
-          <w:color w:val="CCCCCC"/>
-          <w:kern w:val="0"/>
-          <w:sz w:val="21"/>
-          <w:szCs w:val="21"/>
-          <w:lang w:eastAsia="pl-PL"/>
-          <w14:ligatures w14:val="none"/>
-        </w:rPr>
-        <w:t>(</w:t>
-      </w:r>
-      <w:proofErr w:type="spellStart"/>
-      <w:r>
-        <w:rPr>
-          <w:rFonts w:ascii="Consolas" w:eastAsia="Times New Roman" w:hAnsi="Consolas" w:cs="Times New Roman"/>
-          <w:color w:val="9CDCFE"/>
-          <w:kern w:val="0"/>
-          <w:sz w:val="21"/>
-          <w:szCs w:val="21"/>
-          <w:lang w:eastAsia="pl-PL"/>
-          <w14:ligatures w14:val="none"/>
-        </w:rPr>
-        <w:t>self</w:t>
-      </w:r>
-      <w:r>
-        <w:rPr>
-          <w:rFonts w:ascii="Consolas" w:eastAsia="Times New Roman" w:hAnsi="Consolas" w:cs="Times New Roman"/>
-          <w:color w:val="CCCCCC"/>
-          <w:kern w:val="0"/>
-          <w:sz w:val="21"/>
-          <w:szCs w:val="21"/>
-          <w:lang w:eastAsia="pl-PL"/>
-          <w14:ligatures w14:val="none"/>
-        </w:rPr>
-        <w:t>.</w:t>
-      </w:r>
-      <w:r>
-        <w:rPr>
-          <w:rFonts w:ascii="Consolas" w:eastAsia="Times New Roman" w:hAnsi="Consolas" w:cs="Times New Roman"/>
-          <w:color w:val="9CDCFE"/>
-          <w:kern w:val="0"/>
-          <w:sz w:val="21"/>
-          <w:szCs w:val="21"/>
-          <w:lang w:eastAsia="pl-PL"/>
-          <w14:ligatures w14:val="none"/>
-        </w:rPr>
-        <w:t>shape</w:t>
-      </w:r>
-      <w:proofErr w:type="spellEnd"/>
-      <w:r>
-        <w:rPr>
-          <w:rFonts w:ascii="Consolas" w:eastAsia="Times New Roman" w:hAnsi="Consolas" w:cs="Times New Roman"/>
-          <w:color w:val="CCCCCC"/>
-          <w:kern w:val="0"/>
-          <w:sz w:val="21"/>
-          <w:szCs w:val="21"/>
-          <w:lang w:eastAsia="pl-PL"/>
-          <w14:ligatures w14:val="none"/>
-        </w:rPr>
-        <w:t xml:space="preserve"> </w:t>
-      </w:r>
-      <w:r>
-        <w:rPr>
-          <w:rFonts w:ascii="Consolas" w:eastAsia="Times New Roman" w:hAnsi="Consolas" w:cs="Times New Roman"/>
-          <w:color w:val="DCDCAA"/>
-          <w:kern w:val="0"/>
-          <w:sz w:val="21"/>
-          <w:szCs w:val="21"/>
-          <w:lang w:eastAsia="pl-PL"/>
-          <w14:ligatures w14:val="none"/>
-        </w:rPr>
-        <w:t>-</w:t>
-      </w:r>
-      <w:r>
-        <w:rPr>
-          <w:rFonts w:ascii="Consolas" w:eastAsia="Times New Roman" w:hAnsi="Consolas" w:cs="Times New Roman"/>
-          <w:color w:val="CCCCCC"/>
-          <w:kern w:val="0"/>
-          <w:sz w:val="21"/>
-          <w:szCs w:val="21"/>
-          <w:lang w:eastAsia="pl-PL"/>
-          <w14:ligatures w14:val="none"/>
-        </w:rPr>
-        <w:t xml:space="preserve"> </w:t>
-      </w:r>
-      <w:proofErr w:type="spellStart"/>
-      <w:r>
-        <w:rPr>
-          <w:rFonts w:ascii="Consolas" w:eastAsia="Times New Roman" w:hAnsi="Consolas" w:cs="Times New Roman"/>
-          <w:color w:val="9CDCFE"/>
-          <w:kern w:val="0"/>
-          <w:sz w:val="21"/>
-          <w:szCs w:val="21"/>
-          <w:lang w:eastAsia="pl-PL"/>
-          <w14:ligatures w14:val="none"/>
-        </w:rPr>
-        <w:t>self</w:t>
-      </w:r>
-      <w:r>
-        <w:rPr>
-          <w:rFonts w:ascii="Consolas" w:eastAsia="Times New Roman" w:hAnsi="Consolas" w:cs="Times New Roman"/>
-          <w:color w:val="CCCCCC"/>
-          <w:kern w:val="0"/>
-          <w:sz w:val="21"/>
-          <w:szCs w:val="21"/>
-          <w:lang w:eastAsia="pl-PL"/>
-          <w14:ligatures w14:val="none"/>
-        </w:rPr>
-        <w:t>.</w:t>
-      </w:r>
-      <w:r>
-        <w:rPr>
-          <w:rFonts w:ascii="Consolas" w:eastAsia="Times New Roman" w:hAnsi="Consolas" w:cs="Times New Roman"/>
-          <w:color w:val="9CDCFE"/>
-          <w:kern w:val="0"/>
-          <w:sz w:val="21"/>
-          <w:szCs w:val="21"/>
-          <w:lang w:eastAsia="pl-PL"/>
-          <w14:ligatures w14:val="none"/>
-        </w:rPr>
-        <w:t>last_shape</w:t>
       </w:r>
       <w:proofErr w:type="spellEnd"/>
       <w:r>
@@ -6227,6 +6851,30 @@
       <w:r>
         <w:rPr>
           <w:rFonts w:ascii="Consolas" w:eastAsia="Times New Roman" w:hAnsi="Consolas" w:cs="Times New Roman"/>
+          <w:color w:val="C586C0"/>
+          <w:kern w:val="0"/>
+          <w:sz w:val="21"/>
+          <w:szCs w:val="21"/>
+          <w:lang w:eastAsia="pl-PL"/>
+          <w14:ligatures w14:val="none"/>
+        </w:rPr>
+        <w:t>return</w:t>
+      </w:r>
+      <w:r>
+        <w:rPr>
+          <w:rFonts w:ascii="Consolas" w:eastAsia="Times New Roman" w:hAnsi="Consolas" w:cs="Times New Roman"/>
+          <w:color w:val="CCCCCC"/>
+          <w:kern w:val="0"/>
+          <w:sz w:val="21"/>
+          <w:szCs w:val="21"/>
+          <w:lang w:eastAsia="pl-PL"/>
+          <w14:ligatures w14:val="none"/>
+        </w:rPr>
+        <w:t xml:space="preserve"> </w:t>
+      </w:r>
+      <w:r>
+        <w:rPr>
+          <w:rFonts w:ascii="Consolas" w:eastAsia="Times New Roman" w:hAnsi="Consolas" w:cs="Times New Roman"/>
           <w:color w:val="9CDCFE"/>
           <w:kern w:val="0"/>
           <w:sz w:val="21"/>
@@ -6235,118 +6883,6 @@
           <w14:ligatures w14:val="none"/>
         </w:rPr>
         <w:t>suma</w:t>
-      </w:r>
-      <w:r>
-        <w:rPr>
-          <w:rFonts w:ascii="Consolas" w:eastAsia="Times New Roman" w:hAnsi="Consolas" w:cs="Times New Roman"/>
-          <w:color w:val="CCCCCC"/>
-          <w:kern w:val="0"/>
-          <w:sz w:val="21"/>
-          <w:szCs w:val="21"/>
-          <w:lang w:eastAsia="pl-PL"/>
-          <w14:ligatures w14:val="none"/>
-        </w:rPr>
-        <w:t xml:space="preserve"> </w:t>
-      </w:r>
-      <w:r>
-        <w:rPr>
-          <w:rFonts w:ascii="Consolas" w:eastAsia="Times New Roman" w:hAnsi="Consolas" w:cs="Times New Roman"/>
-          <w:color w:val="D4D4D4"/>
-          <w:kern w:val="0"/>
-          <w:sz w:val="21"/>
-          <w:szCs w:val="21"/>
-          <w:lang w:eastAsia="pl-PL"/>
-          <w14:ligatures w14:val="none"/>
-        </w:rPr>
-        <w:t>=</w:t>
-      </w:r>
-      <w:r>
-        <w:rPr>
-          <w:rFonts w:ascii="Consolas" w:eastAsia="Times New Roman" w:hAnsi="Consolas" w:cs="Times New Roman"/>
-          <w:color w:val="CCCCCC"/>
-          <w:kern w:val="0"/>
-          <w:sz w:val="21"/>
-          <w:szCs w:val="21"/>
-          <w:lang w:eastAsia="pl-PL"/>
-          <w14:ligatures w14:val="none"/>
-        </w:rPr>
-        <w:t xml:space="preserve"> </w:t>
-      </w:r>
-      <w:proofErr w:type="spellStart"/>
-      <w:r>
-        <w:rPr>
-          <w:rFonts w:ascii="Consolas" w:eastAsia="Times New Roman" w:hAnsi="Consolas" w:cs="Times New Roman"/>
-          <w:color w:val="4EC9B0"/>
-          <w:kern w:val="0"/>
-          <w:sz w:val="21"/>
-          <w:szCs w:val="21"/>
-          <w:lang w:eastAsia="pl-PL"/>
-          <w14:ligatures w14:val="none"/>
-        </w:rPr>
-        <w:t>np</w:t>
-      </w:r>
-      <w:r>
-        <w:rPr>
-          <w:rFonts w:ascii="Consolas" w:eastAsia="Times New Roman" w:hAnsi="Consolas" w:cs="Times New Roman"/>
-          <w:color w:val="CCCCCC"/>
-          <w:kern w:val="0"/>
-          <w:sz w:val="21"/>
-          <w:szCs w:val="21"/>
-          <w:lang w:eastAsia="pl-PL"/>
-          <w14:ligatures w14:val="none"/>
-        </w:rPr>
-        <w:t>.</w:t>
-      </w:r>
-      <w:r>
-        <w:rPr>
-          <w:rFonts w:ascii="Consolas" w:eastAsia="Times New Roman" w:hAnsi="Consolas" w:cs="Times New Roman"/>
-          <w:color w:val="DCDCAA"/>
-          <w:kern w:val="0"/>
-          <w:sz w:val="21"/>
-          <w:szCs w:val="21"/>
-          <w:lang w:eastAsia="pl-PL"/>
-          <w14:ligatures w14:val="none"/>
-        </w:rPr>
-        <w:t>sum</w:t>
-      </w:r>
-      <w:proofErr w:type="spellEnd"/>
-      <w:r>
-        <w:rPr>
-          <w:rFonts w:ascii="Consolas" w:eastAsia="Times New Roman" w:hAnsi="Consolas" w:cs="Times New Roman"/>
-          <w:color w:val="CCCCCC"/>
-          <w:kern w:val="0"/>
-          <w:sz w:val="21"/>
-          <w:szCs w:val="21"/>
-          <w:lang w:eastAsia="pl-PL"/>
-          <w14:ligatures w14:val="none"/>
-        </w:rPr>
-        <w:t>(</w:t>
-      </w:r>
-      <w:proofErr w:type="spellStart"/>
-      <w:r>
-        <w:rPr>
-          <w:rFonts w:ascii="Consolas" w:eastAsia="Times New Roman" w:hAnsi="Consolas" w:cs="Times New Roman"/>
-          <w:color w:val="9CDCFE"/>
-          <w:kern w:val="0"/>
-          <w:sz w:val="21"/>
-          <w:szCs w:val="21"/>
-          <w:lang w:eastAsia="pl-PL"/>
-          <w14:ligatures w14:val="none"/>
-        </w:rPr>
-        <w:t>arr</w:t>
-      </w:r>
-      <w:proofErr w:type="spellEnd"/>
-      <w:r>
-        <w:rPr>
-          <w:rFonts w:ascii="Consolas" w:eastAsia="Times New Roman" w:hAnsi="Consolas" w:cs="Times New Roman"/>
-          <w:color w:val="CCCCCC"/>
-          <w:kern w:val="0"/>
-          <w:sz w:val="21"/>
-          <w:szCs w:val="21"/>
-          <w:lang w:eastAsia="pl-PL"/>
-          <w14:ligatures w14:val="none"/>
-        </w:rPr>
-        <w:t>)</w:t>
       </w:r>
     </w:p>
     <w:p>
@@ -6373,43 +6909,7 @@
           <w:lang w:eastAsia="pl-PL"/>
           <w14:ligatures w14:val="none"/>
         </w:rPr>
-        <w:t xml:space="preserve">        </w:t>
-      </w:r>
-      <w:r>
-        <w:rPr>
-          <w:rFonts w:ascii="Consolas" w:eastAsia="Times New Roman" w:hAnsi="Consolas" w:cs="Times New Roman"/>
-          <w:color w:val="C586C0"/>
-          <w:kern w:val="0"/>
-          <w:sz w:val="21"/>
-          <w:szCs w:val="21"/>
-          <w:lang w:eastAsia="pl-PL"/>
-          <w14:ligatures w14:val="none"/>
-        </w:rPr>
-        <w:t>return</w:t>
-      </w:r>
-      <w:r>
-        <w:rPr>
-          <w:rFonts w:ascii="Consolas" w:eastAsia="Times New Roman" w:hAnsi="Consolas" w:cs="Times New Roman"/>
-          <w:color w:val="CCCCCC"/>
-          <w:kern w:val="0"/>
-          <w:sz w:val="21"/>
-          <w:szCs w:val="21"/>
-          <w:lang w:eastAsia="pl-PL"/>
-          <w14:ligatures w14:val="none"/>
-        </w:rPr>
-        <w:t xml:space="preserve"> </w:t>
-      </w:r>
-      <w:r>
-        <w:rPr>
-          <w:rFonts w:ascii="Consolas" w:eastAsia="Times New Roman" w:hAnsi="Consolas" w:cs="Times New Roman"/>
-          <w:color w:val="9CDCFE"/>
-          <w:kern w:val="0"/>
-          <w:sz w:val="21"/>
-          <w:szCs w:val="21"/>
-          <w:lang w:eastAsia="pl-PL"/>
-          <w14:ligatures w14:val="none"/>
-        </w:rPr>
-        <w:t>suma</w:t>
+        <w:t xml:space="preserve">    </w:t>
       </w:r>
     </w:p>
     <w:p>
@@ -6438,6 +6938,108 @@
         </w:rPr>
         <w:t xml:space="preserve">    </w:t>
       </w:r>
+      <w:r>
+        <w:rPr>
+          <w:rFonts w:ascii="Consolas" w:eastAsia="Times New Roman" w:hAnsi="Consolas" w:cs="Times New Roman"/>
+          <w:color w:val="569CD6"/>
+          <w:kern w:val="0"/>
+          <w:sz w:val="21"/>
+          <w:szCs w:val="21"/>
+          <w:lang w:eastAsia="pl-PL"/>
+          <w14:ligatures w14:val="none"/>
+        </w:rPr>
+        <w:t>def</w:t>
+      </w:r>
+      <w:r>
+        <w:rPr>
+          <w:rFonts w:ascii="Consolas" w:eastAsia="Times New Roman" w:hAnsi="Consolas" w:cs="Times New Roman"/>
+          <w:color w:val="CCCCCC"/>
+          <w:kern w:val="0"/>
+          <w:sz w:val="21"/>
+          <w:szCs w:val="21"/>
+          <w:lang w:eastAsia="pl-PL"/>
+          <w14:ligatures w14:val="none"/>
+        </w:rPr>
+        <w:t xml:space="preserve"> </w:t>
+      </w:r>
+      <w:proofErr w:type="spellStart"/>
+      <w:r>
+        <w:rPr>
+          <w:rFonts w:ascii="Consolas" w:eastAsia="Times New Roman" w:hAnsi="Consolas" w:cs="Times New Roman"/>
+          <w:color w:val="DCDCAA"/>
+          <w:kern w:val="0"/>
+          <w:sz w:val="21"/>
+          <w:szCs w:val="21"/>
+          <w:lang w:eastAsia="pl-PL"/>
+          <w14:ligatures w14:val="none"/>
+        </w:rPr>
+        <w:t>stop_condition</w:t>
+      </w:r>
+      <w:proofErr w:type="spellEnd"/>
+      <w:r>
+        <w:rPr>
+          <w:rFonts w:ascii="Consolas" w:eastAsia="Times New Roman" w:hAnsi="Consolas" w:cs="Times New Roman"/>
+          <w:color w:val="CCCCCC"/>
+          <w:kern w:val="0"/>
+          <w:sz w:val="21"/>
+          <w:szCs w:val="21"/>
+          <w:lang w:eastAsia="pl-PL"/>
+          <w14:ligatures w14:val="none"/>
+        </w:rPr>
+        <w:t>(</w:t>
+      </w:r>
+      <w:proofErr w:type="spellStart"/>
+      <w:r>
+        <w:rPr>
+          <w:rFonts w:ascii="Consolas" w:eastAsia="Times New Roman" w:hAnsi="Consolas" w:cs="Times New Roman"/>
+          <w:color w:val="9CDCFE"/>
+          <w:kern w:val="0"/>
+          <w:sz w:val="21"/>
+          <w:szCs w:val="21"/>
+          <w:lang w:eastAsia="pl-PL"/>
+          <w14:ligatures w14:val="none"/>
+        </w:rPr>
+        <w:t>self</w:t>
+      </w:r>
+      <w:proofErr w:type="spellEnd"/>
+      <w:r>
+        <w:rPr>
+          <w:rFonts w:ascii="Consolas" w:eastAsia="Times New Roman" w:hAnsi="Consolas" w:cs="Times New Roman"/>
+          <w:color w:val="CCCCCC"/>
+          <w:kern w:val="0"/>
+          <w:sz w:val="21"/>
+          <w:szCs w:val="21"/>
+          <w:lang w:eastAsia="pl-PL"/>
+          <w14:ligatures w14:val="none"/>
+        </w:rPr>
+        <w:t xml:space="preserve">) -&gt; </w:t>
+      </w:r>
+      <w:proofErr w:type="spellStart"/>
+      <w:r>
+        <w:rPr>
+          <w:rFonts w:ascii="Consolas" w:eastAsia="Times New Roman" w:hAnsi="Consolas" w:cs="Times New Roman"/>
+          <w:color w:val="4EC9B0"/>
+          <w:kern w:val="0"/>
+          <w:sz w:val="21"/>
+          <w:szCs w:val="21"/>
+          <w:lang w:eastAsia="pl-PL"/>
+          <w14:ligatures w14:val="none"/>
+        </w:rPr>
+        <w:t>bool</w:t>
+      </w:r>
+      <w:proofErr w:type="spellEnd"/>
+      <w:r>
+        <w:rPr>
+          <w:rFonts w:ascii="Consolas" w:eastAsia="Times New Roman" w:hAnsi="Consolas" w:cs="Times New Roman"/>
+          <w:color w:val="CCCCCC"/>
+          <w:kern w:val="0"/>
+          <w:sz w:val="21"/>
+          <w:szCs w:val="21"/>
+          <w:lang w:eastAsia="pl-PL"/>
+          <w14:ligatures w14:val="none"/>
+        </w:rPr>
+        <w:t>:</w:t>
+      </w:r>
     </w:p>
     <w:p>
       <w:pPr>
@@ -6463,109 +7065,19 @@
           <w:lang w:eastAsia="pl-PL"/>
           <w14:ligatures w14:val="none"/>
         </w:rPr>
-        <w:t xml:space="preserve">    </w:t>
-      </w:r>
-      <w:r>
-        <w:rPr>
-          <w:rFonts w:ascii="Consolas" w:eastAsia="Times New Roman" w:hAnsi="Consolas" w:cs="Times New Roman"/>
-          <w:color w:val="569CD6"/>
-          <w:kern w:val="0"/>
-          <w:sz w:val="21"/>
-          <w:szCs w:val="21"/>
-          <w:lang w:eastAsia="pl-PL"/>
-          <w14:ligatures w14:val="none"/>
-        </w:rPr>
-        <w:t>def</w:t>
-      </w:r>
-      <w:r>
-        <w:rPr>
-          <w:rFonts w:ascii="Consolas" w:eastAsia="Times New Roman" w:hAnsi="Consolas" w:cs="Times New Roman"/>
-          <w:color w:val="CCCCCC"/>
-          <w:kern w:val="0"/>
-          <w:sz w:val="21"/>
-          <w:szCs w:val="21"/>
-          <w:lang w:eastAsia="pl-PL"/>
-          <w14:ligatures w14:val="none"/>
-        </w:rPr>
-        <w:t xml:space="preserve"> </w:t>
-      </w:r>
-      <w:proofErr w:type="spellStart"/>
-      <w:r>
-        <w:rPr>
-          <w:rFonts w:ascii="Consolas" w:eastAsia="Times New Roman" w:hAnsi="Consolas" w:cs="Times New Roman"/>
-          <w:color w:val="DCDCAA"/>
-          <w:kern w:val="0"/>
-          <w:sz w:val="21"/>
-          <w:szCs w:val="21"/>
-          <w:lang w:eastAsia="pl-PL"/>
-          <w14:ligatures w14:val="none"/>
-        </w:rPr>
-        <w:t>stop_condition</w:t>
-      </w:r>
-      <w:proofErr w:type="spellEnd"/>
-      <w:r>
-        <w:rPr>
-          <w:rFonts w:ascii="Consolas" w:eastAsia="Times New Roman" w:hAnsi="Consolas" w:cs="Times New Roman"/>
-          <w:color w:val="CCCCCC"/>
-          <w:kern w:val="0"/>
-          <w:sz w:val="21"/>
-          <w:szCs w:val="21"/>
-          <w:lang w:eastAsia="pl-PL"/>
-          <w14:ligatures w14:val="none"/>
-        </w:rPr>
-        <w:t>(</w:t>
-      </w:r>
-      <w:proofErr w:type="spellStart"/>
-      <w:r>
-        <w:rPr>
-          <w:rFonts w:ascii="Consolas" w:eastAsia="Times New Roman" w:hAnsi="Consolas" w:cs="Times New Roman"/>
-          <w:color w:val="9CDCFE"/>
-          <w:kern w:val="0"/>
-          <w:sz w:val="21"/>
-          <w:szCs w:val="21"/>
-          <w:lang w:eastAsia="pl-PL"/>
-          <w14:ligatures w14:val="none"/>
-        </w:rPr>
-        <w:t>self</w:t>
-      </w:r>
-      <w:proofErr w:type="spellEnd"/>
-      <w:r>
-        <w:rPr>
-          <w:rFonts w:ascii="Consolas" w:eastAsia="Times New Roman" w:hAnsi="Consolas" w:cs="Times New Roman"/>
-          <w:color w:val="CCCCCC"/>
-          <w:kern w:val="0"/>
-          <w:sz w:val="21"/>
-          <w:szCs w:val="21"/>
-          <w:lang w:eastAsia="pl-PL"/>
-          <w14:ligatures w14:val="none"/>
-        </w:rPr>
-        <w:t xml:space="preserve">) -&gt; </w:t>
-      </w:r>
-      <w:proofErr w:type="spellStart"/>
-      <w:r>
-        <w:rPr>
-          <w:rFonts w:ascii="Consolas" w:eastAsia="Times New Roman" w:hAnsi="Consolas" w:cs="Times New Roman"/>
-          <w:color w:val="4EC9B0"/>
-          <w:kern w:val="0"/>
-          <w:sz w:val="21"/>
-          <w:szCs w:val="21"/>
-          <w:lang w:eastAsia="pl-PL"/>
-          <w14:ligatures w14:val="none"/>
-        </w:rPr>
-        <w:t>bool</w:t>
-      </w:r>
-      <w:proofErr w:type="spellEnd"/>
-      <w:r>
-        <w:rPr>
-          <w:rFonts w:ascii="Consolas" w:eastAsia="Times New Roman" w:hAnsi="Consolas" w:cs="Times New Roman"/>
-          <w:color w:val="CCCCCC"/>
-          <w:kern w:val="0"/>
-          <w:sz w:val="21"/>
-          <w:szCs w:val="21"/>
-          <w:lang w:eastAsia="pl-PL"/>
-          <w14:ligatures w14:val="none"/>
-        </w:rPr>
-        <w:t>:</w:t>
+        <w:t xml:space="preserve">        </w:t>
+      </w:r>
+      <w:r>
+        <w:rPr>
+          <w:rFonts w:ascii="Consolas" w:eastAsia="Times New Roman" w:hAnsi="Consolas" w:cs="Times New Roman"/>
+          <w:color w:val="CE9178"/>
+          <w:kern w:val="0"/>
+          <w:sz w:val="21"/>
+          <w:szCs w:val="21"/>
+          <w:lang w:eastAsia="pl-PL"/>
+          <w14:ligatures w14:val="none"/>
+        </w:rPr>
+        <w:t>"""</w:t>
       </w:r>
     </w:p>
     <w:p>
@@ -6585,7 +7097,7 @@
       <w:r>
         <w:rPr>
           <w:rFonts w:ascii="Consolas" w:eastAsia="Times New Roman" w:hAnsi="Consolas" w:cs="Times New Roman"/>
-          <w:color w:val="CCCCCC"/>
+          <w:color w:val="CE9178"/>
           <w:kern w:val="0"/>
           <w:sz w:val="21"/>
           <w:szCs w:val="21"/>
@@ -6594,6 +7106,7 @@
         </w:rPr>
         <w:t xml:space="preserve">        </w:t>
       </w:r>
+      <w:proofErr w:type="spellStart"/>
       <w:r>
         <w:rPr>
           <w:rFonts w:ascii="Consolas" w:eastAsia="Times New Roman" w:hAnsi="Consolas" w:cs="Times New Roman"/>
@@ -6604,8 +7117,243 @@
           <w:lang w:eastAsia="pl-PL"/>
           <w14:ligatures w14:val="none"/>
         </w:rPr>
-        <w:t>"""</w:t>
-      </w:r>
+        <w:t>Function</w:t>
+      </w:r>
+      <w:proofErr w:type="spellEnd"/>
+      <w:r>
+        <w:rPr>
+          <w:rFonts w:ascii="Consolas" w:eastAsia="Times New Roman" w:hAnsi="Consolas" w:cs="Times New Roman"/>
+          <w:color w:val="CE9178"/>
+          <w:kern w:val="0"/>
+          <w:sz w:val="21"/>
+          <w:szCs w:val="21"/>
+          <w:lang w:eastAsia="pl-PL"/>
+          <w14:ligatures w14:val="none"/>
+        </w:rPr>
+        <w:t xml:space="preserve"> </w:t>
+      </w:r>
+      <w:proofErr w:type="spellStart"/>
+      <w:r>
+        <w:rPr>
+          <w:rFonts w:ascii="Consolas" w:eastAsia="Times New Roman" w:hAnsi="Consolas" w:cs="Times New Roman"/>
+          <w:color w:val="CE9178"/>
+          <w:kern w:val="0"/>
+          <w:sz w:val="21"/>
+          <w:szCs w:val="21"/>
+          <w:lang w:eastAsia="pl-PL"/>
+          <w14:ligatures w14:val="none"/>
+        </w:rPr>
+        <w:t>depneds</w:t>
+      </w:r>
+      <w:proofErr w:type="spellEnd"/>
+      <w:r>
+        <w:rPr>
+          <w:rFonts w:ascii="Consolas" w:eastAsia="Times New Roman" w:hAnsi="Consolas" w:cs="Times New Roman"/>
+          <w:color w:val="CE9178"/>
+          <w:kern w:val="0"/>
+          <w:sz w:val="21"/>
+          <w:szCs w:val="21"/>
+          <w:lang w:eastAsia="pl-PL"/>
+          <w14:ligatures w14:val="none"/>
+        </w:rPr>
+        <w:t xml:space="preserve"> </w:t>
+      </w:r>
+      <w:proofErr w:type="spellStart"/>
+      <w:r>
+        <w:rPr>
+          <w:rFonts w:ascii="Consolas" w:eastAsia="Times New Roman" w:hAnsi="Consolas" w:cs="Times New Roman"/>
+          <w:color w:val="CE9178"/>
+          <w:kern w:val="0"/>
+          <w:sz w:val="21"/>
+          <w:szCs w:val="21"/>
+          <w:lang w:eastAsia="pl-PL"/>
+          <w14:ligatures w14:val="none"/>
+        </w:rPr>
+        <w:t>wheather</w:t>
+      </w:r>
+      <w:proofErr w:type="spellEnd"/>
+      <w:r>
+        <w:rPr>
+          <w:rFonts w:ascii="Consolas" w:eastAsia="Times New Roman" w:hAnsi="Consolas" w:cs="Times New Roman"/>
+          <w:color w:val="CE9178"/>
+          <w:kern w:val="0"/>
+          <w:sz w:val="21"/>
+          <w:szCs w:val="21"/>
+          <w:lang w:eastAsia="pl-PL"/>
+          <w14:ligatures w14:val="none"/>
+        </w:rPr>
+        <w:t xml:space="preserve"> </w:t>
+      </w:r>
+      <w:proofErr w:type="spellStart"/>
+      <w:r>
+        <w:rPr>
+          <w:rFonts w:ascii="Consolas" w:eastAsia="Times New Roman" w:hAnsi="Consolas" w:cs="Times New Roman"/>
+          <w:color w:val="CE9178"/>
+          <w:kern w:val="0"/>
+          <w:sz w:val="21"/>
+          <w:szCs w:val="21"/>
+          <w:lang w:eastAsia="pl-PL"/>
+          <w14:ligatures w14:val="none"/>
+        </w:rPr>
+        <w:t>simualtion</w:t>
+      </w:r>
+      <w:proofErr w:type="spellEnd"/>
+      <w:r>
+        <w:rPr>
+          <w:rFonts w:ascii="Consolas" w:eastAsia="Times New Roman" w:hAnsi="Consolas" w:cs="Times New Roman"/>
+          <w:color w:val="CE9178"/>
+          <w:kern w:val="0"/>
+          <w:sz w:val="21"/>
+          <w:szCs w:val="21"/>
+          <w:lang w:eastAsia="pl-PL"/>
+          <w14:ligatures w14:val="none"/>
+        </w:rPr>
+        <w:t xml:space="preserve"> </w:t>
+      </w:r>
+      <w:proofErr w:type="spellStart"/>
+      <w:r>
+        <w:rPr>
+          <w:rFonts w:ascii="Consolas" w:eastAsia="Times New Roman" w:hAnsi="Consolas" w:cs="Times New Roman"/>
+          <w:color w:val="CE9178"/>
+          <w:kern w:val="0"/>
+          <w:sz w:val="21"/>
+          <w:szCs w:val="21"/>
+          <w:lang w:eastAsia="pl-PL"/>
+          <w14:ligatures w14:val="none"/>
+        </w:rPr>
+        <w:t>has</w:t>
+      </w:r>
+      <w:proofErr w:type="spellEnd"/>
+      <w:r>
+        <w:rPr>
+          <w:rFonts w:ascii="Consolas" w:eastAsia="Times New Roman" w:hAnsi="Consolas" w:cs="Times New Roman"/>
+          <w:color w:val="CE9178"/>
+          <w:kern w:val="0"/>
+          <w:sz w:val="21"/>
+          <w:szCs w:val="21"/>
+          <w:lang w:eastAsia="pl-PL"/>
+          <w14:ligatures w14:val="none"/>
+        </w:rPr>
+        <w:t xml:space="preserve"> </w:t>
+      </w:r>
+      <w:proofErr w:type="spellStart"/>
+      <w:r>
+        <w:rPr>
+          <w:rFonts w:ascii="Consolas" w:eastAsia="Times New Roman" w:hAnsi="Consolas" w:cs="Times New Roman"/>
+          <w:color w:val="CE9178"/>
+          <w:kern w:val="0"/>
+          <w:sz w:val="21"/>
+          <w:szCs w:val="21"/>
+          <w:lang w:eastAsia="pl-PL"/>
+          <w14:ligatures w14:val="none"/>
+        </w:rPr>
+        <w:t>ended</w:t>
+      </w:r>
+      <w:proofErr w:type="spellEnd"/>
+      <w:r>
+        <w:rPr>
+          <w:rFonts w:ascii="Consolas" w:eastAsia="Times New Roman" w:hAnsi="Consolas" w:cs="Times New Roman"/>
+          <w:color w:val="CE9178"/>
+          <w:kern w:val="0"/>
+          <w:sz w:val="21"/>
+          <w:szCs w:val="21"/>
+          <w:lang w:eastAsia="pl-PL"/>
+          <w14:ligatures w14:val="none"/>
+        </w:rPr>
+        <w:t xml:space="preserve"> </w:t>
+      </w:r>
+      <w:proofErr w:type="spellStart"/>
+      <w:r>
+        <w:rPr>
+          <w:rFonts w:ascii="Consolas" w:eastAsia="Times New Roman" w:hAnsi="Consolas" w:cs="Times New Roman"/>
+          <w:color w:val="CE9178"/>
+          <w:kern w:val="0"/>
+          <w:sz w:val="21"/>
+          <w:szCs w:val="21"/>
+          <w:lang w:eastAsia="pl-PL"/>
+          <w14:ligatures w14:val="none"/>
+        </w:rPr>
+        <w:t>or</w:t>
+      </w:r>
+      <w:proofErr w:type="spellEnd"/>
+      <w:r>
+        <w:rPr>
+          <w:rFonts w:ascii="Consolas" w:eastAsia="Times New Roman" w:hAnsi="Consolas" w:cs="Times New Roman"/>
+          <w:color w:val="CE9178"/>
+          <w:kern w:val="0"/>
+          <w:sz w:val="21"/>
+          <w:szCs w:val="21"/>
+          <w:lang w:eastAsia="pl-PL"/>
+          <w14:ligatures w14:val="none"/>
+        </w:rPr>
+        <w:t xml:space="preserve"> </w:t>
+      </w:r>
+      <w:proofErr w:type="spellStart"/>
+      <w:r>
+        <w:rPr>
+          <w:rFonts w:ascii="Consolas" w:eastAsia="Times New Roman" w:hAnsi="Consolas" w:cs="Times New Roman"/>
+          <w:color w:val="CE9178"/>
+          <w:kern w:val="0"/>
+          <w:sz w:val="21"/>
+          <w:szCs w:val="21"/>
+          <w:lang w:eastAsia="pl-PL"/>
+          <w14:ligatures w14:val="none"/>
+        </w:rPr>
+        <w:t>is</w:t>
+      </w:r>
+      <w:proofErr w:type="spellEnd"/>
+      <w:r>
+        <w:rPr>
+          <w:rFonts w:ascii="Consolas" w:eastAsia="Times New Roman" w:hAnsi="Consolas" w:cs="Times New Roman"/>
+          <w:color w:val="CE9178"/>
+          <w:kern w:val="0"/>
+          <w:sz w:val="21"/>
+          <w:szCs w:val="21"/>
+          <w:lang w:eastAsia="pl-PL"/>
+          <w14:ligatures w14:val="none"/>
+        </w:rPr>
+        <w:t xml:space="preserve"> </w:t>
+      </w:r>
+      <w:proofErr w:type="spellStart"/>
+      <w:r>
+        <w:rPr>
+          <w:rFonts w:ascii="Consolas" w:eastAsia="Times New Roman" w:hAnsi="Consolas" w:cs="Times New Roman"/>
+          <w:color w:val="CE9178"/>
+          <w:kern w:val="0"/>
+          <w:sz w:val="21"/>
+          <w:szCs w:val="21"/>
+          <w:lang w:eastAsia="pl-PL"/>
+          <w14:ligatures w14:val="none"/>
+        </w:rPr>
+        <w:t>still</w:t>
+      </w:r>
+      <w:proofErr w:type="spellEnd"/>
+      <w:r>
+        <w:rPr>
+          <w:rFonts w:ascii="Consolas" w:eastAsia="Times New Roman" w:hAnsi="Consolas" w:cs="Times New Roman"/>
+          <w:color w:val="CE9178"/>
+          <w:kern w:val="0"/>
+          <w:sz w:val="21"/>
+          <w:szCs w:val="21"/>
+          <w:lang w:eastAsia="pl-PL"/>
+          <w14:ligatures w14:val="none"/>
+        </w:rPr>
+        <w:t xml:space="preserve"> </w:t>
+      </w:r>
+      <w:proofErr w:type="spellStart"/>
+      <w:r>
+        <w:rPr>
+          <w:rFonts w:ascii="Consolas" w:eastAsia="Times New Roman" w:hAnsi="Consolas" w:cs="Times New Roman"/>
+          <w:color w:val="CE9178"/>
+          <w:kern w:val="0"/>
+          <w:sz w:val="21"/>
+          <w:szCs w:val="21"/>
+          <w:lang w:eastAsia="pl-PL"/>
+          <w14:ligatures w14:val="none"/>
+        </w:rPr>
+        <w:t>running</w:t>
+      </w:r>
+      <w:proofErr w:type="spellEnd"/>
     </w:p>
     <w:p>
       <w:pPr>
@@ -6631,256 +7379,8 @@
           <w:lang w:eastAsia="pl-PL"/>
           <w14:ligatures w14:val="none"/>
         </w:rPr>
-        <w:t xml:space="preserve">        </w:t>
-      </w:r>
-      <w:proofErr w:type="spellStart"/>
-      <w:r>
-        <w:rPr>
-          <w:rFonts w:ascii="Consolas" w:eastAsia="Times New Roman" w:hAnsi="Consolas" w:cs="Times New Roman"/>
-          <w:color w:val="CE9178"/>
-          <w:kern w:val="0"/>
-          <w:sz w:val="21"/>
-          <w:szCs w:val="21"/>
-          <w:lang w:eastAsia="pl-PL"/>
-          <w14:ligatures w14:val="none"/>
-        </w:rPr>
-        <w:t>Function</w:t>
-      </w:r>
-      <w:proofErr w:type="spellEnd"/>
-      <w:r>
-        <w:rPr>
-          <w:rFonts w:ascii="Consolas" w:eastAsia="Times New Roman" w:hAnsi="Consolas" w:cs="Times New Roman"/>
-          <w:color w:val="CE9178"/>
-          <w:kern w:val="0"/>
-          <w:sz w:val="21"/>
-          <w:szCs w:val="21"/>
-          <w:lang w:eastAsia="pl-PL"/>
-          <w14:ligatures w14:val="none"/>
-        </w:rPr>
-        <w:t xml:space="preserve"> </w:t>
-      </w:r>
-      <w:proofErr w:type="spellStart"/>
-      <w:r>
-        <w:rPr>
-          <w:rFonts w:ascii="Consolas" w:eastAsia="Times New Roman" w:hAnsi="Consolas" w:cs="Times New Roman"/>
-          <w:color w:val="CE9178"/>
-          <w:kern w:val="0"/>
-          <w:sz w:val="21"/>
-          <w:szCs w:val="21"/>
-          <w:lang w:eastAsia="pl-PL"/>
-          <w14:ligatures w14:val="none"/>
-        </w:rPr>
-        <w:t>depneds</w:t>
-      </w:r>
-      <w:proofErr w:type="spellEnd"/>
-      <w:r>
-        <w:rPr>
-          <w:rFonts w:ascii="Consolas" w:eastAsia="Times New Roman" w:hAnsi="Consolas" w:cs="Times New Roman"/>
-          <w:color w:val="CE9178"/>
-          <w:kern w:val="0"/>
-          <w:sz w:val="21"/>
-          <w:szCs w:val="21"/>
-          <w:lang w:eastAsia="pl-PL"/>
-          <w14:ligatures w14:val="none"/>
-        </w:rPr>
-        <w:t xml:space="preserve"> </w:t>
-      </w:r>
-      <w:proofErr w:type="spellStart"/>
-      <w:r>
-        <w:rPr>
-          <w:rFonts w:ascii="Consolas" w:eastAsia="Times New Roman" w:hAnsi="Consolas" w:cs="Times New Roman"/>
-          <w:color w:val="CE9178"/>
-          <w:kern w:val="0"/>
-          <w:sz w:val="21"/>
-          <w:szCs w:val="21"/>
-          <w:lang w:eastAsia="pl-PL"/>
-          <w14:ligatures w14:val="none"/>
-        </w:rPr>
-        <w:t>wheather</w:t>
-      </w:r>
-      <w:proofErr w:type="spellEnd"/>
-      <w:r>
-        <w:rPr>
-          <w:rFonts w:ascii="Consolas" w:eastAsia="Times New Roman" w:hAnsi="Consolas" w:cs="Times New Roman"/>
-          <w:color w:val="CE9178"/>
-          <w:kern w:val="0"/>
-          <w:sz w:val="21"/>
-          <w:szCs w:val="21"/>
-          <w:lang w:eastAsia="pl-PL"/>
-          <w14:ligatures w14:val="none"/>
-        </w:rPr>
-        <w:t xml:space="preserve"> </w:t>
-      </w:r>
-      <w:proofErr w:type="spellStart"/>
-      <w:r>
-        <w:rPr>
-          <w:rFonts w:ascii="Consolas" w:eastAsia="Times New Roman" w:hAnsi="Consolas" w:cs="Times New Roman"/>
-          <w:color w:val="CE9178"/>
-          <w:kern w:val="0"/>
-          <w:sz w:val="21"/>
-          <w:szCs w:val="21"/>
-          <w:lang w:eastAsia="pl-PL"/>
-          <w14:ligatures w14:val="none"/>
-        </w:rPr>
-        <w:t>simualtion</w:t>
-      </w:r>
-      <w:proofErr w:type="spellEnd"/>
-      <w:r>
-        <w:rPr>
-          <w:rFonts w:ascii="Consolas" w:eastAsia="Times New Roman" w:hAnsi="Consolas" w:cs="Times New Roman"/>
-          <w:color w:val="CE9178"/>
-          <w:kern w:val="0"/>
-          <w:sz w:val="21"/>
-          <w:szCs w:val="21"/>
-          <w:lang w:eastAsia="pl-PL"/>
-          <w14:ligatures w14:val="none"/>
-        </w:rPr>
-        <w:t xml:space="preserve"> </w:t>
-      </w:r>
-      <w:proofErr w:type="spellStart"/>
-      <w:r>
-        <w:rPr>
-          <w:rFonts w:ascii="Consolas" w:eastAsia="Times New Roman" w:hAnsi="Consolas" w:cs="Times New Roman"/>
-          <w:color w:val="CE9178"/>
-          <w:kern w:val="0"/>
-          <w:sz w:val="21"/>
-          <w:szCs w:val="21"/>
-          <w:lang w:eastAsia="pl-PL"/>
-          <w14:ligatures w14:val="none"/>
-        </w:rPr>
-        <w:t>has</w:t>
-      </w:r>
-      <w:proofErr w:type="spellEnd"/>
-      <w:r>
-        <w:rPr>
-          <w:rFonts w:ascii="Consolas" w:eastAsia="Times New Roman" w:hAnsi="Consolas" w:cs="Times New Roman"/>
-          <w:color w:val="CE9178"/>
-          <w:kern w:val="0"/>
-          <w:sz w:val="21"/>
-          <w:szCs w:val="21"/>
-          <w:lang w:eastAsia="pl-PL"/>
-          <w14:ligatures w14:val="none"/>
-        </w:rPr>
-        <w:t xml:space="preserve"> </w:t>
-      </w:r>
-      <w:proofErr w:type="spellStart"/>
-      <w:r>
-        <w:rPr>
-          <w:rFonts w:ascii="Consolas" w:eastAsia="Times New Roman" w:hAnsi="Consolas" w:cs="Times New Roman"/>
-          <w:color w:val="CE9178"/>
-          <w:kern w:val="0"/>
-          <w:sz w:val="21"/>
-          <w:szCs w:val="21"/>
-          <w:lang w:eastAsia="pl-PL"/>
-          <w14:ligatures w14:val="none"/>
-        </w:rPr>
-        <w:t>ended</w:t>
-      </w:r>
-      <w:proofErr w:type="spellEnd"/>
-      <w:r>
-        <w:rPr>
-          <w:rFonts w:ascii="Consolas" w:eastAsia="Times New Roman" w:hAnsi="Consolas" w:cs="Times New Roman"/>
-          <w:color w:val="CE9178"/>
-          <w:kern w:val="0"/>
-          <w:sz w:val="21"/>
-          <w:szCs w:val="21"/>
-          <w:lang w:eastAsia="pl-PL"/>
-          <w14:ligatures w14:val="none"/>
-        </w:rPr>
-        <w:t xml:space="preserve"> </w:t>
-      </w:r>
-      <w:proofErr w:type="spellStart"/>
-      <w:r>
-        <w:rPr>
-          <w:rFonts w:ascii="Consolas" w:eastAsia="Times New Roman" w:hAnsi="Consolas" w:cs="Times New Roman"/>
-          <w:color w:val="CE9178"/>
-          <w:kern w:val="0"/>
-          <w:sz w:val="21"/>
-          <w:szCs w:val="21"/>
-          <w:lang w:eastAsia="pl-PL"/>
-          <w14:ligatures w14:val="none"/>
-        </w:rPr>
-        <w:t>or</w:t>
-      </w:r>
-      <w:proofErr w:type="spellEnd"/>
-      <w:r>
-        <w:rPr>
-          <w:rFonts w:ascii="Consolas" w:eastAsia="Times New Roman" w:hAnsi="Consolas" w:cs="Times New Roman"/>
-          <w:color w:val="CE9178"/>
-          <w:kern w:val="0"/>
-          <w:sz w:val="21"/>
-          <w:szCs w:val="21"/>
-          <w:lang w:eastAsia="pl-PL"/>
-          <w14:ligatures w14:val="none"/>
-        </w:rPr>
-        <w:t xml:space="preserve"> </w:t>
-      </w:r>
-      <w:proofErr w:type="spellStart"/>
-      <w:r>
-        <w:rPr>
-          <w:rFonts w:ascii="Consolas" w:eastAsia="Times New Roman" w:hAnsi="Consolas" w:cs="Times New Roman"/>
-          <w:color w:val="CE9178"/>
-          <w:kern w:val="0"/>
-          <w:sz w:val="21"/>
-          <w:szCs w:val="21"/>
-          <w:lang w:eastAsia="pl-PL"/>
-          <w14:ligatures w14:val="none"/>
-        </w:rPr>
-        <w:t>is</w:t>
-      </w:r>
-      <w:proofErr w:type="spellEnd"/>
-      <w:r>
-        <w:rPr>
-          <w:rFonts w:ascii="Consolas" w:eastAsia="Times New Roman" w:hAnsi="Consolas" w:cs="Times New Roman"/>
-          <w:color w:val="CE9178"/>
-          <w:kern w:val="0"/>
-          <w:sz w:val="21"/>
-          <w:szCs w:val="21"/>
-          <w:lang w:eastAsia="pl-PL"/>
-          <w14:ligatures w14:val="none"/>
-        </w:rPr>
-        <w:t xml:space="preserve"> </w:t>
-      </w:r>
-      <w:proofErr w:type="spellStart"/>
-      <w:r>
-        <w:rPr>
-          <w:rFonts w:ascii="Consolas" w:eastAsia="Times New Roman" w:hAnsi="Consolas" w:cs="Times New Roman"/>
-          <w:color w:val="CE9178"/>
-          <w:kern w:val="0"/>
-          <w:sz w:val="21"/>
-          <w:szCs w:val="21"/>
-          <w:lang w:eastAsia="pl-PL"/>
-          <w14:ligatures w14:val="none"/>
-        </w:rPr>
-        <w:t>still</w:t>
-      </w:r>
-      <w:proofErr w:type="spellEnd"/>
-      <w:r>
-        <w:rPr>
-          <w:rFonts w:ascii="Consolas" w:eastAsia="Times New Roman" w:hAnsi="Consolas" w:cs="Times New Roman"/>
-          <w:color w:val="CE9178"/>
-          <w:kern w:val="0"/>
-          <w:sz w:val="21"/>
-          <w:szCs w:val="21"/>
-          <w:lang w:eastAsia="pl-PL"/>
-          <w14:ligatures w14:val="none"/>
-        </w:rPr>
-        <w:t xml:space="preserve"> </w:t>
-      </w:r>
-      <w:proofErr w:type="spellStart"/>
-      <w:r>
-        <w:rPr>
-          <w:rFonts w:ascii="Consolas" w:eastAsia="Times New Roman" w:hAnsi="Consolas" w:cs="Times New Roman"/>
-          <w:color w:val="CE9178"/>
-          <w:kern w:val="0"/>
-          <w:sz w:val="21"/>
-          <w:szCs w:val="21"/>
-          <w:lang w:eastAsia="pl-PL"/>
-          <w14:ligatures w14:val="none"/>
-        </w:rPr>
-        <w:t>running</w:t>
-      </w:r>
-      <w:proofErr w:type="spellEnd"/>
+        <w:t>        """</w:t>
+      </w:r>
     </w:p>
     <w:p>
       <w:pPr>
@@ -6899,15 +7399,237 @@
       <w:r>
         <w:rPr>
           <w:rFonts w:ascii="Consolas" w:eastAsia="Times New Roman" w:hAnsi="Consolas" w:cs="Times New Roman"/>
-          <w:color w:val="CE9178"/>
-          <w:kern w:val="0"/>
-          <w:sz w:val="21"/>
-          <w:szCs w:val="21"/>
-          <w:lang w:eastAsia="pl-PL"/>
-          <w14:ligatures w14:val="none"/>
-        </w:rPr>
-        <w:t>        """</w:t>
-      </w:r>
+          <w:color w:val="CCCCCC"/>
+          <w:kern w:val="0"/>
+          <w:sz w:val="21"/>
+          <w:szCs w:val="21"/>
+          <w:lang w:eastAsia="pl-PL"/>
+          <w14:ligatures w14:val="none"/>
+        </w:rPr>
+        <w:t xml:space="preserve">        </w:t>
+      </w:r>
+      <w:proofErr w:type="spellStart"/>
+      <w:r>
+        <w:rPr>
+          <w:rFonts w:ascii="Consolas" w:eastAsia="Times New Roman" w:hAnsi="Consolas" w:cs="Times New Roman"/>
+          <w:color w:val="9CDCFE"/>
+          <w:kern w:val="0"/>
+          <w:sz w:val="21"/>
+          <w:szCs w:val="21"/>
+          <w:lang w:eastAsia="pl-PL"/>
+          <w14:ligatures w14:val="none"/>
+        </w:rPr>
+        <w:t>eps</w:t>
+      </w:r>
+      <w:proofErr w:type="spellEnd"/>
+      <w:r>
+        <w:rPr>
+          <w:rFonts w:ascii="Consolas" w:eastAsia="Times New Roman" w:hAnsi="Consolas" w:cs="Times New Roman"/>
+          <w:color w:val="CCCCCC"/>
+          <w:kern w:val="0"/>
+          <w:sz w:val="21"/>
+          <w:szCs w:val="21"/>
+          <w:lang w:eastAsia="pl-PL"/>
+          <w14:ligatures w14:val="none"/>
+        </w:rPr>
+        <w:t xml:space="preserve"> </w:t>
+      </w:r>
+      <w:r>
+        <w:rPr>
+          <w:rFonts w:ascii="Consolas" w:eastAsia="Times New Roman" w:hAnsi="Consolas" w:cs="Times New Roman"/>
+          <w:color w:val="D4D4D4"/>
+          <w:kern w:val="0"/>
+          <w:sz w:val="21"/>
+          <w:szCs w:val="21"/>
+          <w:lang w:eastAsia="pl-PL"/>
+          <w14:ligatures w14:val="none"/>
+        </w:rPr>
+        <w:t>=</w:t>
+      </w:r>
+      <w:r>
+        <w:rPr>
+          <w:rFonts w:ascii="Consolas" w:eastAsia="Times New Roman" w:hAnsi="Consolas" w:cs="Times New Roman"/>
+          <w:color w:val="CCCCCC"/>
+          <w:kern w:val="0"/>
+          <w:sz w:val="21"/>
+          <w:szCs w:val="21"/>
+          <w:lang w:eastAsia="pl-PL"/>
+          <w14:ligatures w14:val="none"/>
+        </w:rPr>
+        <w:t xml:space="preserve"> </w:t>
+      </w:r>
+      <w:r>
+        <w:rPr>
+          <w:rFonts w:ascii="Consolas" w:eastAsia="Times New Roman" w:hAnsi="Consolas" w:cs="Times New Roman"/>
+          <w:color w:val="B5CEA8"/>
+          <w:kern w:val="0"/>
+          <w:sz w:val="21"/>
+          <w:szCs w:val="21"/>
+          <w:lang w:eastAsia="pl-PL"/>
+          <w14:ligatures w14:val="none"/>
+        </w:rPr>
+        <w:t>1</w:t>
+      </w:r>
+      <w:r>
+        <w:rPr>
+          <w:rFonts w:ascii="Consolas" w:eastAsia="Times New Roman" w:hAnsi="Consolas" w:cs="Times New Roman"/>
+          <w:color w:val="CCCCCC"/>
+          <w:kern w:val="0"/>
+          <w:sz w:val="21"/>
+          <w:szCs w:val="21"/>
+          <w:lang w:eastAsia="pl-PL"/>
+          <w14:ligatures w14:val="none"/>
+        </w:rPr>
+        <w:t xml:space="preserve"> </w:t>
+      </w:r>
+      <w:r>
+        <w:rPr>
+          <w:rFonts w:ascii="Consolas" w:eastAsia="Times New Roman" w:hAnsi="Consolas" w:cs="Times New Roman"/>
+          <w:color w:val="D4D4D4"/>
+          <w:kern w:val="0"/>
+          <w:sz w:val="21"/>
+          <w:szCs w:val="21"/>
+          <w:lang w:eastAsia="pl-PL"/>
+          <w14:ligatures w14:val="none"/>
+        </w:rPr>
+        <w:t>*</w:t>
+      </w:r>
+      <w:r>
+        <w:rPr>
+          <w:rFonts w:ascii="Consolas" w:eastAsia="Times New Roman" w:hAnsi="Consolas" w:cs="Times New Roman"/>
+          <w:color w:val="CCCCCC"/>
+          <w:kern w:val="0"/>
+          <w:sz w:val="21"/>
+          <w:szCs w:val="21"/>
+          <w:lang w:eastAsia="pl-PL"/>
+          <w14:ligatures w14:val="none"/>
+        </w:rPr>
+        <w:t xml:space="preserve"> </w:t>
+      </w:r>
+      <w:r>
+        <w:rPr>
+          <w:rFonts w:ascii="Consolas" w:eastAsia="Times New Roman" w:hAnsi="Consolas" w:cs="Times New Roman"/>
+          <w:color w:val="B5CEA8"/>
+          <w:kern w:val="0"/>
+          <w:sz w:val="21"/>
+          <w:szCs w:val="21"/>
+          <w:lang w:eastAsia="pl-PL"/>
+          <w14:ligatures w14:val="none"/>
+        </w:rPr>
+        <w:t>10</w:t>
+      </w:r>
+      <w:r>
+        <w:rPr>
+          <w:rFonts w:ascii="Consolas" w:eastAsia="Times New Roman" w:hAnsi="Consolas" w:cs="Times New Roman"/>
+          <w:color w:val="D4D4D4"/>
+          <w:kern w:val="0"/>
+          <w:sz w:val="21"/>
+          <w:szCs w:val="21"/>
+          <w:lang w:eastAsia="pl-PL"/>
+          <w14:ligatures w14:val="none"/>
+        </w:rPr>
+        <w:t>**</w:t>
+      </w:r>
+      <w:r>
+        <w:rPr>
+          <w:rFonts w:ascii="Consolas" w:eastAsia="Times New Roman" w:hAnsi="Consolas" w:cs="Times New Roman"/>
+          <w:color w:val="CCCCCC"/>
+          <w:kern w:val="0"/>
+          <w:sz w:val="21"/>
+          <w:szCs w:val="21"/>
+          <w:lang w:eastAsia="pl-PL"/>
+          <w14:ligatures w14:val="none"/>
+        </w:rPr>
+        <w:t>(</w:t>
+      </w:r>
+      <w:r>
+        <w:rPr>
+          <w:rFonts w:ascii="Consolas" w:eastAsia="Times New Roman" w:hAnsi="Consolas" w:cs="Times New Roman"/>
+          <w:color w:val="D4D4D4"/>
+          <w:kern w:val="0"/>
+          <w:sz w:val="21"/>
+          <w:szCs w:val="21"/>
+          <w:lang w:eastAsia="pl-PL"/>
+          <w14:ligatures w14:val="none"/>
+        </w:rPr>
+        <w:t>-</w:t>
+      </w:r>
+      <w:r>
+        <w:rPr>
+          <w:rFonts w:ascii="Consolas" w:eastAsia="Times New Roman" w:hAnsi="Consolas" w:cs="Times New Roman"/>
+          <w:color w:val="B5CEA8"/>
+          <w:kern w:val="0"/>
+          <w:sz w:val="21"/>
+          <w:szCs w:val="21"/>
+          <w:lang w:eastAsia="pl-PL"/>
+          <w14:ligatures w14:val="none"/>
+        </w:rPr>
+        <w:t>7</w:t>
+      </w:r>
+      <w:r>
+        <w:rPr>
+          <w:rFonts w:ascii="Consolas" w:eastAsia="Times New Roman" w:hAnsi="Consolas" w:cs="Times New Roman"/>
+          <w:color w:val="CCCCCC"/>
+          <w:kern w:val="0"/>
+          <w:sz w:val="21"/>
+          <w:szCs w:val="21"/>
+          <w:lang w:eastAsia="pl-PL"/>
+          <w14:ligatures w14:val="none"/>
+        </w:rPr>
+        <w:t>)    </w:t>
+      </w:r>
+      <w:r>
+        <w:rPr>
+          <w:rFonts w:ascii="Consolas" w:eastAsia="Times New Roman" w:hAnsi="Consolas" w:cs="Times New Roman"/>
+          <w:color w:val="6A9955"/>
+          <w:kern w:val="0"/>
+          <w:sz w:val="21"/>
+          <w:szCs w:val="21"/>
+          <w:lang w:eastAsia="pl-PL"/>
+          <w14:ligatures w14:val="none"/>
+        </w:rPr>
+        <w:t xml:space="preserve">#number not </w:t>
+      </w:r>
+      <w:proofErr w:type="spellStart"/>
+      <w:r>
+        <w:rPr>
+          <w:rFonts w:ascii="Consolas" w:eastAsia="Times New Roman" w:hAnsi="Consolas" w:cs="Times New Roman"/>
+          <w:color w:val="6A9955"/>
+          <w:kern w:val="0"/>
+          <w:sz w:val="21"/>
+          <w:szCs w:val="21"/>
+          <w:lang w:eastAsia="pl-PL"/>
+          <w14:ligatures w14:val="none"/>
+        </w:rPr>
+        <w:t>significant</w:t>
+      </w:r>
+      <w:proofErr w:type="spellEnd"/>
+      <w:r>
+        <w:rPr>
+          <w:rFonts w:ascii="Consolas" w:eastAsia="Times New Roman" w:hAnsi="Consolas" w:cs="Times New Roman"/>
+          <w:color w:val="6A9955"/>
+          <w:kern w:val="0"/>
+          <w:sz w:val="21"/>
+          <w:szCs w:val="21"/>
+          <w:lang w:eastAsia="pl-PL"/>
+          <w14:ligatures w14:val="none"/>
+        </w:rPr>
+        <w:t xml:space="preserve"> </w:t>
+      </w:r>
+      <w:proofErr w:type="spellStart"/>
+      <w:r>
+        <w:rPr>
+          <w:rFonts w:ascii="Consolas" w:eastAsia="Times New Roman" w:hAnsi="Consolas" w:cs="Times New Roman"/>
+          <w:color w:val="6A9955"/>
+          <w:kern w:val="0"/>
+          <w:sz w:val="21"/>
+          <w:szCs w:val="21"/>
+          <w:lang w:eastAsia="pl-PL"/>
+          <w14:ligatures w14:val="none"/>
+        </w:rPr>
+        <w:t>numerically</w:t>
+      </w:r>
+      <w:proofErr w:type="spellEnd"/>
     </w:p>
     <w:p>
       <w:pPr>
@@ -6923,240 +7645,6 @@
           <w14:ligatures w14:val="none"/>
         </w:rPr>
       </w:pPr>
-      <w:r>
-        <w:rPr>
-          <w:rFonts w:ascii="Consolas" w:eastAsia="Times New Roman" w:hAnsi="Consolas" w:cs="Times New Roman"/>
-          <w:color w:val="CCCCCC"/>
-          <w:kern w:val="0"/>
-          <w:sz w:val="21"/>
-          <w:szCs w:val="21"/>
-          <w:lang w:eastAsia="pl-PL"/>
-          <w14:ligatures w14:val="none"/>
-        </w:rPr>
-        <w:t xml:space="preserve">        </w:t>
-      </w:r>
-      <w:proofErr w:type="spellStart"/>
-      <w:r>
-        <w:rPr>
-          <w:rFonts w:ascii="Consolas" w:eastAsia="Times New Roman" w:hAnsi="Consolas" w:cs="Times New Roman"/>
-          <w:color w:val="9CDCFE"/>
-          <w:kern w:val="0"/>
-          <w:sz w:val="21"/>
-          <w:szCs w:val="21"/>
-          <w:lang w:eastAsia="pl-PL"/>
-          <w14:ligatures w14:val="none"/>
-        </w:rPr>
-        <w:t>eps</w:t>
-      </w:r>
-      <w:proofErr w:type="spellEnd"/>
-      <w:r>
-        <w:rPr>
-          <w:rFonts w:ascii="Consolas" w:eastAsia="Times New Roman" w:hAnsi="Consolas" w:cs="Times New Roman"/>
-          <w:color w:val="CCCCCC"/>
-          <w:kern w:val="0"/>
-          <w:sz w:val="21"/>
-          <w:szCs w:val="21"/>
-          <w:lang w:eastAsia="pl-PL"/>
-          <w14:ligatures w14:val="none"/>
-        </w:rPr>
-        <w:t xml:space="preserve"> </w:t>
-      </w:r>
-      <w:r>
-        <w:rPr>
-          <w:rFonts w:ascii="Consolas" w:eastAsia="Times New Roman" w:hAnsi="Consolas" w:cs="Times New Roman"/>
-          <w:color w:val="D4D4D4"/>
-          <w:kern w:val="0"/>
-          <w:sz w:val="21"/>
-          <w:szCs w:val="21"/>
-          <w:lang w:eastAsia="pl-PL"/>
-          <w14:ligatures w14:val="none"/>
-        </w:rPr>
-        <w:t>=</w:t>
-      </w:r>
-      <w:r>
-        <w:rPr>
-          <w:rFonts w:ascii="Consolas" w:eastAsia="Times New Roman" w:hAnsi="Consolas" w:cs="Times New Roman"/>
-          <w:color w:val="CCCCCC"/>
-          <w:kern w:val="0"/>
-          <w:sz w:val="21"/>
-          <w:szCs w:val="21"/>
-          <w:lang w:eastAsia="pl-PL"/>
-          <w14:ligatures w14:val="none"/>
-        </w:rPr>
-        <w:t xml:space="preserve"> </w:t>
-      </w:r>
-      <w:r>
-        <w:rPr>
-          <w:rFonts w:ascii="Consolas" w:eastAsia="Times New Roman" w:hAnsi="Consolas" w:cs="Times New Roman"/>
-          <w:color w:val="B5CEA8"/>
-          <w:kern w:val="0"/>
-          <w:sz w:val="21"/>
-          <w:szCs w:val="21"/>
-          <w:lang w:eastAsia="pl-PL"/>
-          <w14:ligatures w14:val="none"/>
-        </w:rPr>
-        <w:t>5</w:t>
-      </w:r>
-      <w:r>
-        <w:rPr>
-          <w:rFonts w:ascii="Consolas" w:eastAsia="Times New Roman" w:hAnsi="Consolas" w:cs="Times New Roman"/>
-          <w:color w:val="CCCCCC"/>
-          <w:kern w:val="0"/>
-          <w:sz w:val="21"/>
-          <w:szCs w:val="21"/>
-          <w:lang w:eastAsia="pl-PL"/>
-          <w14:ligatures w14:val="none"/>
-        </w:rPr>
-        <w:t xml:space="preserve"> </w:t>
-      </w:r>
-      <w:r>
-        <w:rPr>
-          <w:rFonts w:ascii="Consolas" w:eastAsia="Times New Roman" w:hAnsi="Consolas" w:cs="Times New Roman"/>
-          <w:color w:val="D4D4D4"/>
-          <w:kern w:val="0"/>
-          <w:sz w:val="21"/>
-          <w:szCs w:val="21"/>
-          <w:lang w:eastAsia="pl-PL"/>
-          <w14:ligatures w14:val="none"/>
-        </w:rPr>
-        <w:t>*</w:t>
-      </w:r>
-      <w:r>
-        <w:rPr>
-          <w:rFonts w:ascii="Consolas" w:eastAsia="Times New Roman" w:hAnsi="Consolas" w:cs="Times New Roman"/>
-          <w:color w:val="CCCCCC"/>
-          <w:kern w:val="0"/>
-          <w:sz w:val="21"/>
-          <w:szCs w:val="21"/>
-          <w:lang w:eastAsia="pl-PL"/>
-          <w14:ligatures w14:val="none"/>
-        </w:rPr>
-        <w:t xml:space="preserve"> </w:t>
-      </w:r>
-      <w:r>
-        <w:rPr>
-          <w:rFonts w:ascii="Consolas" w:eastAsia="Times New Roman" w:hAnsi="Consolas" w:cs="Times New Roman"/>
-          <w:color w:val="B5CEA8"/>
-          <w:kern w:val="0"/>
-          <w:sz w:val="21"/>
-          <w:szCs w:val="21"/>
-          <w:lang w:eastAsia="pl-PL"/>
-          <w14:ligatures w14:val="none"/>
-        </w:rPr>
-        <w:t>10</w:t>
-      </w:r>
-      <w:r>
-        <w:rPr>
-          <w:rFonts w:ascii="Consolas" w:eastAsia="Times New Roman" w:hAnsi="Consolas" w:cs="Times New Roman"/>
-          <w:color w:val="D4D4D4"/>
-          <w:kern w:val="0"/>
-          <w:sz w:val="21"/>
-          <w:szCs w:val="21"/>
-          <w:lang w:eastAsia="pl-PL"/>
-          <w14:ligatures w14:val="none"/>
-        </w:rPr>
-        <w:t>**</w:t>
-      </w:r>
-      <w:r>
-        <w:rPr>
-          <w:rFonts w:ascii="Consolas" w:eastAsia="Times New Roman" w:hAnsi="Consolas" w:cs="Times New Roman"/>
-          <w:color w:val="CCCCCC"/>
-          <w:kern w:val="0"/>
-          <w:sz w:val="21"/>
-          <w:szCs w:val="21"/>
-          <w:lang w:eastAsia="pl-PL"/>
-          <w14:ligatures w14:val="none"/>
-        </w:rPr>
-        <w:t>(</w:t>
-      </w:r>
-      <w:r>
-        <w:rPr>
-          <w:rFonts w:ascii="Consolas" w:eastAsia="Times New Roman" w:hAnsi="Consolas" w:cs="Times New Roman"/>
-          <w:color w:val="D4D4D4"/>
-          <w:kern w:val="0"/>
-          <w:sz w:val="21"/>
-          <w:szCs w:val="21"/>
-          <w:lang w:eastAsia="pl-PL"/>
-          <w14:ligatures w14:val="none"/>
-        </w:rPr>
-        <w:t>-</w:t>
-      </w:r>
-      <w:r>
-        <w:rPr>
-          <w:rFonts w:ascii="Consolas" w:eastAsia="Times New Roman" w:hAnsi="Consolas" w:cs="Times New Roman"/>
-          <w:color w:val="B5CEA8"/>
-          <w:kern w:val="0"/>
-          <w:sz w:val="21"/>
-          <w:szCs w:val="21"/>
-          <w:lang w:eastAsia="pl-PL"/>
-          <w14:ligatures w14:val="none"/>
-        </w:rPr>
-        <w:t>13</w:t>
-      </w:r>
-      <w:r>
-        <w:rPr>
-          <w:rFonts w:ascii="Consolas" w:eastAsia="Times New Roman" w:hAnsi="Consolas" w:cs="Times New Roman"/>
-          <w:color w:val="CCCCCC"/>
-          <w:kern w:val="0"/>
-          <w:sz w:val="21"/>
-          <w:szCs w:val="21"/>
-          <w:lang w:eastAsia="pl-PL"/>
-          <w14:ligatures w14:val="none"/>
-        </w:rPr>
-        <w:t>)    </w:t>
-      </w:r>
-      <w:r>
-        <w:rPr>
-          <w:rFonts w:ascii="Consolas" w:eastAsia="Times New Roman" w:hAnsi="Consolas" w:cs="Times New Roman"/>
-          <w:color w:val="6A9955"/>
-          <w:kern w:val="0"/>
-          <w:sz w:val="21"/>
-          <w:szCs w:val="21"/>
-          <w:lang w:eastAsia="pl-PL"/>
-          <w14:ligatures w14:val="none"/>
-        </w:rPr>
-        <w:t xml:space="preserve">#number not </w:t>
-      </w:r>
-      <w:proofErr w:type="spellStart"/>
-      <w:r>
-        <w:rPr>
-          <w:rFonts w:ascii="Consolas" w:eastAsia="Times New Roman" w:hAnsi="Consolas" w:cs="Times New Roman"/>
-          <w:color w:val="6A9955"/>
-          <w:kern w:val="0"/>
-          <w:sz w:val="21"/>
-          <w:szCs w:val="21"/>
-          <w:lang w:eastAsia="pl-PL"/>
-          <w14:ligatures w14:val="none"/>
-        </w:rPr>
-        <w:t>significant</w:t>
-      </w:r>
-      <w:proofErr w:type="spellEnd"/>
-      <w:r>
-        <w:rPr>
-          <w:rFonts w:ascii="Consolas" w:eastAsia="Times New Roman" w:hAnsi="Consolas" w:cs="Times New Roman"/>
-          <w:color w:val="6A9955"/>
-          <w:kern w:val="0"/>
-          <w:sz w:val="21"/>
-          <w:szCs w:val="21"/>
-          <w:lang w:eastAsia="pl-PL"/>
-          <w14:ligatures w14:val="none"/>
-        </w:rPr>
-        <w:t xml:space="preserve"> </w:t>
-      </w:r>
-      <w:proofErr w:type="spellStart"/>
-      <w:r>
-        <w:rPr>
-          <w:rFonts w:ascii="Consolas" w:eastAsia="Times New Roman" w:hAnsi="Consolas" w:cs="Times New Roman"/>
-          <w:color w:val="6A9955"/>
-          <w:kern w:val="0"/>
-          <w:sz w:val="21"/>
-          <w:szCs w:val="21"/>
-          <w:lang w:eastAsia="pl-PL"/>
-          <w14:ligatures w14:val="none"/>
-        </w:rPr>
-        <w:t>numerically</w:t>
-      </w:r>
-      <w:proofErr w:type="spellEnd"/>
     </w:p>
     <w:p>
       <w:pPr>
@@ -7172,6 +7660,144 @@
           <w14:ligatures w14:val="none"/>
         </w:rPr>
       </w:pPr>
+      <w:r>
+        <w:rPr>
+          <w:rFonts w:ascii="Consolas" w:eastAsia="Times New Roman" w:hAnsi="Consolas" w:cs="Times New Roman"/>
+          <w:color w:val="CCCCCC"/>
+          <w:kern w:val="0"/>
+          <w:sz w:val="21"/>
+          <w:szCs w:val="21"/>
+          <w:lang w:eastAsia="pl-PL"/>
+          <w14:ligatures w14:val="none"/>
+        </w:rPr>
+        <w:t xml:space="preserve">        </w:t>
+      </w:r>
+      <w:proofErr w:type="spellStart"/>
+      <w:r>
+        <w:rPr>
+          <w:rFonts w:ascii="Consolas" w:eastAsia="Times New Roman" w:hAnsi="Consolas" w:cs="Times New Roman"/>
+          <w:color w:val="C586C0"/>
+          <w:kern w:val="0"/>
+          <w:sz w:val="21"/>
+          <w:szCs w:val="21"/>
+          <w:lang w:eastAsia="pl-PL"/>
+          <w14:ligatures w14:val="none"/>
+        </w:rPr>
+        <w:t>if</w:t>
+      </w:r>
+      <w:proofErr w:type="spellEnd"/>
+      <w:r>
+        <w:rPr>
+          <w:rFonts w:ascii="Consolas" w:eastAsia="Times New Roman" w:hAnsi="Consolas" w:cs="Times New Roman"/>
+          <w:color w:val="CCCCCC"/>
+          <w:kern w:val="0"/>
+          <w:sz w:val="21"/>
+          <w:szCs w:val="21"/>
+          <w:lang w:eastAsia="pl-PL"/>
+          <w14:ligatures w14:val="none"/>
+        </w:rPr>
+        <w:t xml:space="preserve"> </w:t>
+      </w:r>
+      <w:proofErr w:type="spellStart"/>
+      <w:r>
+        <w:rPr>
+          <w:rFonts w:ascii="Consolas" w:eastAsia="Times New Roman" w:hAnsi="Consolas" w:cs="Times New Roman"/>
+          <w:color w:val="9CDCFE"/>
+          <w:kern w:val="0"/>
+          <w:sz w:val="21"/>
+          <w:szCs w:val="21"/>
+          <w:lang w:eastAsia="pl-PL"/>
+          <w14:ligatures w14:val="none"/>
+        </w:rPr>
+        <w:t>self</w:t>
+      </w:r>
+      <w:r>
+        <w:rPr>
+          <w:rFonts w:ascii="Consolas" w:eastAsia="Times New Roman" w:hAnsi="Consolas" w:cs="Times New Roman"/>
+          <w:color w:val="CCCCCC"/>
+          <w:kern w:val="0"/>
+          <w:sz w:val="21"/>
+          <w:szCs w:val="21"/>
+          <w:lang w:eastAsia="pl-PL"/>
+          <w14:ligatures w14:val="none"/>
+        </w:rPr>
+        <w:t>.</w:t>
+      </w:r>
+      <w:r>
+        <w:rPr>
+          <w:rFonts w:ascii="Consolas" w:eastAsia="Times New Roman" w:hAnsi="Consolas" w:cs="Times New Roman"/>
+          <w:color w:val="DCDCAA"/>
+          <w:kern w:val="0"/>
+          <w:sz w:val="21"/>
+          <w:szCs w:val="21"/>
+          <w:lang w:eastAsia="pl-PL"/>
+          <w14:ligatures w14:val="none"/>
+        </w:rPr>
+        <w:t>absolute_mean</w:t>
+      </w:r>
+      <w:proofErr w:type="spellEnd"/>
+      <w:r>
+        <w:rPr>
+          <w:rFonts w:ascii="Consolas" w:eastAsia="Times New Roman" w:hAnsi="Consolas" w:cs="Times New Roman"/>
+          <w:color w:val="CCCCCC"/>
+          <w:kern w:val="0"/>
+          <w:sz w:val="21"/>
+          <w:szCs w:val="21"/>
+          <w:lang w:eastAsia="pl-PL"/>
+          <w14:ligatures w14:val="none"/>
+        </w:rPr>
+        <w:t xml:space="preserve">() </w:t>
+      </w:r>
+      <w:r>
+        <w:rPr>
+          <w:rFonts w:ascii="Consolas" w:eastAsia="Times New Roman" w:hAnsi="Consolas" w:cs="Times New Roman"/>
+          <w:color w:val="D4D4D4"/>
+          <w:kern w:val="0"/>
+          <w:sz w:val="21"/>
+          <w:szCs w:val="21"/>
+          <w:lang w:eastAsia="pl-PL"/>
+          <w14:ligatures w14:val="none"/>
+        </w:rPr>
+        <w:t>&lt;</w:t>
+      </w:r>
+      <w:r>
+        <w:rPr>
+          <w:rFonts w:ascii="Consolas" w:eastAsia="Times New Roman" w:hAnsi="Consolas" w:cs="Times New Roman"/>
+          <w:color w:val="CCCCCC"/>
+          <w:kern w:val="0"/>
+          <w:sz w:val="21"/>
+          <w:szCs w:val="21"/>
+          <w:lang w:eastAsia="pl-PL"/>
+          <w14:ligatures w14:val="none"/>
+        </w:rPr>
+        <w:t xml:space="preserve"> </w:t>
+      </w:r>
+      <w:proofErr w:type="spellStart"/>
+      <w:r>
+        <w:rPr>
+          <w:rFonts w:ascii="Consolas" w:eastAsia="Times New Roman" w:hAnsi="Consolas" w:cs="Times New Roman"/>
+          <w:color w:val="9CDCFE"/>
+          <w:kern w:val="0"/>
+          <w:sz w:val="21"/>
+          <w:szCs w:val="21"/>
+          <w:lang w:eastAsia="pl-PL"/>
+          <w14:ligatures w14:val="none"/>
+        </w:rPr>
+        <w:t>eps</w:t>
+      </w:r>
+      <w:proofErr w:type="spellEnd"/>
+      <w:r>
+        <w:rPr>
+          <w:rFonts w:ascii="Consolas" w:eastAsia="Times New Roman" w:hAnsi="Consolas" w:cs="Times New Roman"/>
+          <w:color w:val="CCCCCC"/>
+          <w:kern w:val="0"/>
+          <w:sz w:val="21"/>
+          <w:szCs w:val="21"/>
+          <w:lang w:eastAsia="pl-PL"/>
+          <w14:ligatures w14:val="none"/>
+        </w:rPr>
+        <w:t>:</w:t>
+      </w:r>
     </w:p>
     <w:p>
       <w:pPr>
@@ -7197,9 +7823,9 @@
           <w:lang w:eastAsia="pl-PL"/>
           <w14:ligatures w14:val="none"/>
         </w:rPr>
-        <w:t xml:space="preserve">        </w:t>
-      </w:r>
-      <w:proofErr w:type="spellStart"/>
+        <w:lastRenderedPageBreak/>
+        <w:t xml:space="preserve">            </w:t>
+      </w:r>
       <w:r>
         <w:rPr>
           <w:rFonts w:ascii="Consolas" w:eastAsia="Times New Roman" w:hAnsi="Consolas" w:cs="Times New Roman"/>
@@ -7210,9 +7836,8 @@
           <w:lang w:eastAsia="pl-PL"/>
           <w14:ligatures w14:val="none"/>
         </w:rPr>
-        <w:t>if</w:t>
-      </w:r>
-      <w:proofErr w:type="spellEnd"/>
+        <w:t>return</w:t>
+      </w:r>
       <w:r>
         <w:rPr>
           <w:rFonts w:ascii="Consolas" w:eastAsia="Times New Roman" w:hAnsi="Consolas" w:cs="Times New Roman"/>
@@ -7225,105 +7850,17 @@
         </w:rPr>
         <w:t xml:space="preserve"> </w:t>
       </w:r>
-      <w:proofErr w:type="spellStart"/>
-      <w:r>
-        <w:rPr>
-          <w:rFonts w:ascii="Consolas" w:eastAsia="Times New Roman" w:hAnsi="Consolas" w:cs="Times New Roman"/>
-          <w:color w:val="9CDCFE"/>
-          <w:kern w:val="0"/>
-          <w:sz w:val="21"/>
-          <w:szCs w:val="21"/>
-          <w:lang w:eastAsia="pl-PL"/>
-          <w14:ligatures w14:val="none"/>
-        </w:rPr>
-        <w:t>self</w:t>
-      </w:r>
-      <w:r>
-        <w:rPr>
-          <w:rFonts w:ascii="Consolas" w:eastAsia="Times New Roman" w:hAnsi="Consolas" w:cs="Times New Roman"/>
-          <w:color w:val="CCCCCC"/>
-          <w:kern w:val="0"/>
-          <w:sz w:val="21"/>
-          <w:szCs w:val="21"/>
-          <w:lang w:eastAsia="pl-PL"/>
-          <w14:ligatures w14:val="none"/>
-        </w:rPr>
-        <w:t>.</w:t>
-      </w:r>
-      <w:r>
-        <w:rPr>
-          <w:rFonts w:ascii="Consolas" w:eastAsia="Times New Roman" w:hAnsi="Consolas" w:cs="Times New Roman"/>
-          <w:color w:val="DCDCAA"/>
-          <w:kern w:val="0"/>
-          <w:sz w:val="21"/>
-          <w:szCs w:val="21"/>
-          <w:lang w:eastAsia="pl-PL"/>
-          <w14:ligatures w14:val="none"/>
-        </w:rPr>
-        <w:t>absolute_mean</w:t>
-      </w:r>
-      <w:proofErr w:type="spellEnd"/>
-      <w:r>
-        <w:rPr>
-          <w:rFonts w:ascii="Consolas" w:eastAsia="Times New Roman" w:hAnsi="Consolas" w:cs="Times New Roman"/>
-          <w:color w:val="CCCCCC"/>
-          <w:kern w:val="0"/>
-          <w:sz w:val="21"/>
-          <w:szCs w:val="21"/>
-          <w:lang w:eastAsia="pl-PL"/>
-          <w14:ligatures w14:val="none"/>
-        </w:rPr>
-        <w:t xml:space="preserve">() </w:t>
-      </w:r>
-      <w:r>
-        <w:rPr>
-          <w:rFonts w:ascii="Consolas" w:eastAsia="Times New Roman" w:hAnsi="Consolas" w:cs="Times New Roman"/>
-          <w:color w:val="D4D4D4"/>
-          <w:kern w:val="0"/>
-          <w:sz w:val="21"/>
-          <w:szCs w:val="21"/>
-          <w:lang w:eastAsia="pl-PL"/>
-          <w14:ligatures w14:val="none"/>
-        </w:rPr>
-        <w:t>&lt;</w:t>
-      </w:r>
-      <w:r>
-        <w:rPr>
-          <w:rFonts w:ascii="Consolas" w:eastAsia="Times New Roman" w:hAnsi="Consolas" w:cs="Times New Roman"/>
-          <w:color w:val="CCCCCC"/>
-          <w:kern w:val="0"/>
-          <w:sz w:val="21"/>
-          <w:szCs w:val="21"/>
-          <w:lang w:eastAsia="pl-PL"/>
-          <w14:ligatures w14:val="none"/>
-        </w:rPr>
-        <w:t xml:space="preserve"> </w:t>
-      </w:r>
-      <w:proofErr w:type="spellStart"/>
-      <w:r>
-        <w:rPr>
-          <w:rFonts w:ascii="Consolas" w:eastAsia="Times New Roman" w:hAnsi="Consolas" w:cs="Times New Roman"/>
-          <w:color w:val="9CDCFE"/>
-          <w:kern w:val="0"/>
-          <w:sz w:val="21"/>
-          <w:szCs w:val="21"/>
-          <w:lang w:eastAsia="pl-PL"/>
-          <w14:ligatures w14:val="none"/>
-        </w:rPr>
-        <w:t>eps</w:t>
-      </w:r>
-      <w:proofErr w:type="spellEnd"/>
-      <w:r>
-        <w:rPr>
-          <w:rFonts w:ascii="Consolas" w:eastAsia="Times New Roman" w:hAnsi="Consolas" w:cs="Times New Roman"/>
-          <w:color w:val="CCCCCC"/>
-          <w:kern w:val="0"/>
-          <w:sz w:val="21"/>
-          <w:szCs w:val="21"/>
-          <w:lang w:eastAsia="pl-PL"/>
-          <w14:ligatures w14:val="none"/>
-        </w:rPr>
-        <w:t>:</w:t>
+      <w:r>
+        <w:rPr>
+          <w:rFonts w:ascii="Consolas" w:eastAsia="Times New Roman" w:hAnsi="Consolas" w:cs="Times New Roman"/>
+          <w:color w:val="4FC1FF"/>
+          <w:kern w:val="0"/>
+          <w:sz w:val="21"/>
+          <w:szCs w:val="21"/>
+          <w:lang w:eastAsia="pl-PL"/>
+          <w14:ligatures w14:val="none"/>
+        </w:rPr>
+        <w:t>True</w:t>
       </w:r>
     </w:p>
     <w:p>
@@ -7350,8 +7887,9 @@
           <w:lang w:eastAsia="pl-PL"/>
           <w14:ligatures w14:val="none"/>
         </w:rPr>
-        <w:t xml:space="preserve">            </w:t>
-      </w:r>
+        <w:t xml:space="preserve">        </w:t>
+      </w:r>
+      <w:proofErr w:type="spellStart"/>
       <w:r>
         <w:rPr>
           <w:rFonts w:ascii="Consolas" w:eastAsia="Times New Roman" w:hAnsi="Consolas" w:cs="Times New Roman"/>
@@ -7362,8 +7900,9 @@
           <w:lang w:eastAsia="pl-PL"/>
           <w14:ligatures w14:val="none"/>
         </w:rPr>
-        <w:t>return</w:t>
-      </w:r>
+        <w:t>else</w:t>
+      </w:r>
+      <w:proofErr w:type="spellEnd"/>
       <w:r>
         <w:rPr>
           <w:rFonts w:ascii="Consolas" w:eastAsia="Times New Roman" w:hAnsi="Consolas" w:cs="Times New Roman"/>
@@ -7374,19 +7913,7 @@
           <w:lang w:eastAsia="pl-PL"/>
           <w14:ligatures w14:val="none"/>
         </w:rPr>
-        <w:t xml:space="preserve"> </w:t>
-      </w:r>
-      <w:r>
-        <w:rPr>
-          <w:rFonts w:ascii="Consolas" w:eastAsia="Times New Roman" w:hAnsi="Consolas" w:cs="Times New Roman"/>
-          <w:color w:val="4FC1FF"/>
-          <w:kern w:val="0"/>
-          <w:sz w:val="21"/>
-          <w:szCs w:val="21"/>
-          <w:lang w:eastAsia="pl-PL"/>
-          <w14:ligatures w14:val="none"/>
-        </w:rPr>
-        <w:t>True</w:t>
+        <w:t>:</w:t>
       </w:r>
     </w:p>
     <w:p>
@@ -7413,9 +7940,8 @@
           <w:lang w:eastAsia="pl-PL"/>
           <w14:ligatures w14:val="none"/>
         </w:rPr>
-        <w:t xml:space="preserve">        </w:t>
-      </w:r>
-      <w:proofErr w:type="spellStart"/>
+        <w:t xml:space="preserve">            </w:t>
+      </w:r>
       <w:r>
         <w:rPr>
           <w:rFonts w:ascii="Consolas" w:eastAsia="Times New Roman" w:hAnsi="Consolas" w:cs="Times New Roman"/>
@@ -7426,9 +7952,8 @@
           <w:lang w:eastAsia="pl-PL"/>
           <w14:ligatures w14:val="none"/>
         </w:rPr>
-        <w:t>else</w:t>
-      </w:r>
-      <w:proofErr w:type="spellEnd"/>
+        <w:t>return</w:t>
+      </w:r>
       <w:r>
         <w:rPr>
           <w:rFonts w:ascii="Consolas" w:eastAsia="Times New Roman" w:hAnsi="Consolas" w:cs="Times New Roman"/>
@@ -7439,8 +7964,22 @@
           <w:lang w:eastAsia="pl-PL"/>
           <w14:ligatures w14:val="none"/>
         </w:rPr>
-        <w:t>:</w:t>
-      </w:r>
+        <w:t xml:space="preserve"> </w:t>
+      </w:r>
+      <w:proofErr w:type="spellStart"/>
+      <w:r>
+        <w:rPr>
+          <w:rFonts w:ascii="Consolas" w:eastAsia="Times New Roman" w:hAnsi="Consolas" w:cs="Times New Roman"/>
+          <w:color w:val="4FC1FF"/>
+          <w:kern w:val="0"/>
+          <w:sz w:val="21"/>
+          <w:szCs w:val="21"/>
+          <w:lang w:eastAsia="pl-PL"/>
+          <w14:ligatures w14:val="none"/>
+        </w:rPr>
+        <w:t>False</w:t>
+      </w:r>
+      <w:proofErr w:type="spellEnd"/>
     </w:p>
     <w:p>
       <w:pPr>
@@ -7456,69 +7995,369 @@
           <w14:ligatures w14:val="none"/>
         </w:rPr>
       </w:pPr>
-      <w:r>
-        <w:rPr>
-          <w:rFonts w:ascii="Consolas" w:eastAsia="Times New Roman" w:hAnsi="Consolas" w:cs="Times New Roman"/>
-          <w:color w:val="CCCCCC"/>
-          <w:kern w:val="0"/>
-          <w:sz w:val="21"/>
-          <w:szCs w:val="21"/>
-          <w:lang w:eastAsia="pl-PL"/>
-          <w14:ligatures w14:val="none"/>
-        </w:rPr>
-        <w:t xml:space="preserve">            </w:t>
-      </w:r>
-      <w:r>
-        <w:rPr>
-          <w:rFonts w:ascii="Consolas" w:eastAsia="Times New Roman" w:hAnsi="Consolas" w:cs="Times New Roman"/>
-          <w:color w:val="C586C0"/>
-          <w:kern w:val="0"/>
-          <w:sz w:val="21"/>
-          <w:szCs w:val="21"/>
-          <w:lang w:eastAsia="pl-PL"/>
-          <w14:ligatures w14:val="none"/>
-        </w:rPr>
-        <w:t>return</w:t>
-      </w:r>
-      <w:r>
-        <w:rPr>
-          <w:rFonts w:ascii="Consolas" w:eastAsia="Times New Roman" w:hAnsi="Consolas" w:cs="Times New Roman"/>
-          <w:color w:val="CCCCCC"/>
-          <w:kern w:val="0"/>
-          <w:sz w:val="21"/>
-          <w:szCs w:val="21"/>
-          <w:lang w:eastAsia="pl-PL"/>
-          <w14:ligatures w14:val="none"/>
-        </w:rPr>
-        <w:t xml:space="preserve"> </w:t>
-      </w:r>
-      <w:proofErr w:type="spellStart"/>
-      <w:r>
-        <w:rPr>
-          <w:rFonts w:ascii="Consolas" w:eastAsia="Times New Roman" w:hAnsi="Consolas" w:cs="Times New Roman"/>
-          <w:color w:val="4FC1FF"/>
-          <w:kern w:val="0"/>
-          <w:sz w:val="21"/>
-          <w:szCs w:val="21"/>
-          <w:lang w:eastAsia="pl-PL"/>
-          <w14:ligatures w14:val="none"/>
-        </w:rPr>
-        <w:t>False</w:t>
-      </w:r>
-      <w:proofErr w:type="spellEnd"/>
     </w:p>
     <w:p>
       <w:pPr>
-        <w:pStyle w:val="Akapitzlist"/>
-        <w:rPr>
-          <w:rFonts w:ascii="Calibri" w:hAnsi="Calibri" w:cs="Calibri"/>
-        </w:rPr>
-      </w:pPr>
+        <w:rPr>
+          <w:rFonts w:ascii="Calibri" w:hAnsi="Calibri" w:cs="Calibri"/>
+        </w:rPr>
+      </w:pPr>
+      <w:r>
+        <w:rPr>
+          <w:rFonts w:ascii="Calibri" w:hAnsi="Calibri" w:cs="Calibri"/>
+        </w:rPr>
+        <w:tab/>
+      </w:r>
+      <w:r>
+        <w:rPr>
+          <w:rFonts w:ascii="Calibri" w:hAnsi="Calibri" w:cs="Calibri"/>
+        </w:rPr>
+        <w:tab/>
+      </w:r>
     </w:p>
     <w:p>
       <w:pPr>
+        <w:ind w:left="1416"/>
+        <w:rPr>
+          <w:rFonts w:ascii="Calibri" w:hAnsi="Calibri" w:cs="Calibri"/>
+        </w:rPr>
+      </w:pPr>
+      <w:proofErr w:type="spellStart"/>
+      <w:r>
+        <w:rPr>
+          <w:rFonts w:ascii="Calibri" w:hAnsi="Calibri" w:cs="Calibri"/>
+        </w:rPr>
+        <w:t>Absolute</w:t>
+      </w:r>
+      <w:proofErr w:type="spellEnd"/>
+      <w:r>
+        <w:rPr>
+          <w:rFonts w:ascii="Calibri" w:hAnsi="Calibri" w:cs="Calibri"/>
+        </w:rPr>
+        <w:t xml:space="preserve"> </w:t>
+      </w:r>
+      <w:proofErr w:type="spellStart"/>
+      <w:r>
+        <w:rPr>
+          <w:rFonts w:ascii="Calibri" w:hAnsi="Calibri" w:cs="Calibri"/>
+        </w:rPr>
+        <w:t>mean</w:t>
+      </w:r>
+      <w:proofErr w:type="spellEnd"/>
+      <w:r>
+        <w:rPr>
+          <w:rFonts w:ascii="Calibri" w:hAnsi="Calibri" w:cs="Calibri"/>
+        </w:rPr>
+        <w:t xml:space="preserve"> </w:t>
+      </w:r>
+      <w:proofErr w:type="spellStart"/>
+      <w:r>
+        <w:rPr>
+          <w:rFonts w:ascii="Calibri" w:hAnsi="Calibri" w:cs="Calibri"/>
+        </w:rPr>
+        <w:t>diffrence</w:t>
+      </w:r>
+      <w:proofErr w:type="spellEnd"/>
+      <w:r>
+        <w:rPr>
+          <w:rFonts w:ascii="Calibri" w:hAnsi="Calibri" w:cs="Calibri"/>
+        </w:rPr>
+        <w:t xml:space="preserve"> of </w:t>
+      </w:r>
+      <w:proofErr w:type="spellStart"/>
+      <w:r>
+        <w:rPr>
+          <w:rFonts w:ascii="Calibri" w:hAnsi="Calibri" w:cs="Calibri"/>
+        </w:rPr>
+        <w:t>two</w:t>
+      </w:r>
+      <w:proofErr w:type="spellEnd"/>
+      <w:r>
+        <w:rPr>
+          <w:rFonts w:ascii="Calibri" w:hAnsi="Calibri" w:cs="Calibri"/>
+        </w:rPr>
+        <w:t xml:space="preserve"> </w:t>
+      </w:r>
+      <w:proofErr w:type="spellStart"/>
+      <w:r>
+        <w:rPr>
+          <w:rFonts w:ascii="Calibri" w:hAnsi="Calibri" w:cs="Calibri"/>
+        </w:rPr>
+        <w:t>following</w:t>
+      </w:r>
+      <w:proofErr w:type="spellEnd"/>
+      <w:r>
+        <w:rPr>
+          <w:rFonts w:ascii="Calibri" w:hAnsi="Calibri" w:cs="Calibri"/>
+        </w:rPr>
+        <w:t xml:space="preserve"> </w:t>
+      </w:r>
+      <w:proofErr w:type="spellStart"/>
+      <w:r>
+        <w:rPr>
+          <w:rFonts w:ascii="Calibri" w:hAnsi="Calibri" w:cs="Calibri"/>
+        </w:rPr>
+        <w:t>states</w:t>
+      </w:r>
+      <w:proofErr w:type="spellEnd"/>
+      <w:r>
+        <w:rPr>
+          <w:rFonts w:ascii="Calibri" w:hAnsi="Calibri" w:cs="Calibri"/>
+        </w:rPr>
+        <w:t xml:space="preserve"> </w:t>
+      </w:r>
+      <w:proofErr w:type="spellStart"/>
+      <w:r>
+        <w:rPr>
+          <w:rFonts w:ascii="Calibri" w:hAnsi="Calibri" w:cs="Calibri"/>
+        </w:rPr>
+        <w:t>is</w:t>
+      </w:r>
+      <w:proofErr w:type="spellEnd"/>
+      <w:r>
+        <w:rPr>
+          <w:rFonts w:ascii="Calibri" w:hAnsi="Calibri" w:cs="Calibri"/>
+        </w:rPr>
+        <w:t xml:space="preserve"> </w:t>
+      </w:r>
+      <w:proofErr w:type="spellStart"/>
+      <w:r>
+        <w:rPr>
+          <w:rFonts w:ascii="Calibri" w:hAnsi="Calibri" w:cs="Calibri"/>
+        </w:rPr>
+        <w:t>calculated</w:t>
+      </w:r>
+      <w:proofErr w:type="spellEnd"/>
+      <w:r>
+        <w:rPr>
+          <w:rFonts w:ascii="Calibri" w:hAnsi="Calibri" w:cs="Calibri"/>
+        </w:rPr>
+        <w:t xml:space="preserve"> to </w:t>
+      </w:r>
+      <w:proofErr w:type="spellStart"/>
+      <w:r>
+        <w:rPr>
+          <w:rFonts w:ascii="Calibri" w:hAnsi="Calibri" w:cs="Calibri"/>
+        </w:rPr>
+        <w:t>obtain</w:t>
+      </w:r>
+      <w:proofErr w:type="spellEnd"/>
+      <w:r>
+        <w:rPr>
+          <w:rFonts w:ascii="Calibri" w:hAnsi="Calibri" w:cs="Calibri"/>
+        </w:rPr>
+        <w:t xml:space="preserve"> the </w:t>
+      </w:r>
+      <w:proofErr w:type="spellStart"/>
+      <w:r>
+        <w:rPr>
+          <w:rFonts w:ascii="Calibri" w:hAnsi="Calibri" w:cs="Calibri"/>
+        </w:rPr>
+        <w:t>stable</w:t>
+      </w:r>
+      <w:proofErr w:type="spellEnd"/>
+      <w:r>
+        <w:rPr>
+          <w:rFonts w:ascii="Calibri" w:hAnsi="Calibri" w:cs="Calibri"/>
+        </w:rPr>
+        <w:t xml:space="preserve"> </w:t>
+      </w:r>
+      <w:proofErr w:type="spellStart"/>
+      <w:r>
+        <w:rPr>
+          <w:rFonts w:ascii="Calibri" w:hAnsi="Calibri" w:cs="Calibri"/>
+        </w:rPr>
+        <w:t>state</w:t>
+      </w:r>
+      <w:proofErr w:type="spellEnd"/>
+      <w:r>
+        <w:rPr>
+          <w:rFonts w:ascii="Calibri" w:hAnsi="Calibri" w:cs="Calibri"/>
+        </w:rPr>
+        <w:t xml:space="preserve">. Then, </w:t>
+      </w:r>
+      <w:proofErr w:type="spellStart"/>
+      <w:r>
+        <w:rPr>
+          <w:rFonts w:ascii="Calibri" w:hAnsi="Calibri" w:cs="Calibri"/>
+        </w:rPr>
+        <w:t>if</w:t>
+      </w:r>
+      <w:proofErr w:type="spellEnd"/>
+      <w:r>
+        <w:rPr>
+          <w:rFonts w:ascii="Calibri" w:hAnsi="Calibri" w:cs="Calibri"/>
+        </w:rPr>
+        <w:t xml:space="preserve"> </w:t>
+      </w:r>
+      <w:proofErr w:type="spellStart"/>
+      <w:r>
+        <w:rPr>
+          <w:rFonts w:ascii="Calibri" w:hAnsi="Calibri" w:cs="Calibri"/>
+        </w:rPr>
+        <w:t>diffrence</w:t>
+      </w:r>
+      <w:proofErr w:type="spellEnd"/>
+      <w:r>
+        <w:rPr>
+          <w:rFonts w:ascii="Calibri" w:hAnsi="Calibri" w:cs="Calibri"/>
+        </w:rPr>
+        <w:t xml:space="preserve"> </w:t>
+      </w:r>
+      <w:proofErr w:type="spellStart"/>
+      <w:r>
+        <w:rPr>
+          <w:rFonts w:ascii="Calibri" w:hAnsi="Calibri" w:cs="Calibri"/>
+        </w:rPr>
+        <w:t>is</w:t>
+      </w:r>
+      <w:proofErr w:type="spellEnd"/>
+      <w:r>
+        <w:rPr>
+          <w:rFonts w:ascii="Calibri" w:hAnsi="Calibri" w:cs="Calibri"/>
+        </w:rPr>
+        <w:t xml:space="preserve"> </w:t>
+      </w:r>
+      <w:proofErr w:type="spellStart"/>
+      <w:r>
+        <w:rPr>
+          <w:rFonts w:ascii="Calibri" w:hAnsi="Calibri" w:cs="Calibri"/>
+        </w:rPr>
+        <w:t>smaller</w:t>
+      </w:r>
+      <w:proofErr w:type="spellEnd"/>
+      <w:r>
+        <w:rPr>
+          <w:rFonts w:ascii="Calibri" w:hAnsi="Calibri" w:cs="Calibri"/>
+        </w:rPr>
+        <w:t xml:space="preserve"> </w:t>
+      </w:r>
+      <w:proofErr w:type="spellStart"/>
+      <w:r>
+        <w:rPr>
+          <w:rFonts w:ascii="Calibri" w:hAnsi="Calibri" w:cs="Calibri"/>
+        </w:rPr>
+        <w:t>than</w:t>
+      </w:r>
+      <w:proofErr w:type="spellEnd"/>
+      <w:r>
+        <w:rPr>
+          <w:rFonts w:ascii="Calibri" w:hAnsi="Calibri" w:cs="Calibri"/>
+        </w:rPr>
+        <w:t xml:space="preserve"> </w:t>
+      </w:r>
+      <w:proofErr w:type="spellStart"/>
+      <w:r>
+        <w:rPr>
+          <w:rFonts w:ascii="Calibri" w:hAnsi="Calibri" w:cs="Calibri"/>
+        </w:rPr>
+        <w:t>epislon</w:t>
+      </w:r>
+      <w:proofErr w:type="spellEnd"/>
+      <w:r>
+        <w:rPr>
+          <w:rFonts w:ascii="Calibri" w:hAnsi="Calibri" w:cs="Calibri"/>
+        </w:rPr>
+        <w:t xml:space="preserve"> (set </w:t>
+      </w:r>
+      <w:proofErr w:type="spellStart"/>
+      <w:r>
+        <w:rPr>
+          <w:rFonts w:ascii="Calibri" w:hAnsi="Calibri" w:cs="Calibri"/>
+        </w:rPr>
+        <w:t>based</w:t>
+      </w:r>
+      <w:proofErr w:type="spellEnd"/>
+      <w:r>
+        <w:rPr>
+          <w:rFonts w:ascii="Calibri" w:hAnsi="Calibri" w:cs="Calibri"/>
+        </w:rPr>
+        <w:t xml:space="preserve"> on </w:t>
+      </w:r>
+      <w:proofErr w:type="spellStart"/>
+      <w:r>
+        <w:rPr>
+          <w:rFonts w:ascii="Calibri" w:hAnsi="Calibri" w:cs="Calibri"/>
+        </w:rPr>
+        <w:t>experiments</w:t>
+      </w:r>
+      <w:proofErr w:type="spellEnd"/>
+      <w:r>
+        <w:rPr>
+          <w:rFonts w:ascii="Calibri" w:hAnsi="Calibri" w:cs="Calibri"/>
+        </w:rPr>
+        <w:t xml:space="preserve"> on 1e-7) </w:t>
+      </w:r>
+      <w:proofErr w:type="spellStart"/>
+      <w:r>
+        <w:rPr>
+          <w:rFonts w:ascii="Calibri" w:hAnsi="Calibri" w:cs="Calibri"/>
+        </w:rPr>
+        <w:t>simulation</w:t>
+      </w:r>
+      <w:proofErr w:type="spellEnd"/>
+      <w:r>
+        <w:rPr>
+          <w:rFonts w:ascii="Calibri" w:hAnsi="Calibri" w:cs="Calibri"/>
+        </w:rPr>
+        <w:t xml:space="preserve"> </w:t>
+      </w:r>
+      <w:proofErr w:type="spellStart"/>
+      <w:r>
+        <w:rPr>
+          <w:rFonts w:ascii="Calibri" w:hAnsi="Calibri" w:cs="Calibri"/>
+        </w:rPr>
+        <w:t>is</w:t>
+      </w:r>
+      <w:proofErr w:type="spellEnd"/>
+      <w:r>
+        <w:rPr>
+          <w:rFonts w:ascii="Calibri" w:hAnsi="Calibri" w:cs="Calibri"/>
+        </w:rPr>
+        <w:t xml:space="preserve"> </w:t>
+      </w:r>
+      <w:proofErr w:type="spellStart"/>
+      <w:r>
+        <w:rPr>
+          <w:rFonts w:ascii="Calibri" w:hAnsi="Calibri" w:cs="Calibri"/>
+        </w:rPr>
+        <w:t>being</w:t>
+      </w:r>
+      <w:proofErr w:type="spellEnd"/>
+      <w:r>
+        <w:rPr>
+          <w:rFonts w:ascii="Calibri" w:hAnsi="Calibri" w:cs="Calibri"/>
+        </w:rPr>
+        <w:t xml:space="preserve"> </w:t>
+      </w:r>
+      <w:proofErr w:type="spellStart"/>
+      <w:r>
+        <w:rPr>
+          <w:rFonts w:ascii="Calibri" w:hAnsi="Calibri" w:cs="Calibri"/>
+        </w:rPr>
+        <w:t>stopped</w:t>
+      </w:r>
+      <w:proofErr w:type="spellEnd"/>
+      <w:r>
+        <w:rPr>
+          <w:rFonts w:ascii="Calibri" w:hAnsi="Calibri" w:cs="Calibri"/>
+        </w:rPr>
+        <w:t>.</w:t>
+      </w:r>
+    </w:p>
+    <w:p>
+      <w:pPr>
         <w:pStyle w:val="Akapitzlist"/>
-        <w:ind w:left="1428" w:firstLine="696"/>
+        <w:ind w:left="1416"/>
+        <w:rPr>
+          <w:rFonts w:ascii="Calibri" w:hAnsi="Calibri" w:cs="Calibri"/>
+        </w:rPr>
+      </w:pPr>
+    </w:p>
+    <w:p>
+      <w:pPr>
+        <w:pStyle w:val="Akapitzlist"/>
+        <w:ind w:left="1416"/>
         <w:rPr>
           <w:rFonts w:ascii="Calibri" w:hAnsi="Calibri" w:cs="Calibri"/>
         </w:rPr>
@@ -7535,35 +8374,63 @@
         <w:rPr>
           <w:rFonts w:ascii="Calibri" w:hAnsi="Calibri" w:cs="Calibri"/>
         </w:rPr>
-        <w:t xml:space="preserve"> 1, Time of </w:t>
-      </w:r>
-      <w:proofErr w:type="spellStart"/>
-      <w:r>
-        <w:rPr>
-          <w:rFonts w:ascii="Calibri" w:hAnsi="Calibri" w:cs="Calibri"/>
-        </w:rPr>
-        <w:t>heat</w:t>
-      </w:r>
-      <w:proofErr w:type="spellEnd"/>
-      <w:r>
-        <w:rPr>
-          <w:rFonts w:ascii="Calibri" w:hAnsi="Calibri" w:cs="Calibri"/>
-        </w:rPr>
-        <w:t xml:space="preserve"> </w:t>
-      </w:r>
-      <w:proofErr w:type="spellStart"/>
-      <w:r>
-        <w:rPr>
-          <w:rFonts w:ascii="Calibri" w:hAnsi="Calibri" w:cs="Calibri"/>
-        </w:rPr>
-        <w:t>simulation</w:t>
-      </w:r>
-      <w:proofErr w:type="spellEnd"/>
-      <w:r>
-        <w:rPr>
-          <w:rFonts w:ascii="Calibri" w:hAnsi="Calibri" w:cs="Calibri"/>
-        </w:rPr>
-        <w:t xml:space="preserve"> </w:t>
+        <w:t xml:space="preserve"> 1, </w:t>
+      </w:r>
+      <w:proofErr w:type="spellStart"/>
+      <w:r>
+        <w:rPr>
+          <w:rFonts w:ascii="Calibri" w:hAnsi="Calibri" w:cs="Calibri"/>
+        </w:rPr>
+        <w:t>Heat</w:t>
+      </w:r>
+      <w:proofErr w:type="spellEnd"/>
+      <w:r>
+        <w:rPr>
+          <w:rFonts w:ascii="Calibri" w:hAnsi="Calibri" w:cs="Calibri"/>
+        </w:rPr>
+        <w:t xml:space="preserve"> </w:t>
+      </w:r>
+      <w:proofErr w:type="spellStart"/>
+      <w:r>
+        <w:rPr>
+          <w:rFonts w:ascii="Calibri" w:hAnsi="Calibri" w:cs="Calibri"/>
+        </w:rPr>
+        <w:t>final</w:t>
+      </w:r>
+      <w:proofErr w:type="spellEnd"/>
+      <w:r>
+        <w:rPr>
+          <w:rFonts w:ascii="Calibri" w:hAnsi="Calibri" w:cs="Calibri"/>
+        </w:rPr>
+        <w:t xml:space="preserve"> </w:t>
+      </w:r>
+      <w:proofErr w:type="spellStart"/>
+      <w:r>
+        <w:rPr>
+          <w:rFonts w:ascii="Calibri" w:hAnsi="Calibri" w:cs="Calibri"/>
+        </w:rPr>
+        <w:t>temperature</w:t>
+      </w:r>
+      <w:proofErr w:type="spellEnd"/>
+      <w:r>
+        <w:rPr>
+          <w:rFonts w:ascii="Calibri" w:hAnsi="Calibri" w:cs="Calibri"/>
+        </w:rPr>
+        <w:t xml:space="preserve"> and Energy </w:t>
+      </w:r>
+      <w:proofErr w:type="spellStart"/>
+      <w:r>
+        <w:rPr>
+          <w:rFonts w:ascii="Calibri" w:hAnsi="Calibri" w:cs="Calibri"/>
+        </w:rPr>
+        <w:t>increase</w:t>
+      </w:r>
+      <w:proofErr w:type="spellEnd"/>
+      <w:r>
+        <w:rPr>
+          <w:rFonts w:ascii="Calibri" w:hAnsi="Calibri" w:cs="Calibri"/>
+        </w:rPr>
+        <w:t xml:space="preserve"> in the system </w:t>
       </w:r>
       <w:proofErr w:type="spellStart"/>
       <w:r>
@@ -7577,25 +8444,56 @@
         <w:rPr>
           <w:rFonts w:ascii="Calibri" w:hAnsi="Calibri" w:cs="Calibri"/>
         </w:rPr>
-        <w:t xml:space="preserve"> on metal</w:t>
-      </w:r>
+        <w:t xml:space="preserve"> on </w:t>
+      </w:r>
+      <w:proofErr w:type="spellStart"/>
+      <w:r>
+        <w:rPr>
+          <w:rFonts w:ascii="Calibri" w:hAnsi="Calibri" w:cs="Calibri"/>
+        </w:rPr>
+        <w:t>dt</w:t>
+      </w:r>
+      <w:proofErr w:type="spellEnd"/>
+      <w:r>
+        <w:rPr>
+          <w:rFonts w:ascii="Calibri" w:hAnsi="Calibri" w:cs="Calibri"/>
+        </w:rPr>
+        <w:t xml:space="preserve"> and resolution</w:t>
+      </w:r>
+      <w:r>
+        <w:rPr>
+          <w:rFonts w:ascii="Calibri" w:hAnsi="Calibri" w:cs="Calibri"/>
+        </w:rPr>
+        <w:t xml:space="preserve"> - </w:t>
+      </w:r>
+      <w:proofErr w:type="spellStart"/>
+      <w:r>
+        <w:rPr>
+          <w:rFonts w:ascii="Calibri" w:hAnsi="Calibri" w:cs="Calibri"/>
+        </w:rPr>
+        <w:t>Alumina</w:t>
+      </w:r>
+      <w:proofErr w:type="spellEnd"/>
     </w:p>
     <w:tbl>
       <w:tblPr>
         <w:tblStyle w:val="Tabela-Siatka"/>
         <w:tblW w:w="0" w:type="auto"/>
-        <w:tblInd w:w="720" w:type="dxa"/>
+        <w:tblInd w:w="1416" w:type="dxa"/>
         <w:tblLook w:val="04A0" w:firstRow="1" w:lastRow="0" w:firstColumn="1" w:lastColumn="0" w:noHBand="0" w:noVBand="1"/>
       </w:tblPr>
       <w:tblGrid>
-        <w:gridCol w:w="2800"/>
-        <w:gridCol w:w="2759"/>
-        <w:gridCol w:w="2783"/>
+        <w:gridCol w:w="981"/>
+        <w:gridCol w:w="1375"/>
+        <w:gridCol w:w="1346"/>
+        <w:gridCol w:w="1549"/>
+        <w:gridCol w:w="1179"/>
+        <w:gridCol w:w="1216"/>
       </w:tblGrid>
       <w:tr>
         <w:tc>
           <w:tcPr>
-            <w:tcW w:w="2800" w:type="dxa"/>
+            <w:tcW w:w="997" w:type="dxa"/>
           </w:tcPr>
           <w:p>
             <w:pPr>
@@ -7605,17 +8503,39 @@
                 <w:rFonts w:ascii="Calibri" w:hAnsi="Calibri" w:cs="Calibri"/>
               </w:rPr>
             </w:pPr>
+            <w:proofErr w:type="spellStart"/>
             <w:r>
               <w:rPr>
                 <w:rFonts w:ascii="Calibri" w:hAnsi="Calibri" w:cs="Calibri"/>
               </w:rPr>
-              <w:t>Metal</w:t>
+              <w:t>dt</w:t>
+            </w:r>
+            <w:proofErr w:type="spellEnd"/>
+          </w:p>
+        </w:tc>
+        <w:tc>
+          <w:tcPr>
+            <w:tcW w:w="1402" w:type="dxa"/>
+          </w:tcPr>
+          <w:p>
+            <w:pPr>
+              <w:pStyle w:val="Akapitzlist"/>
+              <w:ind w:left="0"/>
+              <w:rPr>
+                <w:rFonts w:ascii="Calibri" w:hAnsi="Calibri" w:cs="Calibri"/>
+              </w:rPr>
+            </w:pPr>
+            <w:r>
+              <w:rPr>
+                <w:rFonts w:ascii="Calibri" w:hAnsi="Calibri" w:cs="Calibri"/>
+              </w:rPr>
+              <w:t>resolution</w:t>
             </w:r>
           </w:p>
         </w:tc>
         <w:tc>
           <w:tcPr>
-            <w:tcW w:w="2759" w:type="dxa"/>
+            <w:tcW w:w="1259" w:type="dxa"/>
           </w:tcPr>
           <w:p>
             <w:pPr>
@@ -7630,20 +8550,189 @@
               <w:rPr>
                 <w:rFonts w:ascii="Calibri" w:hAnsi="Calibri" w:cs="Calibri"/>
               </w:rPr>
-              <w:t>Dt</w:t>
+              <w:t>Practical</w:t>
+            </w:r>
+            <w:proofErr w:type="spellEnd"/>
+          </w:p>
+          <w:p>
+            <w:pPr>
+              <w:pStyle w:val="Akapitzlist"/>
+              <w:ind w:left="0"/>
+              <w:rPr>
+                <w:rFonts w:ascii="Calibri" w:hAnsi="Calibri" w:cs="Calibri"/>
+              </w:rPr>
+            </w:pPr>
+            <w:proofErr w:type="spellStart"/>
+            <w:r>
+              <w:rPr>
+                <w:rFonts w:ascii="Calibri" w:hAnsi="Calibri" w:cs="Calibri"/>
+              </w:rPr>
+              <w:t>final</w:t>
             </w:r>
             <w:proofErr w:type="spellEnd"/>
             <w:r>
               <w:rPr>
                 <w:rFonts w:ascii="Calibri" w:hAnsi="Calibri" w:cs="Calibri"/>
               </w:rPr>
-              <w:t xml:space="preserve"> [s]</w:t>
+              <w:t xml:space="preserve"> </w:t>
+            </w:r>
+            <w:proofErr w:type="spellStart"/>
+            <w:r>
+              <w:rPr>
+                <w:rFonts w:ascii="Calibri" w:hAnsi="Calibri" w:cs="Calibri"/>
+              </w:rPr>
+              <w:t>temperature</w:t>
+            </w:r>
+            <w:proofErr w:type="spellEnd"/>
+          </w:p>
+        </w:tc>
+        <w:tc>
+          <w:tcPr>
+            <w:tcW w:w="1571" w:type="dxa"/>
+          </w:tcPr>
+          <w:p>
+            <w:pPr>
+              <w:pStyle w:val="Akapitzlist"/>
+              <w:ind w:left="0"/>
+              <w:rPr>
+                <w:rFonts w:ascii="Calibri" w:hAnsi="Calibri" w:cs="Calibri"/>
+              </w:rPr>
+            </w:pPr>
+            <w:proofErr w:type="spellStart"/>
+            <w:r>
+              <w:rPr>
+                <w:rFonts w:ascii="Calibri" w:hAnsi="Calibri" w:cs="Calibri"/>
+              </w:rPr>
+              <w:t>Theoretical</w:t>
+            </w:r>
+            <w:proofErr w:type="spellEnd"/>
+            <w:r>
+              <w:rPr>
+                <w:rFonts w:ascii="Calibri" w:hAnsi="Calibri" w:cs="Calibri"/>
+              </w:rPr>
+              <w:t xml:space="preserve"> </w:t>
+            </w:r>
+            <w:proofErr w:type="spellStart"/>
+            <w:r>
+              <w:rPr>
+                <w:rFonts w:ascii="Calibri" w:hAnsi="Calibri" w:cs="Calibri"/>
+              </w:rPr>
+              <w:t>final</w:t>
+            </w:r>
+            <w:proofErr w:type="spellEnd"/>
+            <w:r>
+              <w:rPr>
+                <w:rFonts w:ascii="Calibri" w:hAnsi="Calibri" w:cs="Calibri"/>
+              </w:rPr>
+              <w:t xml:space="preserve"> </w:t>
+            </w:r>
+            <w:proofErr w:type="spellStart"/>
+            <w:r>
+              <w:rPr>
+                <w:rFonts w:ascii="Calibri" w:hAnsi="Calibri" w:cs="Calibri"/>
+              </w:rPr>
+              <w:t>temperature</w:t>
+            </w:r>
+            <w:proofErr w:type="spellEnd"/>
+          </w:p>
+        </w:tc>
+        <w:tc>
+          <w:tcPr>
+            <w:tcW w:w="1201" w:type="dxa"/>
+          </w:tcPr>
+          <w:p>
+            <w:pPr>
+              <w:pStyle w:val="Akapitzlist"/>
+              <w:ind w:left="0"/>
+              <w:rPr>
+                <w:rFonts w:ascii="Calibri" w:hAnsi="Calibri" w:cs="Calibri"/>
+              </w:rPr>
+            </w:pPr>
+            <w:proofErr w:type="spellStart"/>
+            <w:r>
+              <w:rPr>
+                <w:rFonts w:ascii="Calibri" w:hAnsi="Calibri" w:cs="Calibri"/>
+              </w:rPr>
+              <w:t>Practical</w:t>
+            </w:r>
+            <w:proofErr w:type="spellEnd"/>
+            <w:r>
+              <w:rPr>
+                <w:rFonts w:ascii="Calibri" w:hAnsi="Calibri" w:cs="Calibri"/>
+              </w:rPr>
+              <w:t xml:space="preserve"> Energy </w:t>
+            </w:r>
+            <w:proofErr w:type="spellStart"/>
+            <w:r>
+              <w:rPr>
+                <w:rFonts w:ascii="Calibri" w:hAnsi="Calibri" w:cs="Calibri"/>
+              </w:rPr>
+              <w:t>Increase</w:t>
+            </w:r>
+            <w:proofErr w:type="spellEnd"/>
+          </w:p>
+        </w:tc>
+        <w:tc>
+          <w:tcPr>
+            <w:tcW w:w="1216" w:type="dxa"/>
+          </w:tcPr>
+          <w:p>
+            <w:pPr>
+              <w:pStyle w:val="Akapitzlist"/>
+              <w:ind w:left="0"/>
+              <w:rPr>
+                <w:rFonts w:ascii="Calibri" w:hAnsi="Calibri" w:cs="Calibri"/>
+              </w:rPr>
+            </w:pPr>
+            <w:proofErr w:type="spellStart"/>
+            <w:r>
+              <w:rPr>
+                <w:rFonts w:ascii="Calibri" w:hAnsi="Calibri" w:cs="Calibri"/>
+              </w:rPr>
+              <w:t>Theoretical</w:t>
+            </w:r>
+            <w:proofErr w:type="spellEnd"/>
+            <w:r>
+              <w:rPr>
+                <w:rFonts w:ascii="Calibri" w:hAnsi="Calibri" w:cs="Calibri"/>
+              </w:rPr>
+              <w:t xml:space="preserve"> Energy </w:t>
+            </w:r>
+            <w:proofErr w:type="spellStart"/>
+            <w:r>
+              <w:rPr>
+                <w:rFonts w:ascii="Calibri" w:hAnsi="Calibri" w:cs="Calibri"/>
+              </w:rPr>
+              <w:t>increase</w:t>
+            </w:r>
+            <w:proofErr w:type="spellEnd"/>
+          </w:p>
+        </w:tc>
+      </w:tr>
+      <w:tr>
+        <w:tc>
+          <w:tcPr>
+            <w:tcW w:w="997" w:type="dxa"/>
+          </w:tcPr>
+          <w:p>
+            <w:pPr>
+              <w:pStyle w:val="Akapitzlist"/>
+              <w:ind w:left="0"/>
+              <w:rPr>
+                <w:rFonts w:ascii="Calibri" w:hAnsi="Calibri" w:cs="Calibri"/>
+              </w:rPr>
+            </w:pPr>
+            <w:r>
+              <w:rPr>
+                <w:rFonts w:ascii="Calibri" w:hAnsi="Calibri" w:cs="Calibri"/>
+              </w:rPr>
+              <w:t>0.01</w:t>
             </w:r>
           </w:p>
         </w:tc>
         <w:tc>
           <w:tcPr>
-            <w:tcW w:w="2783" w:type="dxa"/>
+            <w:tcW w:w="1402" w:type="dxa"/>
           </w:tcPr>
           <w:p>
             <w:pPr>
@@ -7657,7 +8746,87 @@
               <w:rPr>
                 <w:rFonts w:ascii="Calibri" w:hAnsi="Calibri" w:cs="Calibri"/>
               </w:rPr>
-              <w:t>Time [s]</w:t>
+              <w:t>30</w:t>
+            </w:r>
+          </w:p>
+        </w:tc>
+        <w:tc>
+          <w:tcPr>
+            <w:tcW w:w="1259" w:type="dxa"/>
+          </w:tcPr>
+          <w:p>
+            <w:pPr>
+              <w:pStyle w:val="Akapitzlist"/>
+              <w:ind w:left="0"/>
+              <w:rPr>
+                <w:rFonts w:ascii="Calibri" w:hAnsi="Calibri" w:cs="Calibri"/>
+              </w:rPr>
+            </w:pPr>
+            <w:r>
+              <w:rPr>
+                <w:rFonts w:ascii="Calibri" w:hAnsi="Calibri" w:cs="Calibri"/>
+              </w:rPr>
+              <w:t>20,65</w:t>
+            </w:r>
+          </w:p>
+        </w:tc>
+        <w:tc>
+          <w:tcPr>
+            <w:tcW w:w="1571" w:type="dxa"/>
+          </w:tcPr>
+          <w:p>
+            <w:pPr>
+              <w:pStyle w:val="Akapitzlist"/>
+              <w:ind w:left="0"/>
+              <w:rPr>
+                <w:rFonts w:ascii="Calibri" w:hAnsi="Calibri" w:cs="Calibri"/>
+              </w:rPr>
+            </w:pPr>
+            <w:r>
+              <w:rPr>
+                <w:rFonts w:ascii="Calibri" w:hAnsi="Calibri" w:cs="Calibri"/>
+              </w:rPr>
+              <w:t>20,41</w:t>
+            </w:r>
+          </w:p>
+        </w:tc>
+        <w:tc>
+          <w:tcPr>
+            <w:tcW w:w="1201" w:type="dxa"/>
+          </w:tcPr>
+          <w:p>
+            <w:pPr>
+              <w:pStyle w:val="Akapitzlist"/>
+              <w:ind w:left="0"/>
+              <w:rPr>
+                <w:rFonts w:ascii="Calibri" w:hAnsi="Calibri" w:cs="Calibri"/>
+              </w:rPr>
+            </w:pPr>
+            <w:r>
+              <w:rPr>
+                <w:rFonts w:ascii="Calibri" w:hAnsi="Calibri" w:cs="Calibri"/>
+              </w:rPr>
+              <w:t>159,1J</w:t>
+            </w:r>
+          </w:p>
+        </w:tc>
+        <w:tc>
+          <w:tcPr>
+            <w:tcW w:w="1216" w:type="dxa"/>
+          </w:tcPr>
+          <w:p>
+            <w:pPr>
+              <w:pStyle w:val="Akapitzlist"/>
+              <w:ind w:left="0"/>
+              <w:rPr>
+                <w:rFonts w:ascii="Calibri" w:hAnsi="Calibri" w:cs="Calibri"/>
+              </w:rPr>
+            </w:pPr>
+            <w:r>
+              <w:rPr>
+                <w:rFonts w:ascii="Calibri" w:hAnsi="Calibri" w:cs="Calibri"/>
+              </w:rPr>
+              <w:t>100J</w:t>
             </w:r>
           </w:p>
         </w:tc>
@@ -7665,7 +8834,7 @@
       <w:tr>
         <w:tc>
           <w:tcPr>
-            <w:tcW w:w="2800" w:type="dxa"/>
+            <w:tcW w:w="997" w:type="dxa"/>
           </w:tcPr>
           <w:p>
             <w:pPr>
@@ -7675,19 +8844,17 @@
                 <w:rFonts w:ascii="Calibri" w:hAnsi="Calibri" w:cs="Calibri"/>
               </w:rPr>
             </w:pPr>
-            <w:proofErr w:type="spellStart"/>
             <w:r>
               <w:rPr>
                 <w:rFonts w:ascii="Calibri" w:hAnsi="Calibri" w:cs="Calibri"/>
               </w:rPr>
-              <w:t>Alumina</w:t>
+              <w:t>0.001</w:t>
             </w:r>
-            <w:proofErr w:type="spellEnd"/>
           </w:p>
         </w:tc>
         <w:tc>
           <w:tcPr>
-            <w:tcW w:w="2759" w:type="dxa"/>
+            <w:tcW w:w="1402" w:type="dxa"/>
           </w:tcPr>
           <w:p>
             <w:pPr>
@@ -7701,13 +8868,13 @@
               <w:rPr>
                 <w:rFonts w:ascii="Calibri" w:hAnsi="Calibri" w:cs="Calibri"/>
               </w:rPr>
-              <w:t>0.01</w:t>
+              <w:t>30</w:t>
             </w:r>
           </w:p>
         </w:tc>
         <w:tc>
           <w:tcPr>
-            <w:tcW w:w="2783" w:type="dxa"/>
+            <w:tcW w:w="1259" w:type="dxa"/>
           </w:tcPr>
           <w:p>
             <w:pPr>
@@ -7721,7 +8888,67 @@
               <w:rPr>
                 <w:rFonts w:ascii="Calibri" w:hAnsi="Calibri" w:cs="Calibri"/>
               </w:rPr>
-              <w:t>119.13</w:t>
+              <w:t>20,54</w:t>
+            </w:r>
+          </w:p>
+        </w:tc>
+        <w:tc>
+          <w:tcPr>
+            <w:tcW w:w="1571" w:type="dxa"/>
+          </w:tcPr>
+          <w:p>
+            <w:pPr>
+              <w:pStyle w:val="Akapitzlist"/>
+              <w:ind w:left="0"/>
+              <w:rPr>
+                <w:rFonts w:ascii="Calibri" w:hAnsi="Calibri" w:cs="Calibri"/>
+              </w:rPr>
+            </w:pPr>
+            <w:r>
+              <w:rPr>
+                <w:rFonts w:ascii="Calibri" w:hAnsi="Calibri" w:cs="Calibri"/>
+              </w:rPr>
+              <w:t>20,41</w:t>
+            </w:r>
+          </w:p>
+        </w:tc>
+        <w:tc>
+          <w:tcPr>
+            <w:tcW w:w="1201" w:type="dxa"/>
+          </w:tcPr>
+          <w:p>
+            <w:pPr>
+              <w:pStyle w:val="Akapitzlist"/>
+              <w:ind w:left="0"/>
+              <w:rPr>
+                <w:rFonts w:ascii="Calibri" w:hAnsi="Calibri" w:cs="Calibri"/>
+              </w:rPr>
+            </w:pPr>
+            <w:r>
+              <w:rPr>
+                <w:rFonts w:ascii="Calibri" w:hAnsi="Calibri" w:cs="Calibri"/>
+              </w:rPr>
+              <w:t>132,6J</w:t>
+            </w:r>
+          </w:p>
+        </w:tc>
+        <w:tc>
+          <w:tcPr>
+            <w:tcW w:w="1216" w:type="dxa"/>
+          </w:tcPr>
+          <w:p>
+            <w:pPr>
+              <w:pStyle w:val="Akapitzlist"/>
+              <w:ind w:left="0"/>
+              <w:rPr>
+                <w:rFonts w:ascii="Calibri" w:hAnsi="Calibri" w:cs="Calibri"/>
+              </w:rPr>
+            </w:pPr>
+            <w:r>
+              <w:rPr>
+                <w:rFonts w:ascii="Calibri" w:hAnsi="Calibri" w:cs="Calibri"/>
+              </w:rPr>
+              <w:t>100J</w:t>
             </w:r>
           </w:p>
         </w:tc>
@@ -7729,7 +8956,7 @@
       <w:tr>
         <w:tc>
           <w:tcPr>
-            <w:tcW w:w="2800" w:type="dxa"/>
+            <w:tcW w:w="997" w:type="dxa"/>
           </w:tcPr>
           <w:p>
             <w:pPr>
@@ -7739,19 +8966,17 @@
                 <w:rFonts w:ascii="Calibri" w:hAnsi="Calibri" w:cs="Calibri"/>
               </w:rPr>
             </w:pPr>
-            <w:proofErr w:type="spellStart"/>
             <w:r>
               <w:rPr>
                 <w:rFonts w:ascii="Calibri" w:hAnsi="Calibri" w:cs="Calibri"/>
               </w:rPr>
-              <w:t>Copper</w:t>
+              <w:t>0.0001</w:t>
             </w:r>
-            <w:proofErr w:type="spellEnd"/>
           </w:p>
         </w:tc>
         <w:tc>
           <w:tcPr>
-            <w:tcW w:w="2759" w:type="dxa"/>
+            <w:tcW w:w="1402" w:type="dxa"/>
           </w:tcPr>
           <w:p>
             <w:pPr>
@@ -7765,13 +8990,13 @@
               <w:rPr>
                 <w:rFonts w:ascii="Calibri" w:hAnsi="Calibri" w:cs="Calibri"/>
               </w:rPr>
-              <w:t>0.01</w:t>
+              <w:t>30</w:t>
             </w:r>
           </w:p>
         </w:tc>
         <w:tc>
           <w:tcPr>
-            <w:tcW w:w="2783" w:type="dxa"/>
+            <w:tcW w:w="1259" w:type="dxa"/>
           </w:tcPr>
           <w:p>
             <w:pPr>
@@ -7785,7 +9010,67 @@
               <w:rPr>
                 <w:rFonts w:ascii="Calibri" w:hAnsi="Calibri" w:cs="Calibri"/>
               </w:rPr>
-              <w:t>24.79</w:t>
+              <w:t>20,53</w:t>
+            </w:r>
+          </w:p>
+        </w:tc>
+        <w:tc>
+          <w:tcPr>
+            <w:tcW w:w="1571" w:type="dxa"/>
+          </w:tcPr>
+          <w:p>
+            <w:pPr>
+              <w:pStyle w:val="Akapitzlist"/>
+              <w:ind w:left="0"/>
+              <w:rPr>
+                <w:rFonts w:ascii="Calibri" w:hAnsi="Calibri" w:cs="Calibri"/>
+              </w:rPr>
+            </w:pPr>
+            <w:r>
+              <w:rPr>
+                <w:rFonts w:ascii="Calibri" w:hAnsi="Calibri" w:cs="Calibri"/>
+              </w:rPr>
+              <w:t>20,41</w:t>
+            </w:r>
+          </w:p>
+        </w:tc>
+        <w:tc>
+          <w:tcPr>
+            <w:tcW w:w="1201" w:type="dxa"/>
+          </w:tcPr>
+          <w:p>
+            <w:pPr>
+              <w:pStyle w:val="Akapitzlist"/>
+              <w:ind w:left="0"/>
+              <w:rPr>
+                <w:rFonts w:ascii="Calibri" w:hAnsi="Calibri" w:cs="Calibri"/>
+              </w:rPr>
+            </w:pPr>
+            <w:r>
+              <w:rPr>
+                <w:rFonts w:ascii="Calibri" w:hAnsi="Calibri" w:cs="Calibri"/>
+              </w:rPr>
+              <w:t>130,4J</w:t>
+            </w:r>
+          </w:p>
+        </w:tc>
+        <w:tc>
+          <w:tcPr>
+            <w:tcW w:w="1216" w:type="dxa"/>
+          </w:tcPr>
+          <w:p>
+            <w:pPr>
+              <w:pStyle w:val="Akapitzlist"/>
+              <w:ind w:left="0"/>
+              <w:rPr>
+                <w:rFonts w:ascii="Calibri" w:hAnsi="Calibri" w:cs="Calibri"/>
+              </w:rPr>
+            </w:pPr>
+            <w:r>
+              <w:rPr>
+                <w:rFonts w:ascii="Calibri" w:hAnsi="Calibri" w:cs="Calibri"/>
+              </w:rPr>
+              <w:t>100J</w:t>
             </w:r>
           </w:p>
         </w:tc>
@@ -7793,7 +9078,7 @@
       <w:tr>
         <w:tc>
           <w:tcPr>
-            <w:tcW w:w="2800" w:type="dxa"/>
+            <w:tcW w:w="997" w:type="dxa"/>
           </w:tcPr>
           <w:p>
             <w:pPr>
@@ -7803,33 +9088,490 @@
                 <w:rFonts w:ascii="Calibri" w:hAnsi="Calibri" w:cs="Calibri"/>
               </w:rPr>
             </w:pPr>
+            <w:r>
+              <w:rPr>
+                <w:rFonts w:ascii="Calibri" w:hAnsi="Calibri" w:cs="Calibri"/>
+              </w:rPr>
+              <w:t>0.001</w:t>
+            </w:r>
+          </w:p>
+        </w:tc>
+        <w:tc>
+          <w:tcPr>
+            <w:tcW w:w="1402" w:type="dxa"/>
+          </w:tcPr>
+          <w:p>
+            <w:pPr>
+              <w:pStyle w:val="Akapitzlist"/>
+              <w:ind w:left="0"/>
+              <w:rPr>
+                <w:rFonts w:ascii="Calibri" w:hAnsi="Calibri" w:cs="Calibri"/>
+              </w:rPr>
+            </w:pPr>
+            <w:r>
+              <w:rPr>
+                <w:rFonts w:ascii="Calibri" w:hAnsi="Calibri" w:cs="Calibri"/>
+              </w:rPr>
+              <w:t>90</w:t>
+            </w:r>
+          </w:p>
+        </w:tc>
+        <w:tc>
+          <w:tcPr>
+            <w:tcW w:w="1259" w:type="dxa"/>
+          </w:tcPr>
+          <w:p>
+            <w:pPr>
+              <w:pStyle w:val="Akapitzlist"/>
+              <w:ind w:left="0"/>
+              <w:rPr>
+                <w:rFonts w:ascii="Calibri" w:hAnsi="Calibri" w:cs="Calibri"/>
+              </w:rPr>
+            </w:pPr>
+            <w:r>
+              <w:rPr>
+                <w:rFonts w:ascii="Calibri" w:hAnsi="Calibri" w:cs="Calibri"/>
+              </w:rPr>
+              <w:t>20,53</w:t>
+            </w:r>
+          </w:p>
+        </w:tc>
+        <w:tc>
+          <w:tcPr>
+            <w:tcW w:w="1571" w:type="dxa"/>
+          </w:tcPr>
+          <w:p>
+            <w:pPr>
+              <w:pStyle w:val="Akapitzlist"/>
+              <w:ind w:left="0"/>
+              <w:rPr>
+                <w:rFonts w:ascii="Calibri" w:hAnsi="Calibri" w:cs="Calibri"/>
+              </w:rPr>
+            </w:pPr>
+            <w:r>
+              <w:rPr>
+                <w:rFonts w:ascii="Calibri" w:hAnsi="Calibri" w:cs="Calibri"/>
+              </w:rPr>
+              <w:t>20,41</w:t>
+            </w:r>
+          </w:p>
+        </w:tc>
+        <w:tc>
+          <w:tcPr>
+            <w:tcW w:w="1201" w:type="dxa"/>
+          </w:tcPr>
+          <w:p>
+            <w:pPr>
+              <w:pStyle w:val="Akapitzlist"/>
+              <w:ind w:left="0"/>
+              <w:rPr>
+                <w:rFonts w:ascii="Calibri" w:hAnsi="Calibri" w:cs="Calibri"/>
+              </w:rPr>
+            </w:pPr>
+            <w:r>
+              <w:rPr>
+                <w:rFonts w:ascii="Calibri" w:hAnsi="Calibri" w:cs="Calibri"/>
+              </w:rPr>
+              <w:t>131,1J</w:t>
+            </w:r>
+          </w:p>
+        </w:tc>
+        <w:tc>
+          <w:tcPr>
+            <w:tcW w:w="1216" w:type="dxa"/>
+          </w:tcPr>
+          <w:p>
+            <w:pPr>
+              <w:pStyle w:val="Akapitzlist"/>
+              <w:ind w:left="0"/>
+              <w:rPr>
+                <w:rFonts w:ascii="Calibri" w:hAnsi="Calibri" w:cs="Calibri"/>
+              </w:rPr>
+            </w:pPr>
+            <w:r>
+              <w:rPr>
+                <w:rFonts w:ascii="Calibri" w:hAnsi="Calibri" w:cs="Calibri"/>
+              </w:rPr>
+              <w:t>100J</w:t>
+            </w:r>
+          </w:p>
+        </w:tc>
+      </w:tr>
+    </w:tbl>
+    <w:p>
+      <w:pPr>
+        <w:pStyle w:val="Akapitzlist"/>
+        <w:ind w:left="1416"/>
+        <w:rPr>
+          <w:rFonts w:ascii="Calibri" w:hAnsi="Calibri" w:cs="Calibri"/>
+        </w:rPr>
+      </w:pPr>
+    </w:p>
+    <w:p>
+      <w:pPr>
+        <w:pStyle w:val="Akapitzlist"/>
+        <w:ind w:left="1416"/>
+        <w:rPr>
+          <w:rFonts w:ascii="Calibri" w:hAnsi="Calibri" w:cs="Calibri"/>
+        </w:rPr>
+      </w:pPr>
+      <w:proofErr w:type="spellStart"/>
+      <w:r>
+        <w:rPr>
+          <w:rFonts w:ascii="Calibri" w:hAnsi="Calibri" w:cs="Calibri"/>
+        </w:rPr>
+        <w:t>Table</w:t>
+      </w:r>
+      <w:proofErr w:type="spellEnd"/>
+      <w:r>
+        <w:rPr>
+          <w:rFonts w:ascii="Calibri" w:hAnsi="Calibri" w:cs="Calibri"/>
+        </w:rPr>
+        <w:t xml:space="preserve"> </w:t>
+      </w:r>
+      <w:r>
+        <w:rPr>
+          <w:rFonts w:ascii="Calibri" w:hAnsi="Calibri" w:cs="Calibri"/>
+        </w:rPr>
+        <w:t>2</w:t>
+      </w:r>
+      <w:r>
+        <w:rPr>
+          <w:rFonts w:ascii="Calibri" w:hAnsi="Calibri" w:cs="Calibri"/>
+        </w:rPr>
+        <w:t xml:space="preserve">, </w:t>
+      </w:r>
+      <w:proofErr w:type="spellStart"/>
+      <w:r>
+        <w:rPr>
+          <w:rFonts w:ascii="Calibri" w:hAnsi="Calibri" w:cs="Calibri"/>
+        </w:rPr>
+        <w:t>Heat</w:t>
+      </w:r>
+      <w:proofErr w:type="spellEnd"/>
+      <w:r>
+        <w:rPr>
+          <w:rFonts w:ascii="Calibri" w:hAnsi="Calibri" w:cs="Calibri"/>
+        </w:rPr>
+        <w:t xml:space="preserve"> </w:t>
+      </w:r>
+      <w:proofErr w:type="spellStart"/>
+      <w:r>
+        <w:rPr>
+          <w:rFonts w:ascii="Calibri" w:hAnsi="Calibri" w:cs="Calibri"/>
+        </w:rPr>
+        <w:t>final</w:t>
+      </w:r>
+      <w:proofErr w:type="spellEnd"/>
+      <w:r>
+        <w:rPr>
+          <w:rFonts w:ascii="Calibri" w:hAnsi="Calibri" w:cs="Calibri"/>
+        </w:rPr>
+        <w:t xml:space="preserve"> </w:t>
+      </w:r>
+      <w:proofErr w:type="spellStart"/>
+      <w:r>
+        <w:rPr>
+          <w:rFonts w:ascii="Calibri" w:hAnsi="Calibri" w:cs="Calibri"/>
+        </w:rPr>
+        <w:t>temperature</w:t>
+      </w:r>
+      <w:proofErr w:type="spellEnd"/>
+      <w:r>
+        <w:rPr>
+          <w:rFonts w:ascii="Calibri" w:hAnsi="Calibri" w:cs="Calibri"/>
+        </w:rPr>
+        <w:t xml:space="preserve"> and Energy </w:t>
+      </w:r>
+      <w:proofErr w:type="spellStart"/>
+      <w:r>
+        <w:rPr>
+          <w:rFonts w:ascii="Calibri" w:hAnsi="Calibri" w:cs="Calibri"/>
+        </w:rPr>
+        <w:t>increase</w:t>
+      </w:r>
+      <w:proofErr w:type="spellEnd"/>
+      <w:r>
+        <w:rPr>
+          <w:rFonts w:ascii="Calibri" w:hAnsi="Calibri" w:cs="Calibri"/>
+        </w:rPr>
+        <w:t xml:space="preserve"> in the system </w:t>
+      </w:r>
+      <w:proofErr w:type="spellStart"/>
+      <w:r>
+        <w:rPr>
+          <w:rFonts w:ascii="Calibri" w:hAnsi="Calibri" w:cs="Calibri"/>
+        </w:rPr>
+        <w:t>based</w:t>
+      </w:r>
+      <w:proofErr w:type="spellEnd"/>
+      <w:r>
+        <w:rPr>
+          <w:rFonts w:ascii="Calibri" w:hAnsi="Calibri" w:cs="Calibri"/>
+        </w:rPr>
+        <w:t xml:space="preserve"> on </w:t>
+      </w:r>
+      <w:proofErr w:type="spellStart"/>
+      <w:r>
+        <w:rPr>
+          <w:rFonts w:ascii="Calibri" w:hAnsi="Calibri" w:cs="Calibri"/>
+        </w:rPr>
+        <w:t>dt</w:t>
+      </w:r>
+      <w:proofErr w:type="spellEnd"/>
+      <w:r>
+        <w:rPr>
+          <w:rFonts w:ascii="Calibri" w:hAnsi="Calibri" w:cs="Calibri"/>
+        </w:rPr>
+        <w:t xml:space="preserve"> and resolution - </w:t>
+      </w:r>
+      <w:proofErr w:type="spellStart"/>
+      <w:r>
+        <w:rPr>
+          <w:rFonts w:ascii="Calibri" w:hAnsi="Calibri" w:cs="Calibri"/>
+        </w:rPr>
+        <w:t>Copper</w:t>
+      </w:r>
+      <w:proofErr w:type="spellEnd"/>
+    </w:p>
+    <w:tbl>
+      <w:tblPr>
+        <w:tblStyle w:val="Tabela-Siatka"/>
+        <w:tblW w:w="0" w:type="auto"/>
+        <w:tblInd w:w="1416" w:type="dxa"/>
+        <w:tblLook w:val="04A0" w:firstRow="1" w:lastRow="0" w:firstColumn="1" w:lastColumn="0" w:noHBand="0" w:noVBand="1"/>
+      </w:tblPr>
+      <w:tblGrid>
+        <w:gridCol w:w="981"/>
+        <w:gridCol w:w="1375"/>
+        <w:gridCol w:w="1346"/>
+        <w:gridCol w:w="1549"/>
+        <w:gridCol w:w="1179"/>
+        <w:gridCol w:w="1216"/>
+      </w:tblGrid>
+      <w:tr>
+        <w:tc>
+          <w:tcPr>
+            <w:tcW w:w="997" w:type="dxa"/>
+          </w:tcPr>
+          <w:p>
+            <w:pPr>
+              <w:pStyle w:val="Akapitzlist"/>
+              <w:ind w:left="0"/>
+              <w:rPr>
+                <w:rFonts w:ascii="Calibri" w:hAnsi="Calibri" w:cs="Calibri"/>
+              </w:rPr>
+            </w:pPr>
             <w:proofErr w:type="spellStart"/>
             <w:r>
               <w:rPr>
                 <w:rFonts w:ascii="Calibri" w:hAnsi="Calibri" w:cs="Calibri"/>
               </w:rPr>
-              <w:t>Stainless</w:t>
-            </w:r>
-            <w:proofErr w:type="spellEnd"/>
-            <w:r>
-              <w:rPr>
-                <w:rFonts w:ascii="Calibri" w:hAnsi="Calibri" w:cs="Calibri"/>
-              </w:rPr>
-              <w:t xml:space="preserve"> </w:t>
-            </w:r>
-            <w:proofErr w:type="spellStart"/>
-            <w:r>
-              <w:rPr>
-                <w:rFonts w:ascii="Calibri" w:hAnsi="Calibri" w:cs="Calibri"/>
-              </w:rPr>
-              <w:t>steel</w:t>
+              <w:t>dt</w:t>
             </w:r>
             <w:proofErr w:type="spellEnd"/>
           </w:p>
         </w:tc>
         <w:tc>
           <w:tcPr>
-            <w:tcW w:w="2759" w:type="dxa"/>
+            <w:tcW w:w="1402" w:type="dxa"/>
+          </w:tcPr>
+          <w:p>
+            <w:pPr>
+              <w:pStyle w:val="Akapitzlist"/>
+              <w:ind w:left="0"/>
+              <w:rPr>
+                <w:rFonts w:ascii="Calibri" w:hAnsi="Calibri" w:cs="Calibri"/>
+              </w:rPr>
+            </w:pPr>
+            <w:r>
+              <w:rPr>
+                <w:rFonts w:ascii="Calibri" w:hAnsi="Calibri" w:cs="Calibri"/>
+              </w:rPr>
+              <w:t>resolution</w:t>
+            </w:r>
+          </w:p>
+        </w:tc>
+        <w:tc>
+          <w:tcPr>
+            <w:tcW w:w="1259" w:type="dxa"/>
+          </w:tcPr>
+          <w:p>
+            <w:pPr>
+              <w:pStyle w:val="Akapitzlist"/>
+              <w:ind w:left="0"/>
+              <w:rPr>
+                <w:rFonts w:ascii="Calibri" w:hAnsi="Calibri" w:cs="Calibri"/>
+              </w:rPr>
+            </w:pPr>
+            <w:proofErr w:type="spellStart"/>
+            <w:r>
+              <w:rPr>
+                <w:rFonts w:ascii="Calibri" w:hAnsi="Calibri" w:cs="Calibri"/>
+              </w:rPr>
+              <w:t>Practical</w:t>
+            </w:r>
+            <w:proofErr w:type="spellEnd"/>
+          </w:p>
+          <w:p>
+            <w:pPr>
+              <w:pStyle w:val="Akapitzlist"/>
+              <w:ind w:left="0"/>
+              <w:rPr>
+                <w:rFonts w:ascii="Calibri" w:hAnsi="Calibri" w:cs="Calibri"/>
+              </w:rPr>
+            </w:pPr>
+            <w:proofErr w:type="spellStart"/>
+            <w:r>
+              <w:rPr>
+                <w:rFonts w:ascii="Calibri" w:hAnsi="Calibri" w:cs="Calibri"/>
+              </w:rPr>
+              <w:t>final</w:t>
+            </w:r>
+            <w:proofErr w:type="spellEnd"/>
+            <w:r>
+              <w:rPr>
+                <w:rFonts w:ascii="Calibri" w:hAnsi="Calibri" w:cs="Calibri"/>
+              </w:rPr>
+              <w:t xml:space="preserve"> </w:t>
+            </w:r>
+            <w:proofErr w:type="spellStart"/>
+            <w:r>
+              <w:rPr>
+                <w:rFonts w:ascii="Calibri" w:hAnsi="Calibri" w:cs="Calibri"/>
+              </w:rPr>
+              <w:t>temperature</w:t>
+            </w:r>
+            <w:proofErr w:type="spellEnd"/>
+          </w:p>
+        </w:tc>
+        <w:tc>
+          <w:tcPr>
+            <w:tcW w:w="1571" w:type="dxa"/>
+          </w:tcPr>
+          <w:p>
+            <w:pPr>
+              <w:pStyle w:val="Akapitzlist"/>
+              <w:ind w:left="0"/>
+              <w:rPr>
+                <w:rFonts w:ascii="Calibri" w:hAnsi="Calibri" w:cs="Calibri"/>
+              </w:rPr>
+            </w:pPr>
+            <w:proofErr w:type="spellStart"/>
+            <w:r>
+              <w:rPr>
+                <w:rFonts w:ascii="Calibri" w:hAnsi="Calibri" w:cs="Calibri"/>
+              </w:rPr>
+              <w:t>Theoretical</w:t>
+            </w:r>
+            <w:proofErr w:type="spellEnd"/>
+            <w:r>
+              <w:rPr>
+                <w:rFonts w:ascii="Calibri" w:hAnsi="Calibri" w:cs="Calibri"/>
+              </w:rPr>
+              <w:t xml:space="preserve"> </w:t>
+            </w:r>
+            <w:proofErr w:type="spellStart"/>
+            <w:r>
+              <w:rPr>
+                <w:rFonts w:ascii="Calibri" w:hAnsi="Calibri" w:cs="Calibri"/>
+              </w:rPr>
+              <w:t>final</w:t>
+            </w:r>
+            <w:proofErr w:type="spellEnd"/>
+            <w:r>
+              <w:rPr>
+                <w:rFonts w:ascii="Calibri" w:hAnsi="Calibri" w:cs="Calibri"/>
+              </w:rPr>
+              <w:t xml:space="preserve"> </w:t>
+            </w:r>
+            <w:proofErr w:type="spellStart"/>
+            <w:r>
+              <w:rPr>
+                <w:rFonts w:ascii="Calibri" w:hAnsi="Calibri" w:cs="Calibri"/>
+              </w:rPr>
+              <w:t>temperature</w:t>
+            </w:r>
+            <w:proofErr w:type="spellEnd"/>
+          </w:p>
+        </w:tc>
+        <w:tc>
+          <w:tcPr>
+            <w:tcW w:w="1201" w:type="dxa"/>
+          </w:tcPr>
+          <w:p>
+            <w:pPr>
+              <w:pStyle w:val="Akapitzlist"/>
+              <w:ind w:left="0"/>
+              <w:rPr>
+                <w:rFonts w:ascii="Calibri" w:hAnsi="Calibri" w:cs="Calibri"/>
+              </w:rPr>
+            </w:pPr>
+            <w:proofErr w:type="spellStart"/>
+            <w:r>
+              <w:rPr>
+                <w:rFonts w:ascii="Calibri" w:hAnsi="Calibri" w:cs="Calibri"/>
+              </w:rPr>
+              <w:t>Practical</w:t>
+            </w:r>
+            <w:proofErr w:type="spellEnd"/>
+            <w:r>
+              <w:rPr>
+                <w:rFonts w:ascii="Calibri" w:hAnsi="Calibri" w:cs="Calibri"/>
+              </w:rPr>
+              <w:t xml:space="preserve"> Energy </w:t>
+            </w:r>
+            <w:proofErr w:type="spellStart"/>
+            <w:r>
+              <w:rPr>
+                <w:rFonts w:ascii="Calibri" w:hAnsi="Calibri" w:cs="Calibri"/>
+              </w:rPr>
+              <w:t>Increase</w:t>
+            </w:r>
+            <w:proofErr w:type="spellEnd"/>
+          </w:p>
+        </w:tc>
+        <w:tc>
+          <w:tcPr>
+            <w:tcW w:w="1216" w:type="dxa"/>
+          </w:tcPr>
+          <w:p>
+            <w:pPr>
+              <w:pStyle w:val="Akapitzlist"/>
+              <w:ind w:left="0"/>
+              <w:rPr>
+                <w:rFonts w:ascii="Calibri" w:hAnsi="Calibri" w:cs="Calibri"/>
+              </w:rPr>
+            </w:pPr>
+            <w:proofErr w:type="spellStart"/>
+            <w:r>
+              <w:rPr>
+                <w:rFonts w:ascii="Calibri" w:hAnsi="Calibri" w:cs="Calibri"/>
+              </w:rPr>
+              <w:t>Theoretical</w:t>
+            </w:r>
+            <w:proofErr w:type="spellEnd"/>
+            <w:r>
+              <w:rPr>
+                <w:rFonts w:ascii="Calibri" w:hAnsi="Calibri" w:cs="Calibri"/>
+              </w:rPr>
+              <w:t xml:space="preserve"> Energy </w:t>
+            </w:r>
+            <w:proofErr w:type="spellStart"/>
+            <w:r>
+              <w:rPr>
+                <w:rFonts w:ascii="Calibri" w:hAnsi="Calibri" w:cs="Calibri"/>
+              </w:rPr>
+              <w:t>increase</w:t>
+            </w:r>
+            <w:proofErr w:type="spellEnd"/>
+          </w:p>
+        </w:tc>
+      </w:tr>
+      <w:tr>
+        <w:tc>
+          <w:tcPr>
+            <w:tcW w:w="997" w:type="dxa"/>
           </w:tcPr>
           <w:p>
             <w:pPr>
@@ -7849,7 +9591,7 @@
         </w:tc>
         <w:tc>
           <w:tcPr>
-            <w:tcW w:w="2783" w:type="dxa"/>
+            <w:tcW w:w="1402" w:type="dxa"/>
           </w:tcPr>
           <w:p>
             <w:pPr>
@@ -7863,7 +9605,453 @@
               <w:rPr>
                 <w:rFonts w:ascii="Calibri" w:hAnsi="Calibri" w:cs="Calibri"/>
               </w:rPr>
-              <w:t>2.26</w:t>
+              <w:t>30</w:t>
+            </w:r>
+          </w:p>
+        </w:tc>
+        <w:tc>
+          <w:tcPr>
+            <w:tcW w:w="1259" w:type="dxa"/>
+          </w:tcPr>
+          <w:p>
+            <w:pPr>
+              <w:pStyle w:val="Akapitzlist"/>
+              <w:ind w:left="0"/>
+              <w:rPr>
+                <w:rFonts w:ascii="Calibri" w:hAnsi="Calibri" w:cs="Calibri"/>
+              </w:rPr>
+            </w:pPr>
+            <w:r>
+              <w:rPr>
+                <w:rFonts w:ascii="Calibri" w:hAnsi="Calibri" w:cs="Calibri"/>
+              </w:rPr>
+              <w:t>20,48</w:t>
+            </w:r>
+          </w:p>
+        </w:tc>
+        <w:tc>
+          <w:tcPr>
+            <w:tcW w:w="1571" w:type="dxa"/>
+          </w:tcPr>
+          <w:p>
+            <w:pPr>
+              <w:pStyle w:val="Akapitzlist"/>
+              <w:ind w:left="0"/>
+              <w:rPr>
+                <w:rFonts w:ascii="Calibri" w:hAnsi="Calibri" w:cs="Calibri"/>
+              </w:rPr>
+            </w:pPr>
+            <w:r>
+              <w:rPr>
+                <w:rFonts w:ascii="Calibri" w:hAnsi="Calibri" w:cs="Calibri"/>
+              </w:rPr>
+              <w:t>20,29</w:t>
+            </w:r>
+          </w:p>
+        </w:tc>
+        <w:tc>
+          <w:tcPr>
+            <w:tcW w:w="1201" w:type="dxa"/>
+          </w:tcPr>
+          <w:p>
+            <w:pPr>
+              <w:pStyle w:val="Akapitzlist"/>
+              <w:ind w:left="0"/>
+              <w:rPr>
+                <w:rFonts w:ascii="Calibri" w:hAnsi="Calibri" w:cs="Calibri"/>
+              </w:rPr>
+            </w:pPr>
+            <w:r>
+              <w:rPr>
+                <w:rFonts w:ascii="Calibri" w:hAnsi="Calibri" w:cs="Calibri"/>
+              </w:rPr>
+              <w:t>166,9J</w:t>
+            </w:r>
+          </w:p>
+        </w:tc>
+        <w:tc>
+          <w:tcPr>
+            <w:tcW w:w="1216" w:type="dxa"/>
+          </w:tcPr>
+          <w:p>
+            <w:pPr>
+              <w:pStyle w:val="Akapitzlist"/>
+              <w:ind w:left="0"/>
+              <w:rPr>
+                <w:rFonts w:ascii="Calibri" w:hAnsi="Calibri" w:cs="Calibri"/>
+              </w:rPr>
+            </w:pPr>
+            <w:r>
+              <w:rPr>
+                <w:rFonts w:ascii="Calibri" w:hAnsi="Calibri" w:cs="Calibri"/>
+              </w:rPr>
+              <w:t>100J</w:t>
+            </w:r>
+          </w:p>
+        </w:tc>
+      </w:tr>
+      <w:tr>
+        <w:tc>
+          <w:tcPr>
+            <w:tcW w:w="997" w:type="dxa"/>
+          </w:tcPr>
+          <w:p>
+            <w:pPr>
+              <w:pStyle w:val="Akapitzlist"/>
+              <w:ind w:left="0"/>
+              <w:rPr>
+                <w:rFonts w:ascii="Calibri" w:hAnsi="Calibri" w:cs="Calibri"/>
+              </w:rPr>
+            </w:pPr>
+            <w:r>
+              <w:rPr>
+                <w:rFonts w:ascii="Calibri" w:hAnsi="Calibri" w:cs="Calibri"/>
+              </w:rPr>
+              <w:t>0.001</w:t>
+            </w:r>
+          </w:p>
+        </w:tc>
+        <w:tc>
+          <w:tcPr>
+            <w:tcW w:w="1402" w:type="dxa"/>
+          </w:tcPr>
+          <w:p>
+            <w:pPr>
+              <w:pStyle w:val="Akapitzlist"/>
+              <w:ind w:left="0"/>
+              <w:rPr>
+                <w:rFonts w:ascii="Calibri" w:hAnsi="Calibri" w:cs="Calibri"/>
+              </w:rPr>
+            </w:pPr>
+            <w:r>
+              <w:rPr>
+                <w:rFonts w:ascii="Calibri" w:hAnsi="Calibri" w:cs="Calibri"/>
+              </w:rPr>
+              <w:t>30</w:t>
+            </w:r>
+          </w:p>
+        </w:tc>
+        <w:tc>
+          <w:tcPr>
+            <w:tcW w:w="1259" w:type="dxa"/>
+          </w:tcPr>
+          <w:p>
+            <w:pPr>
+              <w:pStyle w:val="Akapitzlist"/>
+              <w:ind w:left="0"/>
+              <w:rPr>
+                <w:rFonts w:ascii="Calibri" w:hAnsi="Calibri" w:cs="Calibri"/>
+              </w:rPr>
+            </w:pPr>
+            <w:r>
+              <w:rPr>
+                <w:rFonts w:ascii="Calibri" w:hAnsi="Calibri" w:cs="Calibri"/>
+              </w:rPr>
+              <w:t>20,38</w:t>
+            </w:r>
+          </w:p>
+        </w:tc>
+        <w:tc>
+          <w:tcPr>
+            <w:tcW w:w="1571" w:type="dxa"/>
+          </w:tcPr>
+          <w:p>
+            <w:pPr>
+              <w:pStyle w:val="Akapitzlist"/>
+              <w:ind w:left="0"/>
+              <w:rPr>
+                <w:rFonts w:ascii="Calibri" w:hAnsi="Calibri" w:cs="Calibri"/>
+              </w:rPr>
+            </w:pPr>
+            <w:r>
+              <w:rPr>
+                <w:rFonts w:ascii="Calibri" w:hAnsi="Calibri" w:cs="Calibri"/>
+              </w:rPr>
+              <w:t>20,29</w:t>
+            </w:r>
+          </w:p>
+        </w:tc>
+        <w:tc>
+          <w:tcPr>
+            <w:tcW w:w="1201" w:type="dxa"/>
+          </w:tcPr>
+          <w:p>
+            <w:pPr>
+              <w:pStyle w:val="Akapitzlist"/>
+              <w:ind w:left="0"/>
+              <w:rPr>
+                <w:rFonts w:ascii="Calibri" w:hAnsi="Calibri" w:cs="Calibri"/>
+              </w:rPr>
+            </w:pPr>
+            <w:r>
+              <w:rPr>
+                <w:rFonts w:ascii="Calibri" w:hAnsi="Calibri" w:cs="Calibri"/>
+              </w:rPr>
+              <w:t>133,1J</w:t>
+            </w:r>
+          </w:p>
+        </w:tc>
+        <w:tc>
+          <w:tcPr>
+            <w:tcW w:w="1216" w:type="dxa"/>
+          </w:tcPr>
+          <w:p>
+            <w:pPr>
+              <w:pStyle w:val="Akapitzlist"/>
+              <w:ind w:left="0"/>
+              <w:rPr>
+                <w:rFonts w:ascii="Calibri" w:hAnsi="Calibri" w:cs="Calibri"/>
+              </w:rPr>
+            </w:pPr>
+            <w:r>
+              <w:rPr>
+                <w:rFonts w:ascii="Calibri" w:hAnsi="Calibri" w:cs="Calibri"/>
+              </w:rPr>
+              <w:t>100J</w:t>
+            </w:r>
+          </w:p>
+        </w:tc>
+      </w:tr>
+      <w:tr>
+        <w:tc>
+          <w:tcPr>
+            <w:tcW w:w="997" w:type="dxa"/>
+          </w:tcPr>
+          <w:p>
+            <w:pPr>
+              <w:pStyle w:val="Akapitzlist"/>
+              <w:ind w:left="0"/>
+              <w:rPr>
+                <w:rFonts w:ascii="Calibri" w:hAnsi="Calibri" w:cs="Calibri"/>
+              </w:rPr>
+            </w:pPr>
+            <w:r>
+              <w:rPr>
+                <w:rFonts w:ascii="Calibri" w:hAnsi="Calibri" w:cs="Calibri"/>
+              </w:rPr>
+              <w:t>0.0001</w:t>
+            </w:r>
+          </w:p>
+        </w:tc>
+        <w:tc>
+          <w:tcPr>
+            <w:tcW w:w="1402" w:type="dxa"/>
+          </w:tcPr>
+          <w:p>
+            <w:pPr>
+              <w:pStyle w:val="Akapitzlist"/>
+              <w:ind w:left="0"/>
+              <w:rPr>
+                <w:rFonts w:ascii="Calibri" w:hAnsi="Calibri" w:cs="Calibri"/>
+              </w:rPr>
+            </w:pPr>
+            <w:r>
+              <w:rPr>
+                <w:rFonts w:ascii="Calibri" w:hAnsi="Calibri" w:cs="Calibri"/>
+              </w:rPr>
+              <w:t>30</w:t>
+            </w:r>
+          </w:p>
+        </w:tc>
+        <w:tc>
+          <w:tcPr>
+            <w:tcW w:w="1259" w:type="dxa"/>
+          </w:tcPr>
+          <w:p>
+            <w:pPr>
+              <w:pStyle w:val="Akapitzlist"/>
+              <w:ind w:left="0"/>
+              <w:rPr>
+                <w:rFonts w:ascii="Calibri" w:hAnsi="Calibri" w:cs="Calibri"/>
+              </w:rPr>
+            </w:pPr>
+            <w:r>
+              <w:rPr>
+                <w:rFonts w:ascii="Calibri" w:hAnsi="Calibri" w:cs="Calibri"/>
+              </w:rPr>
+              <w:t>20,37</w:t>
+            </w:r>
+          </w:p>
+        </w:tc>
+        <w:tc>
+          <w:tcPr>
+            <w:tcW w:w="1571" w:type="dxa"/>
+          </w:tcPr>
+          <w:p>
+            <w:pPr>
+              <w:pStyle w:val="Akapitzlist"/>
+              <w:ind w:left="0"/>
+              <w:rPr>
+                <w:rFonts w:ascii="Calibri" w:hAnsi="Calibri" w:cs="Calibri"/>
+              </w:rPr>
+            </w:pPr>
+            <w:r>
+              <w:rPr>
+                <w:rFonts w:ascii="Calibri" w:hAnsi="Calibri" w:cs="Calibri"/>
+              </w:rPr>
+              <w:t>20,29</w:t>
+            </w:r>
+          </w:p>
+        </w:tc>
+        <w:tc>
+          <w:tcPr>
+            <w:tcW w:w="1201" w:type="dxa"/>
+          </w:tcPr>
+          <w:p>
+            <w:pPr>
+              <w:pStyle w:val="Akapitzlist"/>
+              <w:ind w:left="0"/>
+              <w:rPr>
+                <w:rFonts w:ascii="Calibri" w:hAnsi="Calibri" w:cs="Calibri"/>
+              </w:rPr>
+            </w:pPr>
+            <w:r>
+              <w:rPr>
+                <w:rFonts w:ascii="Calibri" w:hAnsi="Calibri" w:cs="Calibri"/>
+              </w:rPr>
+              <w:t>130,5J</w:t>
+            </w:r>
+          </w:p>
+        </w:tc>
+        <w:tc>
+          <w:tcPr>
+            <w:tcW w:w="1216" w:type="dxa"/>
+          </w:tcPr>
+          <w:p>
+            <w:pPr>
+              <w:pStyle w:val="Akapitzlist"/>
+              <w:ind w:left="0"/>
+              <w:rPr>
+                <w:rFonts w:ascii="Calibri" w:hAnsi="Calibri" w:cs="Calibri"/>
+              </w:rPr>
+            </w:pPr>
+            <w:r>
+              <w:rPr>
+                <w:rFonts w:ascii="Calibri" w:hAnsi="Calibri" w:cs="Calibri"/>
+              </w:rPr>
+              <w:t>100J</w:t>
+            </w:r>
+          </w:p>
+        </w:tc>
+      </w:tr>
+      <w:tr>
+        <w:tc>
+          <w:tcPr>
+            <w:tcW w:w="997" w:type="dxa"/>
+          </w:tcPr>
+          <w:p>
+            <w:pPr>
+              <w:pStyle w:val="Akapitzlist"/>
+              <w:ind w:left="0"/>
+              <w:rPr>
+                <w:rFonts w:ascii="Calibri" w:hAnsi="Calibri" w:cs="Calibri"/>
+              </w:rPr>
+            </w:pPr>
+            <w:r>
+              <w:rPr>
+                <w:rFonts w:ascii="Calibri" w:hAnsi="Calibri" w:cs="Calibri"/>
+              </w:rPr>
+              <w:t>0.001</w:t>
+            </w:r>
+          </w:p>
+        </w:tc>
+        <w:tc>
+          <w:tcPr>
+            <w:tcW w:w="1402" w:type="dxa"/>
+          </w:tcPr>
+          <w:p>
+            <w:pPr>
+              <w:pStyle w:val="Akapitzlist"/>
+              <w:ind w:left="0"/>
+              <w:rPr>
+                <w:rFonts w:ascii="Calibri" w:hAnsi="Calibri" w:cs="Calibri"/>
+              </w:rPr>
+            </w:pPr>
+            <w:r>
+              <w:rPr>
+                <w:rFonts w:ascii="Calibri" w:hAnsi="Calibri" w:cs="Calibri"/>
+              </w:rPr>
+              <w:t>90</w:t>
+            </w:r>
+          </w:p>
+        </w:tc>
+        <w:tc>
+          <w:tcPr>
+            <w:tcW w:w="1259" w:type="dxa"/>
+          </w:tcPr>
+          <w:p>
+            <w:pPr>
+              <w:pStyle w:val="Akapitzlist"/>
+              <w:ind w:left="0"/>
+              <w:rPr>
+                <w:rFonts w:ascii="Calibri" w:hAnsi="Calibri" w:cs="Calibri"/>
+              </w:rPr>
+            </w:pPr>
+            <w:r>
+              <w:rPr>
+                <w:rFonts w:ascii="Calibri" w:hAnsi="Calibri" w:cs="Calibri"/>
+              </w:rPr>
+              <w:t>20,39</w:t>
+            </w:r>
+          </w:p>
+        </w:tc>
+        <w:tc>
+          <w:tcPr>
+            <w:tcW w:w="1571" w:type="dxa"/>
+          </w:tcPr>
+          <w:p>
+            <w:pPr>
+              <w:pStyle w:val="Akapitzlist"/>
+              <w:ind w:left="0"/>
+              <w:rPr>
+                <w:rFonts w:ascii="Calibri" w:hAnsi="Calibri" w:cs="Calibri"/>
+              </w:rPr>
+            </w:pPr>
+            <w:r>
+              <w:rPr>
+                <w:rFonts w:ascii="Calibri" w:hAnsi="Calibri" w:cs="Calibri"/>
+              </w:rPr>
+              <w:t>20,29</w:t>
+            </w:r>
+          </w:p>
+        </w:tc>
+        <w:tc>
+          <w:tcPr>
+            <w:tcW w:w="1201" w:type="dxa"/>
+          </w:tcPr>
+          <w:p>
+            <w:pPr>
+              <w:pStyle w:val="Akapitzlist"/>
+              <w:ind w:left="0"/>
+              <w:rPr>
+                <w:rFonts w:ascii="Calibri" w:hAnsi="Calibri" w:cs="Calibri"/>
+              </w:rPr>
+            </w:pPr>
+            <w:r>
+              <w:rPr>
+                <w:rFonts w:ascii="Calibri" w:hAnsi="Calibri" w:cs="Calibri"/>
+              </w:rPr>
+              <w:t>137,1J</w:t>
+            </w:r>
+          </w:p>
+        </w:tc>
+        <w:tc>
+          <w:tcPr>
+            <w:tcW w:w="1216" w:type="dxa"/>
+          </w:tcPr>
+          <w:p>
+            <w:pPr>
+              <w:pStyle w:val="Akapitzlist"/>
+              <w:ind w:left="0"/>
+              <w:rPr>
+                <w:rFonts w:ascii="Calibri" w:hAnsi="Calibri" w:cs="Calibri"/>
+              </w:rPr>
+            </w:pPr>
+            <w:r>
+              <w:rPr>
+                <w:rFonts w:ascii="Calibri" w:hAnsi="Calibri" w:cs="Calibri"/>
+              </w:rPr>
+              <w:t>100J</w:t>
             </w:r>
           </w:p>
         </w:tc>
@@ -7872,6 +10060,7 @@
     <w:p>
       <w:pPr>
         <w:pStyle w:val="Akapitzlist"/>
+        <w:ind w:left="1416"/>
         <w:rPr>
           <w:rFonts w:ascii="Calibri" w:hAnsi="Calibri" w:cs="Calibri"/>
         </w:rPr>
@@ -7880,64 +10069,17 @@
     <w:p>
       <w:pPr>
         <w:pStyle w:val="Akapitzlist"/>
-        <w:rPr>
-          <w:rFonts w:ascii="Calibri" w:hAnsi="Calibri" w:cs="Calibri"/>
-        </w:rPr>
-      </w:pPr>
-      <w:r>
-        <w:rPr>
-          <w:rFonts w:ascii="Calibri" w:hAnsi="Calibri" w:cs="Calibri"/>
-        </w:rPr>
-        <w:t xml:space="preserve">From the </w:t>
-      </w:r>
-      <w:proofErr w:type="spellStart"/>
-      <w:r>
-        <w:rPr>
-          <w:rFonts w:ascii="Calibri" w:hAnsi="Calibri" w:cs="Calibri"/>
-        </w:rPr>
-        <w:t>above</w:t>
-      </w:r>
-      <w:proofErr w:type="spellEnd"/>
-      <w:r>
-        <w:rPr>
-          <w:rFonts w:ascii="Calibri" w:hAnsi="Calibri" w:cs="Calibri"/>
-        </w:rPr>
-        <w:t xml:space="preserve"> </w:t>
-      </w:r>
-      <w:proofErr w:type="spellStart"/>
-      <w:r>
-        <w:rPr>
-          <w:rFonts w:ascii="Calibri" w:hAnsi="Calibri" w:cs="Calibri"/>
-        </w:rPr>
-        <w:t>table</w:t>
-      </w:r>
-      <w:proofErr w:type="spellEnd"/>
-      <w:r>
-        <w:rPr>
-          <w:rFonts w:ascii="Calibri" w:hAnsi="Calibri" w:cs="Calibri"/>
-        </w:rPr>
-        <w:t xml:space="preserve"> we </w:t>
-      </w:r>
-      <w:proofErr w:type="spellStart"/>
-      <w:r>
-        <w:rPr>
-          <w:rFonts w:ascii="Calibri" w:hAnsi="Calibri" w:cs="Calibri"/>
-        </w:rPr>
-        <w:t>see</w:t>
-      </w:r>
-      <w:proofErr w:type="spellEnd"/>
-      <w:r>
-        <w:rPr>
-          <w:rFonts w:ascii="Calibri" w:hAnsi="Calibri" w:cs="Calibri"/>
-        </w:rPr>
-        <w:t xml:space="preserve"> </w:t>
-      </w:r>
-      <w:proofErr w:type="spellStart"/>
-      <w:r>
-        <w:rPr>
-          <w:rFonts w:ascii="Calibri" w:hAnsi="Calibri" w:cs="Calibri"/>
-        </w:rPr>
-        <w:t>steel</w:t>
+        <w:ind w:left="1416"/>
+        <w:rPr>
+          <w:rFonts w:ascii="Calibri" w:hAnsi="Calibri" w:cs="Calibri"/>
+        </w:rPr>
+      </w:pPr>
+      <w:proofErr w:type="spellStart"/>
+      <w:r>
+        <w:rPr>
+          <w:rFonts w:ascii="Calibri" w:hAnsi="Calibri" w:cs="Calibri"/>
+        </w:rPr>
+        <w:t>There</w:t>
       </w:r>
       <w:proofErr w:type="spellEnd"/>
       <w:r>
@@ -7965,49 +10107,375 @@
         <w:rPr>
           <w:rFonts w:ascii="Calibri" w:hAnsi="Calibri" w:cs="Calibri"/>
         </w:rPr>
-        <w:t>reaching</w:t>
-      </w:r>
-      <w:proofErr w:type="spellEnd"/>
-      <w:r>
-        <w:rPr>
-          <w:rFonts w:ascii="Calibri" w:hAnsi="Calibri" w:cs="Calibri"/>
-        </w:rPr>
-        <w:t xml:space="preserve"> </w:t>
-      </w:r>
-      <w:proofErr w:type="spellStart"/>
-      <w:r>
-        <w:rPr>
-          <w:rFonts w:ascii="Calibri" w:hAnsi="Calibri" w:cs="Calibri"/>
-        </w:rPr>
-        <w:t>thermal</w:t>
-      </w:r>
-      <w:proofErr w:type="spellEnd"/>
-      <w:r>
-        <w:rPr>
-          <w:rFonts w:ascii="Calibri" w:hAnsi="Calibri" w:cs="Calibri"/>
-        </w:rPr>
-        <w:t xml:space="preserve"> </w:t>
-      </w:r>
-      <w:proofErr w:type="spellStart"/>
-      <w:r>
-        <w:rPr>
-          <w:rFonts w:ascii="Calibri" w:hAnsi="Calibri" w:cs="Calibri"/>
-        </w:rPr>
-        <w:t>stability</w:t>
-      </w:r>
-      <w:proofErr w:type="spellEnd"/>
-      <w:r>
-        <w:rPr>
-          <w:rFonts w:ascii="Calibri" w:hAnsi="Calibri" w:cs="Calibri"/>
-        </w:rPr>
-        <w:t xml:space="preserve"> the </w:t>
-      </w:r>
-      <w:proofErr w:type="spellStart"/>
-      <w:r>
-        <w:rPr>
-          <w:rFonts w:ascii="Calibri" w:hAnsi="Calibri" w:cs="Calibri"/>
-        </w:rPr>
-        <w:t>fastest</w:t>
+        <w:t>about</w:t>
+      </w:r>
+      <w:proofErr w:type="spellEnd"/>
+      <w:r>
+        <w:rPr>
+          <w:rFonts w:ascii="Calibri" w:hAnsi="Calibri" w:cs="Calibri"/>
+        </w:rPr>
+        <w:t xml:space="preserve"> 30% </w:t>
+      </w:r>
+      <w:proofErr w:type="spellStart"/>
+      <w:r>
+        <w:rPr>
+          <w:rFonts w:ascii="Calibri" w:hAnsi="Calibri" w:cs="Calibri"/>
+        </w:rPr>
+        <w:t>change</w:t>
+      </w:r>
+      <w:proofErr w:type="spellEnd"/>
+      <w:r>
+        <w:rPr>
+          <w:rFonts w:ascii="Calibri" w:hAnsi="Calibri" w:cs="Calibri"/>
+        </w:rPr>
+        <w:t xml:space="preserve"> in </w:t>
+      </w:r>
+      <w:proofErr w:type="spellStart"/>
+      <w:r>
+        <w:rPr>
+          <w:rFonts w:ascii="Calibri" w:hAnsi="Calibri" w:cs="Calibri"/>
+        </w:rPr>
+        <w:t>temperature</w:t>
+      </w:r>
+      <w:proofErr w:type="spellEnd"/>
+      <w:r>
+        <w:rPr>
+          <w:rFonts w:ascii="Calibri" w:hAnsi="Calibri" w:cs="Calibri"/>
+        </w:rPr>
+        <w:t xml:space="preserve"> </w:t>
+      </w:r>
+      <w:proofErr w:type="spellStart"/>
+      <w:r>
+        <w:rPr>
+          <w:rFonts w:ascii="Calibri" w:hAnsi="Calibri" w:cs="Calibri"/>
+        </w:rPr>
+        <w:t>increase</w:t>
+      </w:r>
+      <w:proofErr w:type="spellEnd"/>
+      <w:r>
+        <w:rPr>
+          <w:rFonts w:ascii="Calibri" w:hAnsi="Calibri" w:cs="Calibri"/>
+        </w:rPr>
+        <w:t xml:space="preserve"> and Energy </w:t>
+      </w:r>
+      <w:proofErr w:type="spellStart"/>
+      <w:r>
+        <w:rPr>
+          <w:rFonts w:ascii="Calibri" w:hAnsi="Calibri" w:cs="Calibri"/>
+        </w:rPr>
+        <w:t>increase</w:t>
+      </w:r>
+      <w:proofErr w:type="spellEnd"/>
+      <w:r>
+        <w:rPr>
+          <w:rFonts w:ascii="Calibri" w:hAnsi="Calibri" w:cs="Calibri"/>
+        </w:rPr>
+        <w:t xml:space="preserve">. It </w:t>
+      </w:r>
+      <w:proofErr w:type="spellStart"/>
+      <w:r>
+        <w:rPr>
+          <w:rFonts w:ascii="Calibri" w:hAnsi="Calibri" w:cs="Calibri"/>
+        </w:rPr>
+        <w:t>may</w:t>
+      </w:r>
+      <w:proofErr w:type="spellEnd"/>
+      <w:r>
+        <w:rPr>
+          <w:rFonts w:ascii="Calibri" w:hAnsi="Calibri" w:cs="Calibri"/>
+        </w:rPr>
+        <w:t xml:space="preserve"> be </w:t>
+      </w:r>
+      <w:proofErr w:type="spellStart"/>
+      <w:r>
+        <w:rPr>
+          <w:rFonts w:ascii="Calibri" w:hAnsi="Calibri" w:cs="Calibri"/>
+        </w:rPr>
+        <w:t>due</w:t>
+      </w:r>
+      <w:proofErr w:type="spellEnd"/>
+      <w:r>
+        <w:rPr>
+          <w:rFonts w:ascii="Calibri" w:hAnsi="Calibri" w:cs="Calibri"/>
+        </w:rPr>
+        <w:t xml:space="preserve"> to </w:t>
+      </w:r>
+      <w:proofErr w:type="spellStart"/>
+      <w:r>
+        <w:rPr>
+          <w:rFonts w:ascii="Calibri" w:hAnsi="Calibri" w:cs="Calibri"/>
+        </w:rPr>
+        <w:t>imperfections</w:t>
+      </w:r>
+      <w:proofErr w:type="spellEnd"/>
+      <w:r>
+        <w:rPr>
+          <w:rFonts w:ascii="Calibri" w:hAnsi="Calibri" w:cs="Calibri"/>
+        </w:rPr>
+        <w:t xml:space="preserve"> of the model </w:t>
+      </w:r>
+      <w:proofErr w:type="spellStart"/>
+      <w:r>
+        <w:rPr>
+          <w:rFonts w:ascii="Calibri" w:hAnsi="Calibri" w:cs="Calibri"/>
+        </w:rPr>
+        <w:t>or</w:t>
+      </w:r>
+      <w:proofErr w:type="spellEnd"/>
+      <w:r>
+        <w:rPr>
+          <w:rFonts w:ascii="Calibri" w:hAnsi="Calibri" w:cs="Calibri"/>
+        </w:rPr>
+        <w:t xml:space="preserve"> the small resolution </w:t>
+      </w:r>
+      <w:proofErr w:type="spellStart"/>
+      <w:r>
+        <w:rPr>
+          <w:rFonts w:ascii="Calibri" w:hAnsi="Calibri" w:cs="Calibri"/>
+        </w:rPr>
+        <w:t>or</w:t>
+      </w:r>
+      <w:proofErr w:type="spellEnd"/>
+      <w:r>
+        <w:rPr>
+          <w:rFonts w:ascii="Calibri" w:hAnsi="Calibri" w:cs="Calibri"/>
+        </w:rPr>
+        <w:t xml:space="preserve"> not small </w:t>
+      </w:r>
+      <w:proofErr w:type="spellStart"/>
+      <w:r>
+        <w:rPr>
+          <w:rFonts w:ascii="Calibri" w:hAnsi="Calibri" w:cs="Calibri"/>
+        </w:rPr>
+        <w:t>enough</w:t>
+      </w:r>
+      <w:proofErr w:type="spellEnd"/>
+      <w:r>
+        <w:rPr>
+          <w:rFonts w:ascii="Calibri" w:hAnsi="Calibri" w:cs="Calibri"/>
+        </w:rPr>
+        <w:t xml:space="preserve"> </w:t>
+      </w:r>
+      <w:proofErr w:type="spellStart"/>
+      <w:r>
+        <w:rPr>
+          <w:rFonts w:ascii="Calibri" w:hAnsi="Calibri" w:cs="Calibri"/>
+        </w:rPr>
+        <w:t>dt</w:t>
+      </w:r>
+      <w:proofErr w:type="spellEnd"/>
+      <w:r>
+        <w:rPr>
+          <w:rFonts w:ascii="Calibri" w:hAnsi="Calibri" w:cs="Calibri"/>
+        </w:rPr>
+        <w:t xml:space="preserve">. </w:t>
+      </w:r>
+    </w:p>
+    <w:p>
+      <w:pPr>
+        <w:pStyle w:val="Akapitzlist"/>
+        <w:ind w:left="1416"/>
+        <w:rPr>
+          <w:rFonts w:ascii="Calibri" w:hAnsi="Calibri" w:cs="Calibri"/>
+        </w:rPr>
+      </w:pPr>
+    </w:p>
+    <w:p>
+      <w:pPr>
+        <w:pStyle w:val="Akapitzlist"/>
+        <w:ind w:left="1416"/>
+        <w:rPr>
+          <w:rFonts w:ascii="Calibri" w:hAnsi="Calibri" w:cs="Calibri"/>
+        </w:rPr>
+      </w:pPr>
+      <w:proofErr w:type="spellStart"/>
+      <w:r>
+        <w:rPr>
+          <w:rFonts w:ascii="Calibri" w:hAnsi="Calibri" w:cs="Calibri"/>
+        </w:rPr>
+        <w:t>Simulation</w:t>
+      </w:r>
+      <w:proofErr w:type="spellEnd"/>
+      <w:r>
+        <w:rPr>
+          <w:rFonts w:ascii="Calibri" w:hAnsi="Calibri" w:cs="Calibri"/>
+        </w:rPr>
+        <w:t xml:space="preserve"> for </w:t>
+      </w:r>
+      <w:proofErr w:type="spellStart"/>
+      <w:r>
+        <w:rPr>
+          <w:rFonts w:ascii="Calibri" w:hAnsi="Calibri" w:cs="Calibri"/>
+        </w:rPr>
+        <w:t>dt</w:t>
+      </w:r>
+      <w:proofErr w:type="spellEnd"/>
+      <w:r>
+        <w:rPr>
+          <w:rFonts w:ascii="Calibri" w:hAnsi="Calibri" w:cs="Calibri"/>
+        </w:rPr>
+        <w:t xml:space="preserve"> = 0.0001 was </w:t>
+      </w:r>
+      <w:proofErr w:type="spellStart"/>
+      <w:r>
+        <w:rPr>
+          <w:rFonts w:ascii="Calibri" w:hAnsi="Calibri" w:cs="Calibri"/>
+        </w:rPr>
+        <w:t>running</w:t>
+      </w:r>
+      <w:proofErr w:type="spellEnd"/>
+      <w:r>
+        <w:rPr>
+          <w:rFonts w:ascii="Calibri" w:hAnsi="Calibri" w:cs="Calibri"/>
+        </w:rPr>
+        <w:t xml:space="preserve"> for 20 </w:t>
+      </w:r>
+      <w:proofErr w:type="spellStart"/>
+      <w:r>
+        <w:rPr>
+          <w:rFonts w:ascii="Calibri" w:hAnsi="Calibri" w:cs="Calibri"/>
+        </w:rPr>
+        <w:t>minutes</w:t>
+      </w:r>
+      <w:proofErr w:type="spellEnd"/>
+      <w:r>
+        <w:rPr>
+          <w:rFonts w:ascii="Calibri" w:hAnsi="Calibri" w:cs="Calibri"/>
+        </w:rPr>
+        <w:t xml:space="preserve"> </w:t>
+      </w:r>
+      <w:proofErr w:type="spellStart"/>
+      <w:r>
+        <w:rPr>
+          <w:rFonts w:ascii="Calibri" w:hAnsi="Calibri" w:cs="Calibri"/>
+        </w:rPr>
+        <w:t>so</w:t>
+      </w:r>
+      <w:proofErr w:type="spellEnd"/>
+      <w:r>
+        <w:rPr>
+          <w:rFonts w:ascii="Calibri" w:hAnsi="Calibri" w:cs="Calibri"/>
+        </w:rPr>
+        <w:t xml:space="preserve"> </w:t>
+      </w:r>
+      <w:proofErr w:type="spellStart"/>
+      <w:r>
+        <w:rPr>
+          <w:rFonts w:ascii="Calibri" w:hAnsi="Calibri" w:cs="Calibri"/>
+        </w:rPr>
+        <w:t>making</w:t>
+      </w:r>
+      <w:proofErr w:type="spellEnd"/>
+      <w:r>
+        <w:rPr>
+          <w:rFonts w:ascii="Calibri" w:hAnsi="Calibri" w:cs="Calibri"/>
+        </w:rPr>
+        <w:t xml:space="preserve"> </w:t>
+      </w:r>
+      <w:proofErr w:type="spellStart"/>
+      <w:r>
+        <w:rPr>
+          <w:rFonts w:ascii="Calibri" w:hAnsi="Calibri" w:cs="Calibri"/>
+        </w:rPr>
+        <w:t>dt</w:t>
+      </w:r>
+      <w:proofErr w:type="spellEnd"/>
+      <w:r>
+        <w:rPr>
+          <w:rFonts w:ascii="Calibri" w:hAnsi="Calibri" w:cs="Calibri"/>
+        </w:rPr>
+        <w:t xml:space="preserve"> </w:t>
+      </w:r>
+      <w:proofErr w:type="spellStart"/>
+      <w:r>
+        <w:rPr>
+          <w:rFonts w:ascii="Calibri" w:hAnsi="Calibri" w:cs="Calibri"/>
+        </w:rPr>
+        <w:t>smaller</w:t>
+      </w:r>
+      <w:proofErr w:type="spellEnd"/>
+      <w:r>
+        <w:rPr>
+          <w:rFonts w:ascii="Calibri" w:hAnsi="Calibri" w:cs="Calibri"/>
+        </w:rPr>
+        <w:t xml:space="preserve"> was </w:t>
+      </w:r>
+      <w:proofErr w:type="spellStart"/>
+      <w:r>
+        <w:rPr>
+          <w:rFonts w:ascii="Calibri" w:hAnsi="Calibri" w:cs="Calibri"/>
+        </w:rPr>
+        <w:t>computationally</w:t>
+      </w:r>
+      <w:proofErr w:type="spellEnd"/>
+      <w:r>
+        <w:rPr>
+          <w:rFonts w:ascii="Calibri" w:hAnsi="Calibri" w:cs="Calibri"/>
+        </w:rPr>
+        <w:t xml:space="preserve"> </w:t>
+      </w:r>
+      <w:proofErr w:type="spellStart"/>
+      <w:r>
+        <w:rPr>
+          <w:rFonts w:ascii="Calibri" w:hAnsi="Calibri" w:cs="Calibri"/>
+        </w:rPr>
+        <w:t>imposible</w:t>
+      </w:r>
+      <w:proofErr w:type="spellEnd"/>
+      <w:r>
+        <w:rPr>
+          <w:rFonts w:ascii="Calibri" w:hAnsi="Calibri" w:cs="Calibri"/>
+        </w:rPr>
+        <w:t xml:space="preserve"> to </w:t>
+      </w:r>
+      <w:proofErr w:type="spellStart"/>
+      <w:r>
+        <w:rPr>
+          <w:rFonts w:ascii="Calibri" w:hAnsi="Calibri" w:cs="Calibri"/>
+        </w:rPr>
+        <w:t>obtain</w:t>
+      </w:r>
+      <w:proofErr w:type="spellEnd"/>
+      <w:r>
+        <w:rPr>
+          <w:rFonts w:ascii="Calibri" w:hAnsi="Calibri" w:cs="Calibri"/>
+        </w:rPr>
+        <w:t xml:space="preserve"> </w:t>
+      </w:r>
+      <w:proofErr w:type="spellStart"/>
+      <w:r>
+        <w:rPr>
+          <w:rFonts w:ascii="Calibri" w:hAnsi="Calibri" w:cs="Calibri"/>
+        </w:rPr>
+        <w:t>results</w:t>
+      </w:r>
+      <w:proofErr w:type="spellEnd"/>
+      <w:r>
+        <w:rPr>
+          <w:rFonts w:ascii="Calibri" w:hAnsi="Calibri" w:cs="Calibri"/>
+        </w:rPr>
+        <w:t xml:space="preserve"> in </w:t>
+      </w:r>
+      <w:proofErr w:type="spellStart"/>
+      <w:r>
+        <w:rPr>
+          <w:rFonts w:ascii="Calibri" w:hAnsi="Calibri" w:cs="Calibri"/>
+        </w:rPr>
+        <w:t>reasonable</w:t>
+      </w:r>
+      <w:proofErr w:type="spellEnd"/>
+      <w:r>
+        <w:rPr>
+          <w:rFonts w:ascii="Calibri" w:hAnsi="Calibri" w:cs="Calibri"/>
+        </w:rPr>
+        <w:t xml:space="preserve"> </w:t>
+      </w:r>
+      <w:proofErr w:type="spellStart"/>
+      <w:r>
+        <w:rPr>
+          <w:rFonts w:ascii="Calibri" w:hAnsi="Calibri" w:cs="Calibri"/>
+        </w:rPr>
+        <w:t>time</w:t>
       </w:r>
       <w:proofErr w:type="spellEnd"/>
       <w:r>
@@ -8925,6 +11393,18 @@
     <w:p>
       <w:pPr>
         <w:pStyle w:val="Akapitzlist"/>
+        <w:rPr>
+          <w:rFonts w:ascii="Calibri" w:hAnsi="Calibri" w:cs="Calibri"/>
+          <w:b/>
+          <w:bCs/>
+          <w:sz w:val="24"/>
+          <w:szCs w:val="24"/>
+        </w:rPr>
+      </w:pPr>
+    </w:p>
+    <w:p>
+      <w:pPr>
+        <w:pStyle w:val="Akapitzlist"/>
         <w:numPr>
           <w:ilvl w:val="0"/>
           <w:numId w:val="2"/>
@@ -8946,6 +11426,7 @@
           <w:sz w:val="24"/>
           <w:szCs w:val="24"/>
         </w:rPr>
+        <w:lastRenderedPageBreak/>
         <w:t>References</w:t>
       </w:r>
       <w:proofErr w:type="spellEnd"/>
@@ -9101,7 +11582,7 @@
 </file>
 
 <file path=word/numbering.xml><?xml version="1.0" encoding="utf-8"?>
-<w:numbering xmlns:wpc="http://schemas.microsoft.com/office/word/2010/wordprocessingCanvas" xmlns:cx="http://schemas.microsoft.com/office/drawing/2014/chartex" xmlns:cx1="http://schemas.microsoft.com/office/drawing/2015/9/8/chartex" xmlns:cx2="http://schemas.microsoft.com/office/drawing/2015/10/21/chartex" xmlns:cx3="http://schemas.microsoft.com/office/drawing/2016/5/9/chartex" xmlns:cx4="http://schemas.microsoft.com/office/drawing/2016/5/10/chartex" xmlns:cx5="http://schemas.microsoft.com/office/drawing/2016/5/11/chartex" xmlns:cx6="http://schemas.microsoft.com/office/drawing/2016/5/12/chartex" xmlns:cx7="http://schemas.microsoft.com/office/drawing/2016/5/13/chartex" xmlns:cx8="http://schemas.microsoft.com/office/drawing/2016/5/14/chartex" xmlns:mc="http://schemas.openxmlformats.org/markup-compatibility/2006" xmlns:aink="http://schemas.microsoft.com/office/drawing/2016/ink" xmlns:am3d="http://schemas.microsoft.com/office/drawing/2017/model3d" xmlns:o="urn:schemas-microsoft-com:office:office" xmlns:oel="http://schemas.microsoft.com/office/2019/extlst" xmlns:r="http://schemas.openxmlformats.org/officeDocument/2006/relationships" xmlns:m="http://schemas.openxmlformats.org/officeDocument/2006/math" xmlns:v="urn:schemas-microsoft-com:vml" xmlns:wp14="http://schemas.microsoft.com/office/word/2010/wordprocessingDrawing" xmlns:wp="http://schemas.openxmlformats.org/drawingml/2006/wordprocessingDrawing" xmlns:w10="urn:schemas-microsoft-com:office:word" xmlns:w="http://schemas.openxmlformats.org/wordprocessingml/2006/main" xmlns:w14="http://schemas.microsoft.com/office/word/2010/wordml" xmlns:w15="http://schemas.microsoft.com/office/word/2012/wordml" xmlns:w16cex="http://schemas.microsoft.com/office/word/2018/wordml/cex" xmlns:w16cid="http://schemas.microsoft.com/office/word/2016/wordml/cid" xmlns:w16="http://schemas.microsoft.com/office/word/2018/wordml" xmlns:w16sdtdh="http://schemas.microsoft.com/office/word/2020/wordml/sdtdatahash" xmlns:w16se="http://schemas.microsoft.com/office/word/2015/wordml/symex" xmlns:wpg="http://schemas.microsoft.com/office/word/2010/wordprocessingGroup" xmlns:wpi="http://schemas.microsoft.com/office/word/2010/wordprocessingInk" xmlns:wne="http://schemas.microsoft.com/office/word/2006/wordml" xmlns:wps="http://schemas.microsoft.com/office/word/2010/wordprocessingShape" mc:Ignorable="w14 w15 w16se w16cid w16 w16cex w16sdtdh wp14">
+<w:numbering xmlns:wpc="http://schemas.microsoft.com/office/word/2010/wordprocessingCanvas" xmlns:cx="http://schemas.microsoft.com/office/drawing/2014/chartex" xmlns:cx1="http://schemas.microsoft.com/office/drawing/2015/9/8/chartex" xmlns:cx2="http://schemas.microsoft.com/office/drawing/2015/10/21/chartex" xmlns:cx3="http://schemas.microsoft.com/office/drawing/2016/5/9/chartex" xmlns:cx4="http://schemas.microsoft.com/office/drawing/2016/5/10/chartex" xmlns:cx5="http://schemas.microsoft.com/office/drawing/2016/5/11/chartex" xmlns:cx6="http://schemas.microsoft.com/office/drawing/2016/5/12/chartex" xmlns:cx7="http://schemas.microsoft.com/office/drawing/2016/5/13/chartex" xmlns:cx8="http://schemas.microsoft.com/office/drawing/2016/5/14/chartex" xmlns:mc="http://schemas.openxmlformats.org/markup-compatibility/2006" xmlns:aink="http://schemas.microsoft.com/office/drawing/2016/ink" xmlns:am3d="http://schemas.microsoft.com/office/drawing/2017/model3d" xmlns:o="urn:schemas-microsoft-com:office:office" xmlns:oel="http://schemas.microsoft.com/office/2019/extlst" xmlns:r="http://schemas.openxmlformats.org/officeDocument/2006/relationships" xmlns:m="http://schemas.openxmlformats.org/officeDocument/2006/math" xmlns:v="urn:schemas-microsoft-com:vml" xmlns:wp14="http://schemas.microsoft.com/office/word/2010/wordprocessingDrawing" xmlns:wp="http://schemas.openxmlformats.org/drawingml/2006/wordprocessingDrawing" xmlns:w10="urn:schemas-microsoft-com:office:word" xmlns:w="http://schemas.openxmlformats.org/wordprocessingml/2006/main" xmlns:w14="http://schemas.microsoft.com/office/word/2010/wordml" xmlns:w15="http://schemas.microsoft.com/office/word/2012/wordml" xmlns:w16cex="http://schemas.microsoft.com/office/word/2018/wordml/cex" xmlns:w16cid="http://schemas.microsoft.com/office/word/2016/wordml/cid" xmlns:w16="http://schemas.microsoft.com/office/word/2018/wordml" xmlns:w16du="http://schemas.microsoft.com/office/word/2023/wordml/word16du" xmlns:w16sdtdh="http://schemas.microsoft.com/office/word/2020/wordml/sdtdatahash" xmlns:w16se="http://schemas.microsoft.com/office/word/2015/wordml/symex" xmlns:wpg="http://schemas.microsoft.com/office/word/2010/wordprocessingGroup" xmlns:wpi="http://schemas.microsoft.com/office/word/2010/wordprocessingInk" xmlns:wne="http://schemas.microsoft.com/office/word/2006/wordml" xmlns:wps="http://schemas.microsoft.com/office/word/2010/wordprocessingShape" mc:Ignorable="w14 w15 w16se w16cid w16 w16cex w16sdtdh w16du wp14">
   <w:abstractNum w:abstractNumId="0" w15:restartNumberingAfterBreak="0">
     <w:nsid w:val="236C2777"/>
     <w:multiLevelType w:val="hybridMultilevel"/>
@@ -9382,7 +11863,7 @@
 </file>
 
 <file path=word/styles.xml><?xml version="1.0" encoding="utf-8"?>
-<w:styles xmlns:mc="http://schemas.openxmlformats.org/markup-compatibility/2006" xmlns:r="http://schemas.openxmlformats.org/officeDocument/2006/relationships" xmlns:w="http://schemas.openxmlformats.org/wordprocessingml/2006/main" xmlns:w14="http://schemas.microsoft.com/office/word/2010/wordml" xmlns:w15="http://schemas.microsoft.com/office/word/2012/wordml" xmlns:w16cex="http://schemas.microsoft.com/office/word/2018/wordml/cex" xmlns:w16cid="http://schemas.microsoft.com/office/word/2016/wordml/cid" xmlns:w16="http://schemas.microsoft.com/office/word/2018/wordml" xmlns:w16sdtdh="http://schemas.microsoft.com/office/word/2020/wordml/sdtdatahash" xmlns:w16se="http://schemas.microsoft.com/office/word/2015/wordml/symex" mc:Ignorable="w14 w15 w16se w16cid w16 w16cex w16sdtdh">
+<w:styles xmlns:mc="http://schemas.openxmlformats.org/markup-compatibility/2006" xmlns:r="http://schemas.openxmlformats.org/officeDocument/2006/relationships" xmlns:w="http://schemas.openxmlformats.org/wordprocessingml/2006/main" xmlns:w14="http://schemas.microsoft.com/office/word/2010/wordml" xmlns:w15="http://schemas.microsoft.com/office/word/2012/wordml" xmlns:w16cex="http://schemas.microsoft.com/office/word/2018/wordml/cex" xmlns:w16cid="http://schemas.microsoft.com/office/word/2016/wordml/cid" xmlns:w16="http://schemas.microsoft.com/office/word/2018/wordml" xmlns:w16du="http://schemas.microsoft.com/office/word/2023/wordml/word16du" xmlns:w16sdtdh="http://schemas.microsoft.com/office/word/2020/wordml/sdtdatahash" xmlns:w16se="http://schemas.microsoft.com/office/word/2015/wordml/symex" mc:Ignorable="w14 w15 w16se w16cid w16 w16cex w16sdtdh w16du">
   <w:docDefaults>
     <w:rPrDefault>
       <w:rPr>
